--- a/Proyecto/GeoP_Producto_ProductBacklog.docx
+++ b/Proyecto/GeoP_Producto_ProductBacklog.docx
@@ -1,10 +1,10 @@
 
 <file path=word/document.xml><?xml version="1.0" encoding="utf-8"?>
-<w:document xmlns:wpc="http://schemas.microsoft.com/office/word/2010/wordprocessingCanvas" xmlns:mc="http://schemas.openxmlformats.org/markup-compatibility/2006" xmlns:o="urn:schemas-microsoft-com:office:office" xmlns:r="http://schemas.openxmlformats.org/officeDocument/2006/relationships" xmlns:m="http://schemas.openxmlformats.org/officeDocument/2006/math" xmlns:v="urn:schemas-microsoft-com:vml" xmlns:wp14="http://schemas.microsoft.com/office/word/2010/wordprocessingDrawing" xmlns:wp="http://schemas.openxmlformats.org/drawingml/2006/wordprocessingDrawing" xmlns:w10="urn:schemas-microsoft-com:office:word" xmlns:w="http://schemas.openxmlformats.org/wordprocessingml/2006/main" xmlns:w14="http://schemas.microsoft.com/office/word/2010/wordml" xmlns:w15="http://schemas.microsoft.com/office/word/2012/wordml" xmlns:wpg="http://schemas.microsoft.com/office/word/2010/wordprocessingGroup" xmlns:wpi="http://schemas.microsoft.com/office/word/2010/wordprocessingInk" xmlns:wne="http://schemas.microsoft.com/office/word/2006/wordml" xmlns:wps="http://schemas.microsoft.com/office/word/2010/wordprocessingShape" mc:Ignorable="w14 w15 wp14">
+<w:document xmlns:wpc="http://schemas.microsoft.com/office/word/2010/wordprocessingCanvas" xmlns:mc="http://schemas.openxmlformats.org/markup-compatibility/2006" xmlns:o="urn:schemas-microsoft-com:office:office" xmlns:r="http://schemas.openxmlformats.org/officeDocument/2006/relationships" xmlns:m="http://schemas.openxmlformats.org/officeDocument/2006/math" xmlns:v="urn:schemas-microsoft-com:vml" xmlns:wp14="http://schemas.microsoft.com/office/word/2010/wordprocessingDrawing" xmlns:wp="http://schemas.openxmlformats.org/drawingml/2006/wordprocessingDrawing" xmlns:w10="urn:schemas-microsoft-com:office:word" xmlns:w="http://schemas.openxmlformats.org/wordprocessingml/2006/main" xmlns:w14="http://schemas.microsoft.com/office/word/2010/wordml" xmlns:wpg="http://schemas.microsoft.com/office/word/2010/wordprocessingGroup" xmlns:wpi="http://schemas.microsoft.com/office/word/2010/wordprocessingInk" xmlns:wne="http://schemas.microsoft.com/office/word/2006/wordml" xmlns:wps="http://schemas.microsoft.com/office/word/2010/wordprocessingShape" mc:Ignorable="w14 wp14">
   <w:body>
     <w:p>
       <w:pPr>
-        <w:pStyle w:val="Puesto"/>
+        <w:pStyle w:val="Ttulo"/>
         <w:jc w:val="center"/>
       </w:pPr>
       <w:r>
@@ -13,7 +13,7 @@
     </w:p>
     <w:p>
       <w:pPr>
-        <w:pStyle w:val="Puesto"/>
+        <w:pStyle w:val="Ttulo"/>
         <w:jc w:val="center"/>
       </w:pPr>
       <w:r>
@@ -22,7 +22,7 @@
     </w:p>
     <w:p>
       <w:pPr>
-        <w:pStyle w:val="Puesto"/>
+        <w:pStyle w:val="Ttulo"/>
         <w:jc w:val="center"/>
       </w:pPr>
       <w:r>
@@ -38,7 +38,7 @@
       <w:r>
         <w:rPr>
           <w:noProof/>
-          <w:lang w:val="es-419" w:eastAsia="es-419"/>
+          <w:lang w:eastAsia="es-AR"/>
         </w:rPr>
         <w:drawing>
           <wp:inline distT="0" distB="0" distL="0" distR="0" wp14:anchorId="37C10C0F" wp14:editId="03F86D20">
@@ -56,7 +56,7 @@
                     <pic:cNvPicPr/>
                   </pic:nvPicPr>
                   <pic:blipFill>
-                    <a:blip r:embed="rId8" cstate="print">
+                    <a:blip r:embed="rId9" cstate="print">
                       <a:extLst>
                         <a:ext uri="{28A0092B-C50C-407E-A947-70E740481C1C}">
                           <a14:useLocalDpi xmlns:a14="http://schemas.microsoft.com/office/drawing/2010/main" val="0"/>
@@ -150,9 +150,9 @@
         <w:tblLook w:val="04A0" w:firstRow="1" w:lastRow="0" w:firstColumn="1" w:lastColumn="0" w:noHBand="0" w:noVBand="1"/>
       </w:tblPr>
       <w:tblGrid>
-        <w:gridCol w:w="4789"/>
-        <w:gridCol w:w="4800"/>
-        <w:gridCol w:w="4801"/>
+        <w:gridCol w:w="4846"/>
+        <w:gridCol w:w="4847"/>
+        <w:gridCol w:w="4847"/>
       </w:tblGrid>
       <w:tr>
         <w:tc>
@@ -263,13 +263,8 @@
               </w:numPr>
               <w:spacing w:after="0" w:line="240" w:lineRule="auto"/>
             </w:pPr>
-            <w:proofErr w:type="spellStart"/>
-            <w:r>
-              <w:t>Toneatto</w:t>
-            </w:r>
-            <w:proofErr w:type="spellEnd"/>
-            <w:r>
-              <w:t>, Lucas – 57566.</w:t>
+            <w:r>
+              <w:t>Toneatto, Lucas – 57566.</w:t>
             </w:r>
           </w:p>
           <w:p>
@@ -305,19 +300,11 @@
               </w:numPr>
               <w:spacing w:after="0" w:line="240" w:lineRule="auto"/>
             </w:pPr>
-            <w:proofErr w:type="spellStart"/>
             <w:r>
               <w:rPr>
                 <w:shd w:val="clear" w:color="auto" w:fill="F8F8F8"/>
               </w:rPr>
-              <w:t>Zohil</w:t>
-            </w:r>
-            <w:proofErr w:type="spellEnd"/>
-            <w:r>
-              <w:rPr>
-                <w:shd w:val="clear" w:color="auto" w:fill="F8F8F8"/>
-              </w:rPr>
-              <w:t>, Julio Cesar Nelson</w:t>
+              <w:t>Zohil, Julio Cesar Nelson</w:t>
             </w:r>
             <w:r>
               <w:t xml:space="preserve"> </w:t>
@@ -332,19 +319,9 @@
               </w:numPr>
               <w:spacing w:after="0" w:line="240" w:lineRule="auto"/>
             </w:pPr>
-            <w:proofErr w:type="spellStart"/>
-            <w:r>
-              <w:t>Liberatori</w:t>
-            </w:r>
-            <w:proofErr w:type="spellEnd"/>
-            <w:r>
-              <w:t xml:space="preserve">, Marcelo </w:t>
-            </w:r>
-            <w:proofErr w:type="spellStart"/>
-            <w:r>
-              <w:t>Sadi</w:t>
-            </w:r>
-            <w:proofErr w:type="spellEnd"/>
+            <w:r>
+              <w:t>Liberatori, Marcelo Sadi</w:t>
+            </w:r>
           </w:p>
           <w:p>
             <w:pPr>
@@ -356,15 +333,7 @@
               <w:spacing w:after="0" w:line="240" w:lineRule="auto"/>
             </w:pPr>
             <w:r>
-              <w:t xml:space="preserve">Jaime, </w:t>
-            </w:r>
-            <w:proofErr w:type="spellStart"/>
-            <w:r>
-              <w:t>Maria</w:t>
-            </w:r>
-            <w:proofErr w:type="spellEnd"/>
-            <w:r>
-              <w:t xml:space="preserve"> Natalia</w:t>
+              <w:t>Jaime, Maria Natalia</w:t>
             </w:r>
           </w:p>
           <w:p>
@@ -510,35 +479,7 @@
           <w:sz w:val="28"/>
         </w:rPr>
         <w:lastRenderedPageBreak/>
-        <w:t xml:space="preserve">En este documento, queremos presentar las historias de usuario al día de la fecha identificadas por el equipo en el rol de </w:t>
-      </w:r>
-      <w:proofErr w:type="spellStart"/>
-      <w:r>
-        <w:rPr>
-          <w:sz w:val="28"/>
-        </w:rPr>
-        <w:t>Product</w:t>
-      </w:r>
-      <w:proofErr w:type="spellEnd"/>
-      <w:r>
-        <w:rPr>
-          <w:sz w:val="28"/>
-        </w:rPr>
-        <w:t xml:space="preserve"> </w:t>
-      </w:r>
-      <w:proofErr w:type="spellStart"/>
-      <w:r>
-        <w:rPr>
-          <w:sz w:val="28"/>
-        </w:rPr>
-        <w:t>Owner</w:t>
-      </w:r>
-      <w:proofErr w:type="spellEnd"/>
-      <w:r>
-        <w:rPr>
-          <w:sz w:val="28"/>
-        </w:rPr>
-        <w:t xml:space="preserve"> colectivo que definimos en la presentación del proyecto.</w:t>
+        <w:t>En este documento, queremos presentar las historias de usuario al día de la fecha identificadas por el equipo en el rol de Product Owner colectivo que definimos en la presentación del proyecto.</w:t>
       </w:r>
     </w:p>
     <w:p>
@@ -564,15 +505,7 @@
         <w:rPr>
           <w:sz w:val="28"/>
         </w:rPr>
-        <w:t>/</w:t>
-      </w:r>
-      <w:bookmarkStart w:id="11" w:name="_GoBack"/>
-      <w:bookmarkEnd w:id="11"/>
-      <w:r>
-        <w:rPr>
-          <w:sz w:val="28"/>
-        </w:rPr>
-        <w:t>2014.</w:t>
+        <w:t>/2014.</w:t>
       </w:r>
     </w:p>
     <w:p>
@@ -716,8 +649,8 @@
       </w:tblPr>
       <w:tblGrid>
         <w:gridCol w:w="567"/>
-        <w:gridCol w:w="1418"/>
-        <w:gridCol w:w="3260"/>
+        <w:gridCol w:w="1956"/>
+        <w:gridCol w:w="2722"/>
         <w:gridCol w:w="6946"/>
         <w:gridCol w:w="1134"/>
         <w:gridCol w:w="992"/>
@@ -750,7 +683,7 @@
         </w:tc>
         <w:tc>
           <w:tcPr>
-            <w:tcW w:w="1418" w:type="dxa"/>
+            <w:tcW w:w="1956" w:type="dxa"/>
             <w:tcBorders>
               <w:top w:val="single" w:sz="4" w:space="0" w:color="auto"/>
               <w:left w:val="single" w:sz="4" w:space="0" w:color="auto"/>
@@ -779,7 +712,7 @@
         </w:tc>
         <w:tc>
           <w:tcPr>
-            <w:tcW w:w="3260" w:type="dxa"/>
+            <w:tcW w:w="2722" w:type="dxa"/>
             <w:tcBorders>
               <w:top w:val="single" w:sz="4" w:space="0" w:color="auto"/>
               <w:left w:val="single" w:sz="4" w:space="0" w:color="auto"/>
@@ -982,7 +915,7 @@
         </w:tc>
         <w:tc>
           <w:tcPr>
-            <w:tcW w:w="1418" w:type="dxa"/>
+            <w:tcW w:w="1956" w:type="dxa"/>
             <w:tcBorders>
               <w:top w:val="single" w:sz="4" w:space="0" w:color="auto"/>
               <w:left w:val="single" w:sz="4" w:space="0" w:color="auto"/>
@@ -1004,7 +937,7 @@
         </w:tc>
         <w:tc>
           <w:tcPr>
-            <w:tcW w:w="3260" w:type="dxa"/>
+            <w:tcW w:w="2722" w:type="dxa"/>
             <w:tcBorders>
               <w:top w:val="single" w:sz="4" w:space="0" w:color="auto"/>
               <w:left w:val="single" w:sz="4" w:space="0" w:color="auto"/>
@@ -1167,7 +1100,7 @@
         </w:tc>
         <w:tc>
           <w:tcPr>
-            <w:tcW w:w="1418" w:type="dxa"/>
+            <w:tcW w:w="1956" w:type="dxa"/>
             <w:tcBorders>
               <w:top w:val="single" w:sz="4" w:space="0" w:color="auto"/>
               <w:left w:val="single" w:sz="4" w:space="0" w:color="auto"/>
@@ -1189,7 +1122,7 @@
         </w:tc>
         <w:tc>
           <w:tcPr>
-            <w:tcW w:w="3260" w:type="dxa"/>
+            <w:tcW w:w="2722" w:type="dxa"/>
             <w:tcBorders>
               <w:top w:val="single" w:sz="4" w:space="0" w:color="auto"/>
               <w:left w:val="single" w:sz="4" w:space="0" w:color="auto"/>
@@ -1634,7 +1567,7 @@
         </w:tc>
         <w:tc>
           <w:tcPr>
-            <w:tcW w:w="1418" w:type="dxa"/>
+            <w:tcW w:w="1956" w:type="dxa"/>
             <w:tcBorders>
               <w:top w:val="single" w:sz="4" w:space="0" w:color="auto"/>
               <w:left w:val="single" w:sz="4" w:space="0" w:color="auto"/>
@@ -1656,7 +1589,7 @@
         </w:tc>
         <w:tc>
           <w:tcPr>
-            <w:tcW w:w="3260" w:type="dxa"/>
+            <w:tcW w:w="2722" w:type="dxa"/>
             <w:tcBorders>
               <w:top w:val="single" w:sz="4" w:space="0" w:color="auto"/>
               <w:left w:val="single" w:sz="4" w:space="0" w:color="auto"/>
@@ -2091,7 +2024,7 @@
         </w:tc>
         <w:tc>
           <w:tcPr>
-            <w:tcW w:w="1418" w:type="dxa"/>
+            <w:tcW w:w="1956" w:type="dxa"/>
             <w:tcBorders>
               <w:top w:val="single" w:sz="4" w:space="0" w:color="auto"/>
               <w:left w:val="single" w:sz="4" w:space="0" w:color="auto"/>
@@ -2113,7 +2046,7 @@
         </w:tc>
         <w:tc>
           <w:tcPr>
-            <w:tcW w:w="3260" w:type="dxa"/>
+            <w:tcW w:w="2722" w:type="dxa"/>
             <w:tcBorders>
               <w:top w:val="single" w:sz="4" w:space="0" w:color="auto"/>
               <w:left w:val="single" w:sz="4" w:space="0" w:color="auto"/>
@@ -2276,7 +2209,7 @@
         </w:tc>
         <w:tc>
           <w:tcPr>
-            <w:tcW w:w="1418" w:type="dxa"/>
+            <w:tcW w:w="1956" w:type="dxa"/>
             <w:tcBorders>
               <w:top w:val="single" w:sz="4" w:space="0" w:color="auto"/>
               <w:left w:val="single" w:sz="4" w:space="0" w:color="auto"/>
@@ -2298,7 +2231,7 @@
         </w:tc>
         <w:tc>
           <w:tcPr>
-            <w:tcW w:w="3260" w:type="dxa"/>
+            <w:tcW w:w="2722" w:type="dxa"/>
             <w:tcBorders>
               <w:top w:val="single" w:sz="4" w:space="0" w:color="auto"/>
               <w:left w:val="single" w:sz="4" w:space="0" w:color="auto"/>
@@ -2461,7 +2394,7 @@
         </w:tc>
         <w:tc>
           <w:tcPr>
-            <w:tcW w:w="1418" w:type="dxa"/>
+            <w:tcW w:w="1956" w:type="dxa"/>
             <w:tcBorders>
               <w:top w:val="single" w:sz="4" w:space="0" w:color="auto"/>
               <w:left w:val="single" w:sz="4" w:space="0" w:color="auto"/>
@@ -2482,7 +2415,7 @@
         </w:tc>
         <w:tc>
           <w:tcPr>
-            <w:tcW w:w="3260" w:type="dxa"/>
+            <w:tcW w:w="2722" w:type="dxa"/>
             <w:tcBorders>
               <w:top w:val="single" w:sz="4" w:space="0" w:color="auto"/>
               <w:left w:val="single" w:sz="4" w:space="0" w:color="auto"/>
@@ -2649,7 +2582,7 @@
         </w:tc>
         <w:tc>
           <w:tcPr>
-            <w:tcW w:w="1418" w:type="dxa"/>
+            <w:tcW w:w="1956" w:type="dxa"/>
             <w:tcBorders>
               <w:top w:val="single" w:sz="4" w:space="0" w:color="auto"/>
               <w:left w:val="single" w:sz="4" w:space="0" w:color="auto"/>
@@ -2675,7 +2608,7 @@
         </w:tc>
         <w:tc>
           <w:tcPr>
-            <w:tcW w:w="3260" w:type="dxa"/>
+            <w:tcW w:w="2722" w:type="dxa"/>
             <w:tcBorders>
               <w:top w:val="single" w:sz="4" w:space="0" w:color="auto"/>
               <w:left w:val="single" w:sz="4" w:space="0" w:color="auto"/>
@@ -2848,7 +2781,7 @@
         </w:tc>
         <w:tc>
           <w:tcPr>
-            <w:tcW w:w="1418" w:type="dxa"/>
+            <w:tcW w:w="1956" w:type="dxa"/>
             <w:tcBorders>
               <w:top w:val="single" w:sz="4" w:space="0" w:color="auto"/>
               <w:left w:val="single" w:sz="4" w:space="0" w:color="auto"/>
@@ -2875,7 +2808,7 @@
         </w:tc>
         <w:tc>
           <w:tcPr>
-            <w:tcW w:w="3260" w:type="dxa"/>
+            <w:tcW w:w="2722" w:type="dxa"/>
             <w:tcBorders>
               <w:top w:val="single" w:sz="4" w:space="0" w:color="auto"/>
               <w:left w:val="single" w:sz="4" w:space="0" w:color="auto"/>
@@ -3042,7 +2975,7 @@
         </w:tc>
         <w:tc>
           <w:tcPr>
-            <w:tcW w:w="1418" w:type="dxa"/>
+            <w:tcW w:w="1956" w:type="dxa"/>
             <w:tcBorders>
               <w:top w:val="single" w:sz="4" w:space="0" w:color="auto"/>
               <w:left w:val="single" w:sz="4" w:space="0" w:color="auto"/>
@@ -3070,7 +3003,7 @@
         </w:tc>
         <w:tc>
           <w:tcPr>
-            <w:tcW w:w="3260" w:type="dxa"/>
+            <w:tcW w:w="2722" w:type="dxa"/>
             <w:tcBorders>
               <w:top w:val="single" w:sz="4" w:space="0" w:color="auto"/>
               <w:left w:val="single" w:sz="4" w:space="0" w:color="auto"/>
@@ -3233,7 +3166,7 @@
         </w:tc>
         <w:tc>
           <w:tcPr>
-            <w:tcW w:w="1418" w:type="dxa"/>
+            <w:tcW w:w="1956" w:type="dxa"/>
             <w:tcBorders>
               <w:top w:val="single" w:sz="4" w:space="0" w:color="auto"/>
               <w:left w:val="single" w:sz="4" w:space="0" w:color="auto"/>
@@ -3260,7 +3193,7 @@
         </w:tc>
         <w:tc>
           <w:tcPr>
-            <w:tcW w:w="3260" w:type="dxa"/>
+            <w:tcW w:w="2722" w:type="dxa"/>
             <w:tcBorders>
               <w:top w:val="single" w:sz="4" w:space="0" w:color="auto"/>
               <w:left w:val="single" w:sz="4" w:space="0" w:color="auto"/>
@@ -3311,7 +3244,11 @@
               <w:t>para</w:t>
             </w:r>
             <w:r>
-              <w:t xml:space="preserve"> obtener su información rápidamente en otro momento</w:t>
+              <w:t xml:space="preserve"> obtener su </w:t>
+            </w:r>
+            <w:r>
+              <w:lastRenderedPageBreak/>
+              <w:t>información rápidamente en otro momento</w:t>
             </w:r>
           </w:p>
         </w:tc>
@@ -3332,6 +3269,7 @@
               <w:cnfStyle w:val="000000000000" w:firstRow="0" w:lastRow="0" w:firstColumn="0" w:lastColumn="0" w:oddVBand="0" w:evenVBand="0" w:oddHBand="0" w:evenHBand="0" w:firstRowFirstColumn="0" w:firstRowLastColumn="0" w:lastRowFirstColumn="0" w:lastRowLastColumn="0"/>
             </w:pPr>
             <w:r>
+              <w:lastRenderedPageBreak/>
               <w:t>(Aún no se realiza debido a que no tiene alta prioridad y no se incluyó en el sprint)</w:t>
             </w:r>
           </w:p>
@@ -3428,7 +3366,7 @@
         </w:tc>
         <w:tc>
           <w:tcPr>
-            <w:tcW w:w="1418" w:type="dxa"/>
+            <w:tcW w:w="1956" w:type="dxa"/>
             <w:tcBorders>
               <w:top w:val="single" w:sz="4" w:space="0" w:color="auto"/>
               <w:left w:val="single" w:sz="4" w:space="0" w:color="auto"/>
@@ -3456,7 +3394,7 @@
         </w:tc>
         <w:tc>
           <w:tcPr>
-            <w:tcW w:w="3260" w:type="dxa"/>
+            <w:tcW w:w="2722" w:type="dxa"/>
             <w:tcBorders>
               <w:top w:val="single" w:sz="4" w:space="0" w:color="auto"/>
               <w:left w:val="single" w:sz="4" w:space="0" w:color="auto"/>
@@ -3618,7 +3556,7 @@
         </w:tc>
         <w:tc>
           <w:tcPr>
-            <w:tcW w:w="1418" w:type="dxa"/>
+            <w:tcW w:w="1956" w:type="dxa"/>
             <w:tcBorders>
               <w:top w:val="single" w:sz="4" w:space="0" w:color="auto"/>
               <w:left w:val="single" w:sz="4" w:space="0" w:color="auto"/>
@@ -3645,7 +3583,7 @@
         </w:tc>
         <w:tc>
           <w:tcPr>
-            <w:tcW w:w="3260" w:type="dxa"/>
+            <w:tcW w:w="2722" w:type="dxa"/>
             <w:tcBorders>
               <w:top w:val="single" w:sz="4" w:space="0" w:color="auto"/>
               <w:left w:val="single" w:sz="4" w:space="0" w:color="auto"/>
@@ -3812,7 +3750,7 @@
         </w:tc>
         <w:tc>
           <w:tcPr>
-            <w:tcW w:w="1418" w:type="dxa"/>
+            <w:tcW w:w="1956" w:type="dxa"/>
             <w:tcBorders>
               <w:top w:val="single" w:sz="4" w:space="0" w:color="auto"/>
               <w:left w:val="single" w:sz="4" w:space="0" w:color="auto"/>
@@ -3834,7 +3772,7 @@
         </w:tc>
         <w:tc>
           <w:tcPr>
-            <w:tcW w:w="3260" w:type="dxa"/>
+            <w:tcW w:w="2722" w:type="dxa"/>
             <w:tcBorders>
               <w:top w:val="single" w:sz="4" w:space="0" w:color="auto"/>
               <w:left w:val="single" w:sz="4" w:space="0" w:color="auto"/>
@@ -3991,13 +3929,14 @@
               <w:jc w:val="center"/>
             </w:pPr>
             <w:r>
+              <w:lastRenderedPageBreak/>
               <w:t>25</w:t>
             </w:r>
           </w:p>
         </w:tc>
         <w:tc>
           <w:tcPr>
-            <w:tcW w:w="1418" w:type="dxa"/>
+            <w:tcW w:w="1956" w:type="dxa"/>
             <w:tcBorders>
               <w:top w:val="single" w:sz="4" w:space="0" w:color="auto"/>
               <w:left w:val="single" w:sz="4" w:space="0" w:color="auto"/>
@@ -4024,7 +3963,7 @@
         </w:tc>
         <w:tc>
           <w:tcPr>
-            <w:tcW w:w="3260" w:type="dxa"/>
+            <w:tcW w:w="2722" w:type="dxa"/>
             <w:tcBorders>
               <w:top w:val="single" w:sz="4" w:space="0" w:color="auto"/>
               <w:left w:val="single" w:sz="4" w:space="0" w:color="auto"/>
@@ -4077,7 +4016,6 @@
               <w:rPr>
                 <w:b/>
               </w:rPr>
-              <w:lastRenderedPageBreak/>
               <w:t>para</w:t>
             </w:r>
             <w:r>
@@ -4102,7 +4040,6 @@
               <w:cnfStyle w:val="000000000000" w:firstRow="0" w:lastRow="0" w:firstColumn="0" w:lastColumn="0" w:oddVBand="0" w:evenVBand="0" w:oddHBand="0" w:evenHBand="0" w:firstRowFirstColumn="0" w:firstRowLastColumn="0" w:lastRowFirstColumn="0" w:lastRowLastColumn="0"/>
             </w:pPr>
             <w:r>
-              <w:lastRenderedPageBreak/>
               <w:t>(Aún no se realiza debido a que no tiene alta prioridad y no se incluyó en el sprint)</w:t>
             </w:r>
           </w:p>
@@ -4192,14 +4129,13 @@
               <w:jc w:val="center"/>
             </w:pPr>
             <w:r>
-              <w:lastRenderedPageBreak/>
               <w:t>26</w:t>
             </w:r>
           </w:p>
         </w:tc>
         <w:tc>
           <w:tcPr>
-            <w:tcW w:w="1418" w:type="dxa"/>
+            <w:tcW w:w="1956" w:type="dxa"/>
             <w:tcBorders>
               <w:top w:val="single" w:sz="4" w:space="0" w:color="auto"/>
               <w:left w:val="single" w:sz="4" w:space="0" w:color="auto"/>
@@ -4233,7 +4169,7 @@
         </w:tc>
         <w:tc>
           <w:tcPr>
-            <w:tcW w:w="3260" w:type="dxa"/>
+            <w:tcW w:w="2722" w:type="dxa"/>
             <w:tcBorders>
               <w:top w:val="single" w:sz="4" w:space="0" w:color="auto"/>
               <w:left w:val="single" w:sz="4" w:space="0" w:color="auto"/>
@@ -4401,7 +4337,7 @@
         </w:tc>
         <w:tc>
           <w:tcPr>
-            <w:tcW w:w="1418" w:type="dxa"/>
+            <w:tcW w:w="1956" w:type="dxa"/>
             <w:tcBorders>
               <w:top w:val="single" w:sz="4" w:space="0" w:color="auto"/>
               <w:left w:val="single" w:sz="4" w:space="0" w:color="auto"/>
@@ -4426,7 +4362,7 @@
         </w:tc>
         <w:tc>
           <w:tcPr>
-            <w:tcW w:w="3260" w:type="dxa"/>
+            <w:tcW w:w="2722" w:type="dxa"/>
             <w:tcBorders>
               <w:top w:val="single" w:sz="4" w:space="0" w:color="auto"/>
               <w:left w:val="single" w:sz="4" w:space="0" w:color="auto"/>
@@ -4683,6 +4619,7 @@
                 <w:i/>
                 <w:iCs/>
               </w:rPr>
+              <w:lastRenderedPageBreak/>
               <w:t>Entonces</w:t>
             </w:r>
             <w:r>
@@ -4714,6 +4651,7 @@
               <w:rPr>
                 <w:lang w:val="es-419"/>
               </w:rPr>
+              <w:lastRenderedPageBreak/>
               <w:t>2.00</w:t>
             </w:r>
           </w:p>
@@ -4796,13 +4734,14 @@
               <w:jc w:val="center"/>
             </w:pPr>
             <w:r>
+              <w:lastRenderedPageBreak/>
               <w:t>28</w:t>
             </w:r>
           </w:p>
         </w:tc>
         <w:tc>
           <w:tcPr>
-            <w:tcW w:w="1418" w:type="dxa"/>
+            <w:tcW w:w="1956" w:type="dxa"/>
             <w:tcBorders>
               <w:top w:val="single" w:sz="4" w:space="0" w:color="auto"/>
               <w:left w:val="single" w:sz="4" w:space="0" w:color="auto"/>
@@ -4827,7 +4766,7 @@
         </w:tc>
         <w:tc>
           <w:tcPr>
-            <w:tcW w:w="3260" w:type="dxa"/>
+            <w:tcW w:w="2722" w:type="dxa"/>
             <w:tcBorders>
               <w:top w:val="single" w:sz="4" w:space="0" w:color="auto"/>
               <w:left w:val="single" w:sz="4" w:space="0" w:color="auto"/>
@@ -4867,11 +4806,7 @@
               <w:t>Yo puedo</w:t>
             </w:r>
             <w:r>
-              <w:t xml:space="preserve"> registrar un nuevo </w:t>
-            </w:r>
-            <w:r>
-              <w:lastRenderedPageBreak/>
-              <w:t>usuario </w:t>
+              <w:t xml:space="preserve"> registrar un nuevo usuario </w:t>
             </w:r>
             <w:r>
               <w:br/>
@@ -4913,7 +4848,6 @@
                 <w:bCs/>
                 <w:u w:val="single"/>
               </w:rPr>
-              <w:lastRenderedPageBreak/>
               <w:t>Creación de usuario</w:t>
             </w:r>
             <w:r>
@@ -4935,7 +4869,6 @@
                 <w:i/>
                 <w:iCs/>
               </w:rPr>
-              <w:lastRenderedPageBreak/>
               <w:t>Dado</w:t>
             </w:r>
             <w:r>
@@ -4997,7 +4930,6 @@
               <w:rPr>
                 <w:lang w:val="es-419"/>
               </w:rPr>
-              <w:lastRenderedPageBreak/>
               <w:t>1.00</w:t>
             </w:r>
           </w:p>
@@ -5056,14 +4988,599 @@
               </w:rPr>
               <w:t>-</w:t>
             </w:r>
+          </w:p>
+        </w:tc>
+      </w:tr>
+      <w:tr>
+        <w:tc>
+          <w:tcPr>
+            <w:cnfStyle w:val="001000000000" w:firstRow="0" w:lastRow="0" w:firstColumn="1" w:lastColumn="0" w:oddVBand="0" w:evenVBand="0" w:oddHBand="0" w:evenHBand="0" w:firstRowFirstColumn="0" w:firstRowLastColumn="0" w:lastRowFirstColumn="0" w:lastRowLastColumn="0"/>
+            <w:tcW w:w="567" w:type="dxa"/>
+            <w:tcBorders>
+              <w:top w:val="single" w:sz="4" w:space="0" w:color="auto"/>
+              <w:left w:val="single" w:sz="4" w:space="0" w:color="auto"/>
+              <w:bottom w:val="single" w:sz="4" w:space="0" w:color="auto"/>
+              <w:right w:val="single" w:sz="4" w:space="0" w:color="auto"/>
+            </w:tcBorders>
+            <w:vAlign w:val="center"/>
+          </w:tcPr>
+          <w:p>
+            <w:pPr>
+              <w:jc w:val="center"/>
+            </w:pPr>
+            <w:r>
+              <w:t>29</w:t>
+            </w:r>
+          </w:p>
+        </w:tc>
+        <w:tc>
+          <w:tcPr>
+            <w:tcW w:w="1956" w:type="dxa"/>
+            <w:tcBorders>
+              <w:top w:val="single" w:sz="4" w:space="0" w:color="auto"/>
+              <w:left w:val="single" w:sz="4" w:space="0" w:color="auto"/>
+              <w:bottom w:val="single" w:sz="4" w:space="0" w:color="auto"/>
+              <w:right w:val="single" w:sz="4" w:space="0" w:color="auto"/>
+            </w:tcBorders>
+            <w:shd w:val="clear" w:color="auto" w:fill="D9D9D9" w:themeFill="background1" w:themeFillShade="D9"/>
+            <w:vAlign w:val="center"/>
+          </w:tcPr>
+          <w:p>
+            <w:pPr>
+              <w:jc w:val="center"/>
+              <w:cnfStyle w:val="000000000000" w:firstRow="0" w:lastRow="0" w:firstColumn="0" w:lastColumn="0" w:oddVBand="0" w:evenVBand="0" w:oddHBand="0" w:evenHBand="0" w:firstRowFirstColumn="0" w:firstRowLastColumn="0" w:lastRowFirstColumn="0" w:lastRowLastColumn="0"/>
+            </w:pPr>
+            <w:r>
+              <w:t xml:space="preserve">Panel </w:t>
+            </w:r>
+          </w:p>
+          <w:p>
+            <w:pPr>
+              <w:jc w:val="center"/>
+              <w:cnfStyle w:val="000000000000" w:firstRow="0" w:lastRow="0" w:firstColumn="0" w:lastColumn="0" w:oddVBand="0" w:evenVBand="0" w:oddHBand="0" w:evenHBand="0" w:firstRowFirstColumn="0" w:firstRowLastColumn="0" w:lastRowFirstColumn="0" w:lastRowLastColumn="0"/>
+            </w:pPr>
+            <w:r>
+              <w:t>de Usuario</w:t>
+            </w:r>
+          </w:p>
+        </w:tc>
+        <w:tc>
+          <w:tcPr>
+            <w:tcW w:w="2722" w:type="dxa"/>
+            <w:tcBorders>
+              <w:top w:val="single" w:sz="4" w:space="0" w:color="auto"/>
+              <w:left w:val="single" w:sz="4" w:space="0" w:color="auto"/>
+              <w:bottom w:val="single" w:sz="4" w:space="0" w:color="auto"/>
+              <w:right w:val="single" w:sz="4" w:space="0" w:color="auto"/>
+            </w:tcBorders>
+            <w:shd w:val="clear" w:color="auto" w:fill="D9D9D9" w:themeFill="background1" w:themeFillShade="D9"/>
+            <w:vAlign w:val="center"/>
+          </w:tcPr>
+          <w:p>
+            <w:pPr>
+              <w:jc w:val="center"/>
+              <w:cnfStyle w:val="000000000000" w:firstRow="0" w:lastRow="0" w:firstColumn="0" w:lastColumn="0" w:oddVBand="0" w:evenVBand="0" w:oddHBand="0" w:evenHBand="0" w:firstRowFirstColumn="0" w:firstRowLastColumn="0" w:lastRowFirstColumn="0" w:lastRowLastColumn="0"/>
+            </w:pPr>
+            <w:r>
+              <w:rPr>
+                <w:b/>
+              </w:rPr>
+              <w:t xml:space="preserve">Como </w:t>
+            </w:r>
+            <w:r>
+              <w:t xml:space="preserve">usuario del sistema </w:t>
+            </w:r>
+          </w:p>
+          <w:p>
+            <w:pPr>
+              <w:jc w:val="center"/>
+              <w:cnfStyle w:val="000000000000" w:firstRow="0" w:lastRow="0" w:firstColumn="0" w:lastColumn="0" w:oddVBand="0" w:evenVBand="0" w:oddHBand="0" w:evenHBand="0" w:firstRowFirstColumn="0" w:firstRowLastColumn="0" w:lastRowFirstColumn="0" w:lastRowLastColumn="0"/>
+            </w:pPr>
+            <w:r>
+              <w:rPr>
+                <w:b/>
+              </w:rPr>
+              <w:t>yo puedo</w:t>
+            </w:r>
+            <w:r>
+              <w:t xml:space="preserve"> acceder a mi panel de usuario </w:t>
+            </w:r>
+          </w:p>
+          <w:p>
+            <w:pPr>
+              <w:jc w:val="center"/>
+              <w:cnfStyle w:val="000000000000" w:firstRow="0" w:lastRow="0" w:firstColumn="0" w:lastColumn="0" w:oddVBand="0" w:evenVBand="0" w:oddHBand="0" w:evenHBand="0" w:firstRowFirstColumn="0" w:firstRowLastColumn="0" w:lastRowFirstColumn="0" w:lastRowLastColumn="0"/>
+            </w:pPr>
+            <w:r>
+              <w:rPr>
+                <w:b/>
+              </w:rPr>
+              <w:t>para</w:t>
+            </w:r>
+            <w:r>
+              <w:t xml:space="preserve"> poder hacer modificaciones, cargar nuevos datos, etc.</w:t>
+            </w:r>
+          </w:p>
+        </w:tc>
+        <w:tc>
+          <w:tcPr>
+            <w:tcW w:w="6946" w:type="dxa"/>
+            <w:tcBorders>
+              <w:top w:val="single" w:sz="4" w:space="0" w:color="auto"/>
+              <w:left w:val="single" w:sz="4" w:space="0" w:color="auto"/>
+              <w:bottom w:val="single" w:sz="4" w:space="0" w:color="auto"/>
+              <w:right w:val="single" w:sz="4" w:space="0" w:color="auto"/>
+            </w:tcBorders>
+            <w:shd w:val="clear" w:color="auto" w:fill="D9D9D9" w:themeFill="background1" w:themeFillShade="D9"/>
+            <w:vAlign w:val="center"/>
+          </w:tcPr>
+          <w:p>
+            <w:pPr>
+              <w:jc w:val="center"/>
+              <w:cnfStyle w:val="000000000000" w:firstRow="0" w:lastRow="0" w:firstColumn="0" w:lastColumn="0" w:oddVBand="0" w:evenVBand="0" w:oddHBand="0" w:evenHBand="0" w:firstRowFirstColumn="0" w:firstRowLastColumn="0" w:lastRowFirstColumn="0" w:lastRowLastColumn="0"/>
+              <w:rPr>
+                <w:b/>
+                <w:bCs/>
+                <w:u w:val="single"/>
+              </w:rPr>
+            </w:pPr>
+          </w:p>
+        </w:tc>
+        <w:tc>
+          <w:tcPr>
+            <w:tcW w:w="1134" w:type="dxa"/>
+            <w:tcBorders>
+              <w:top w:val="single" w:sz="4" w:space="0" w:color="auto"/>
+              <w:left w:val="single" w:sz="4" w:space="0" w:color="auto"/>
+              <w:bottom w:val="single" w:sz="4" w:space="0" w:color="auto"/>
+              <w:right w:val="single" w:sz="4" w:space="0" w:color="auto"/>
+            </w:tcBorders>
+            <w:shd w:val="clear" w:color="auto" w:fill="D9D9D9" w:themeFill="background1" w:themeFillShade="D9"/>
+            <w:vAlign w:val="center"/>
+          </w:tcPr>
+          <w:p>
+            <w:pPr>
+              <w:jc w:val="center"/>
+              <w:cnfStyle w:val="000000000000" w:firstRow="0" w:lastRow="0" w:firstColumn="0" w:lastColumn="0" w:oddVBand="0" w:evenVBand="0" w:oddHBand="0" w:evenHBand="0" w:firstRowFirstColumn="0" w:firstRowLastColumn="0" w:lastRowFirstColumn="0" w:lastRowLastColumn="0"/>
+              <w:rPr>
+                <w:lang w:val="es-419"/>
+              </w:rPr>
+            </w:pPr>
+          </w:p>
+        </w:tc>
+        <w:tc>
+          <w:tcPr>
+            <w:tcW w:w="992" w:type="dxa"/>
+            <w:tcBorders>
+              <w:top w:val="single" w:sz="4" w:space="0" w:color="auto"/>
+              <w:left w:val="single" w:sz="4" w:space="0" w:color="auto"/>
+              <w:bottom w:val="single" w:sz="4" w:space="0" w:color="auto"/>
+              <w:right w:val="single" w:sz="4" w:space="0" w:color="auto"/>
+            </w:tcBorders>
+            <w:shd w:val="clear" w:color="auto" w:fill="D9D9D9" w:themeFill="background1" w:themeFillShade="D9"/>
+            <w:vAlign w:val="center"/>
+          </w:tcPr>
+          <w:p>
+            <w:pPr>
+              <w:jc w:val="center"/>
+              <w:cnfStyle w:val="000000000000" w:firstRow="0" w:lastRow="0" w:firstColumn="0" w:lastColumn="0" w:oddVBand="0" w:evenVBand="0" w:oddHBand="0" w:evenHBand="0" w:firstRowFirstColumn="0" w:firstRowLastColumn="0" w:lastRowFirstColumn="0" w:lastRowLastColumn="0"/>
+              <w:rPr>
+                <w:lang w:val="es-ES"/>
+              </w:rPr>
+            </w:pPr>
+            <w:r>
+              <w:rPr>
+                <w:lang w:val="es-ES"/>
+              </w:rPr>
+              <w:t>Baja</w:t>
+            </w:r>
+          </w:p>
+        </w:tc>
+        <w:tc>
+          <w:tcPr>
+            <w:tcW w:w="992" w:type="dxa"/>
+            <w:tcBorders>
+              <w:top w:val="single" w:sz="4" w:space="0" w:color="auto"/>
+              <w:left w:val="single" w:sz="4" w:space="0" w:color="auto"/>
+              <w:bottom w:val="single" w:sz="4" w:space="0" w:color="auto"/>
+              <w:right w:val="single" w:sz="4" w:space="0" w:color="auto"/>
+            </w:tcBorders>
+            <w:shd w:val="clear" w:color="auto" w:fill="D9D9D9" w:themeFill="background1" w:themeFillShade="D9"/>
+            <w:vAlign w:val="center"/>
+          </w:tcPr>
+          <w:p>
+            <w:pPr>
+              <w:jc w:val="center"/>
+              <w:cnfStyle w:val="000000000000" w:firstRow="0" w:lastRow="0" w:firstColumn="0" w:lastColumn="0" w:oddVBand="0" w:evenVBand="0" w:oddHBand="0" w:evenHBand="0" w:firstRowFirstColumn="0" w:firstRowLastColumn="0" w:lastRowFirstColumn="0" w:lastRowLastColumn="0"/>
+              <w:rPr>
+                <w:lang w:val="es-ES"/>
+              </w:rPr>
+            </w:pPr>
+            <w:r>
+              <w:rPr>
+                <w:lang w:val="es-ES"/>
+              </w:rPr>
+              <w:t>-</w:t>
+            </w:r>
+          </w:p>
+        </w:tc>
+      </w:tr>
+      <w:tr>
+        <w:trPr>
+          <w:cnfStyle w:val="000000100000" w:firstRow="0" w:lastRow="0" w:firstColumn="0" w:lastColumn="0" w:oddVBand="0" w:evenVBand="0" w:oddHBand="1" w:evenHBand="0" w:firstRowFirstColumn="0" w:firstRowLastColumn="0" w:lastRowFirstColumn="0" w:lastRowLastColumn="0"/>
+        </w:trPr>
+        <w:tc>
+          <w:tcPr>
+            <w:cnfStyle w:val="001000000000" w:firstRow="0" w:lastRow="0" w:firstColumn="1" w:lastColumn="0" w:oddVBand="0" w:evenVBand="0" w:oddHBand="0" w:evenHBand="0" w:firstRowFirstColumn="0" w:firstRowLastColumn="0" w:lastRowFirstColumn="0" w:lastRowLastColumn="0"/>
+            <w:tcW w:w="567" w:type="dxa"/>
+            <w:tcBorders>
+              <w:top w:val="single" w:sz="4" w:space="0" w:color="auto"/>
+              <w:left w:val="single" w:sz="4" w:space="0" w:color="auto"/>
+              <w:bottom w:val="single" w:sz="4" w:space="0" w:color="auto"/>
+              <w:right w:val="single" w:sz="4" w:space="0" w:color="auto"/>
+            </w:tcBorders>
+            <w:vAlign w:val="center"/>
+          </w:tcPr>
+          <w:p>
+            <w:pPr>
+              <w:jc w:val="center"/>
+            </w:pPr>
+            <w:r>
+              <w:t>30</w:t>
+            </w:r>
+          </w:p>
+        </w:tc>
+        <w:tc>
+          <w:tcPr>
+            <w:tcW w:w="1956" w:type="dxa"/>
+            <w:tcBorders>
+              <w:top w:val="single" w:sz="4" w:space="0" w:color="auto"/>
+              <w:left w:val="single" w:sz="4" w:space="0" w:color="auto"/>
+              <w:bottom w:val="single" w:sz="4" w:space="0" w:color="auto"/>
+              <w:right w:val="single" w:sz="4" w:space="0" w:color="auto"/>
+            </w:tcBorders>
+            <w:shd w:val="clear" w:color="auto" w:fill="D9D9D9" w:themeFill="background1" w:themeFillShade="D9"/>
+            <w:vAlign w:val="center"/>
+          </w:tcPr>
+          <w:p>
+            <w:pPr>
+              <w:jc w:val="center"/>
+              <w:cnfStyle w:val="000000100000" w:firstRow="0" w:lastRow="0" w:firstColumn="0" w:lastColumn="0" w:oddVBand="0" w:evenVBand="0" w:oddHBand="1" w:evenHBand="0" w:firstRowFirstColumn="0" w:firstRowLastColumn="0" w:lastRowFirstColumn="0" w:lastRowLastColumn="0"/>
+            </w:pPr>
+            <w:r>
+              <w:t>Consultar playas de estacionamiento en el móvil (Listado)</w:t>
+            </w:r>
+          </w:p>
+        </w:tc>
+        <w:tc>
+          <w:tcPr>
+            <w:tcW w:w="2722" w:type="dxa"/>
+            <w:tcBorders>
+              <w:top w:val="single" w:sz="4" w:space="0" w:color="auto"/>
+              <w:left w:val="single" w:sz="4" w:space="0" w:color="auto"/>
+              <w:bottom w:val="single" w:sz="4" w:space="0" w:color="auto"/>
+              <w:right w:val="single" w:sz="4" w:space="0" w:color="auto"/>
+            </w:tcBorders>
+            <w:shd w:val="clear" w:color="auto" w:fill="D9D9D9" w:themeFill="background1" w:themeFillShade="D9"/>
+            <w:vAlign w:val="center"/>
+          </w:tcPr>
+          <w:p>
+            <w:pPr>
+              <w:jc w:val="center"/>
+              <w:cnfStyle w:val="000000100000" w:firstRow="0" w:lastRow="0" w:firstColumn="0" w:lastColumn="0" w:oddVBand="0" w:evenVBand="0" w:oddHBand="1" w:evenHBand="0" w:firstRowFirstColumn="0" w:firstRowLastColumn="0" w:lastRowFirstColumn="0" w:lastRowLastColumn="0"/>
+            </w:pPr>
+            <w:r>
+              <w:rPr>
+                <w:b/>
+              </w:rPr>
+              <w:t xml:space="preserve">Como </w:t>
+            </w:r>
+            <w:r>
+              <w:t>usuario de la aplicación móvil</w:t>
+            </w:r>
+          </w:p>
+          <w:p>
+            <w:pPr>
+              <w:jc w:val="center"/>
+              <w:cnfStyle w:val="000000100000" w:firstRow="0" w:lastRow="0" w:firstColumn="0" w:lastColumn="0" w:oddVBand="0" w:evenVBand="0" w:oddHBand="1" w:evenHBand="0" w:firstRowFirstColumn="0" w:firstRowLastColumn="0" w:lastRowFirstColumn="0" w:lastRowLastColumn="0"/>
+            </w:pPr>
+            <w:r>
+              <w:rPr>
+                <w:b/>
+              </w:rPr>
+              <w:t xml:space="preserve">Yo puedo </w:t>
+            </w:r>
+            <w:r>
+              <w:t>consultar las playas de estacionamiento cercanas a mi posición</w:t>
+            </w:r>
+          </w:p>
+          <w:p>
+            <w:pPr>
+              <w:jc w:val="center"/>
+              <w:cnfStyle w:val="000000100000" w:firstRow="0" w:lastRow="0" w:firstColumn="0" w:lastColumn="0" w:oddVBand="0" w:evenVBand="0" w:oddHBand="1" w:evenHBand="0" w:firstRowFirstColumn="0" w:firstRowLastColumn="0" w:lastRowFirstColumn="0" w:lastRowLastColumn="0"/>
+              <w:rPr>
+                <w:b/>
+              </w:rPr>
+            </w:pPr>
+            <w:r>
+              <w:rPr>
+                <w:b/>
+              </w:rPr>
+              <w:t xml:space="preserve">Para </w:t>
+            </w:r>
+            <w:r>
+              <w:t>elegir las más conveniente</w:t>
+            </w:r>
+          </w:p>
+        </w:tc>
+        <w:tc>
+          <w:tcPr>
+            <w:tcW w:w="6946" w:type="dxa"/>
+            <w:tcBorders>
+              <w:top w:val="single" w:sz="4" w:space="0" w:color="auto"/>
+              <w:left w:val="single" w:sz="4" w:space="0" w:color="auto"/>
+              <w:bottom w:val="single" w:sz="4" w:space="0" w:color="auto"/>
+              <w:right w:val="single" w:sz="4" w:space="0" w:color="auto"/>
+            </w:tcBorders>
+            <w:shd w:val="clear" w:color="auto" w:fill="D9D9D9" w:themeFill="background1" w:themeFillShade="D9"/>
+            <w:vAlign w:val="center"/>
+          </w:tcPr>
+          <w:p>
+            <w:pPr>
+              <w:jc w:val="center"/>
+              <w:cnfStyle w:val="000000100000" w:firstRow="0" w:lastRow="0" w:firstColumn="0" w:lastColumn="0" w:oddVBand="0" w:evenVBand="0" w:oddHBand="1" w:evenHBand="0" w:firstRowFirstColumn="0" w:firstRowLastColumn="0" w:lastRowFirstColumn="0" w:lastRowLastColumn="0"/>
+              <w:rPr>
+                <w:b/>
+                <w:bCs/>
+                <w:u w:val="single"/>
+              </w:rPr>
+            </w:pPr>
+          </w:p>
+        </w:tc>
+        <w:tc>
+          <w:tcPr>
+            <w:tcW w:w="1134" w:type="dxa"/>
+            <w:tcBorders>
+              <w:top w:val="single" w:sz="4" w:space="0" w:color="auto"/>
+              <w:left w:val="single" w:sz="4" w:space="0" w:color="auto"/>
+              <w:bottom w:val="single" w:sz="4" w:space="0" w:color="auto"/>
+              <w:right w:val="single" w:sz="4" w:space="0" w:color="auto"/>
+            </w:tcBorders>
+            <w:shd w:val="clear" w:color="auto" w:fill="D9D9D9" w:themeFill="background1" w:themeFillShade="D9"/>
+            <w:vAlign w:val="center"/>
+          </w:tcPr>
+          <w:p>
+            <w:pPr>
+              <w:jc w:val="center"/>
+              <w:cnfStyle w:val="000000100000" w:firstRow="0" w:lastRow="0" w:firstColumn="0" w:lastColumn="0" w:oddVBand="0" w:evenVBand="0" w:oddHBand="1" w:evenHBand="0" w:firstRowFirstColumn="0" w:firstRowLastColumn="0" w:lastRowFirstColumn="0" w:lastRowLastColumn="0"/>
+              <w:rPr>
+                <w:lang w:val="es-419"/>
+              </w:rPr>
+            </w:pPr>
+          </w:p>
+        </w:tc>
+        <w:tc>
+          <w:tcPr>
+            <w:tcW w:w="992" w:type="dxa"/>
+            <w:tcBorders>
+              <w:top w:val="single" w:sz="4" w:space="0" w:color="auto"/>
+              <w:left w:val="single" w:sz="4" w:space="0" w:color="auto"/>
+              <w:bottom w:val="single" w:sz="4" w:space="0" w:color="auto"/>
+              <w:right w:val="single" w:sz="4" w:space="0" w:color="auto"/>
+            </w:tcBorders>
+            <w:shd w:val="clear" w:color="auto" w:fill="D9D9D9" w:themeFill="background1" w:themeFillShade="D9"/>
+            <w:vAlign w:val="center"/>
+          </w:tcPr>
+          <w:p>
+            <w:pPr>
+              <w:jc w:val="center"/>
+              <w:cnfStyle w:val="000000100000" w:firstRow="0" w:lastRow="0" w:firstColumn="0" w:lastColumn="0" w:oddVBand="0" w:evenVBand="0" w:oddHBand="1" w:evenHBand="0" w:firstRowFirstColumn="0" w:firstRowLastColumn="0" w:lastRowFirstColumn="0" w:lastRowLastColumn="0"/>
+              <w:rPr>
+                <w:lang w:val="es-ES"/>
+              </w:rPr>
+            </w:pPr>
+            <w:r>
+              <w:rPr>
+                <w:lang w:val="es-ES"/>
+              </w:rPr>
+              <w:t>Media</w:t>
+            </w:r>
+          </w:p>
+        </w:tc>
+        <w:tc>
+          <w:tcPr>
+            <w:tcW w:w="992" w:type="dxa"/>
+            <w:tcBorders>
+              <w:top w:val="single" w:sz="4" w:space="0" w:color="auto"/>
+              <w:left w:val="single" w:sz="4" w:space="0" w:color="auto"/>
+              <w:bottom w:val="single" w:sz="4" w:space="0" w:color="auto"/>
+              <w:right w:val="single" w:sz="4" w:space="0" w:color="auto"/>
+            </w:tcBorders>
+            <w:shd w:val="clear" w:color="auto" w:fill="D9D9D9" w:themeFill="background1" w:themeFillShade="D9"/>
+            <w:vAlign w:val="center"/>
+          </w:tcPr>
+          <w:p>
+            <w:pPr>
+              <w:jc w:val="center"/>
+              <w:cnfStyle w:val="000000100000" w:firstRow="0" w:lastRow="0" w:firstColumn="0" w:lastColumn="0" w:oddVBand="0" w:evenVBand="0" w:oddHBand="1" w:evenHBand="0" w:firstRowFirstColumn="0" w:firstRowLastColumn="0" w:lastRowFirstColumn="0" w:lastRowLastColumn="0"/>
+              <w:rPr>
+                <w:lang w:val="es-ES"/>
+              </w:rPr>
+            </w:pPr>
+            <w:r>
+              <w:rPr>
+                <w:lang w:val="es-ES"/>
+              </w:rPr>
+              <w:t>-</w:t>
+            </w:r>
+          </w:p>
+        </w:tc>
+      </w:tr>
+      <w:tr>
+        <w:tc>
+          <w:tcPr>
+            <w:cnfStyle w:val="001000000000" w:firstRow="0" w:lastRow="0" w:firstColumn="1" w:lastColumn="0" w:oddVBand="0" w:evenVBand="0" w:oddHBand="0" w:evenHBand="0" w:firstRowFirstColumn="0" w:firstRowLastColumn="0" w:lastRowFirstColumn="0" w:lastRowLastColumn="0"/>
+            <w:tcW w:w="567" w:type="dxa"/>
+            <w:tcBorders>
+              <w:top w:val="single" w:sz="4" w:space="0" w:color="auto"/>
+              <w:left w:val="single" w:sz="4" w:space="0" w:color="auto"/>
+              <w:bottom w:val="single" w:sz="4" w:space="0" w:color="auto"/>
+              <w:right w:val="single" w:sz="4" w:space="0" w:color="auto"/>
+            </w:tcBorders>
+            <w:vAlign w:val="center"/>
+          </w:tcPr>
+          <w:p>
+            <w:pPr>
+              <w:jc w:val="center"/>
+            </w:pPr>
+            <w:r>
+              <w:t>31</w:t>
+            </w:r>
+          </w:p>
+        </w:tc>
+        <w:tc>
+          <w:tcPr>
+            <w:tcW w:w="1956" w:type="dxa"/>
+            <w:tcBorders>
+              <w:top w:val="single" w:sz="4" w:space="0" w:color="auto"/>
+              <w:left w:val="single" w:sz="4" w:space="0" w:color="auto"/>
+              <w:bottom w:val="single" w:sz="4" w:space="0" w:color="auto"/>
+              <w:right w:val="single" w:sz="4" w:space="0" w:color="auto"/>
+            </w:tcBorders>
+            <w:shd w:val="clear" w:color="auto" w:fill="D9D9D9" w:themeFill="background1" w:themeFillShade="D9"/>
+            <w:vAlign w:val="center"/>
+          </w:tcPr>
+          <w:p>
+            <w:pPr>
+              <w:jc w:val="center"/>
+              <w:cnfStyle w:val="000000000000" w:firstRow="0" w:lastRow="0" w:firstColumn="0" w:lastColumn="0" w:oddVBand="0" w:evenVBand="0" w:oddHBand="0" w:evenHBand="0" w:firstRowFirstColumn="0" w:firstRowLastColumn="0" w:lastRowFirstColumn="0" w:lastRowLastColumn="0"/>
+            </w:pPr>
+            <w:r>
+              <w:t>Configurar Servidor</w:t>
+            </w:r>
+          </w:p>
+        </w:tc>
+        <w:tc>
+          <w:tcPr>
+            <w:tcW w:w="2722" w:type="dxa"/>
+            <w:tcBorders>
+              <w:top w:val="single" w:sz="4" w:space="0" w:color="auto"/>
+              <w:left w:val="single" w:sz="4" w:space="0" w:color="auto"/>
+              <w:bottom w:val="single" w:sz="4" w:space="0" w:color="auto"/>
+              <w:right w:val="single" w:sz="4" w:space="0" w:color="auto"/>
+            </w:tcBorders>
+            <w:shd w:val="clear" w:color="auto" w:fill="D9D9D9" w:themeFill="background1" w:themeFillShade="D9"/>
+            <w:vAlign w:val="center"/>
+          </w:tcPr>
+          <w:p>
+            <w:pPr>
+              <w:jc w:val="center"/>
+              <w:cnfStyle w:val="000000000000" w:firstRow="0" w:lastRow="0" w:firstColumn="0" w:lastColumn="0" w:oddVBand="0" w:evenVBand="0" w:oddHBand="0" w:evenHBand="0" w:firstRowFirstColumn="0" w:firstRowLastColumn="0" w:lastRowFirstColumn="0" w:lastRowLastColumn="0"/>
+              <w:rPr>
+                <w:b/>
+              </w:rPr>
+            </w:pPr>
+          </w:p>
+        </w:tc>
+        <w:tc>
+          <w:tcPr>
+            <w:tcW w:w="6946" w:type="dxa"/>
+            <w:tcBorders>
+              <w:top w:val="single" w:sz="4" w:space="0" w:color="auto"/>
+              <w:left w:val="single" w:sz="4" w:space="0" w:color="auto"/>
+              <w:bottom w:val="single" w:sz="4" w:space="0" w:color="auto"/>
+              <w:right w:val="single" w:sz="4" w:space="0" w:color="auto"/>
+            </w:tcBorders>
+            <w:shd w:val="clear" w:color="auto" w:fill="D9D9D9" w:themeFill="background1" w:themeFillShade="D9"/>
+            <w:vAlign w:val="center"/>
+          </w:tcPr>
+          <w:p>
+            <w:pPr>
+              <w:jc w:val="center"/>
+              <w:cnfStyle w:val="000000000000" w:firstRow="0" w:lastRow="0" w:firstColumn="0" w:lastColumn="0" w:oddVBand="0" w:evenVBand="0" w:oddHBand="0" w:evenHBand="0" w:firstRowFirstColumn="0" w:firstRowLastColumn="0" w:lastRowFirstColumn="0" w:lastRowLastColumn="0"/>
+              <w:rPr>
+                <w:b/>
+                <w:bCs/>
+                <w:u w:val="single"/>
+              </w:rPr>
+            </w:pPr>
+          </w:p>
+        </w:tc>
+        <w:tc>
+          <w:tcPr>
+            <w:tcW w:w="1134" w:type="dxa"/>
+            <w:tcBorders>
+              <w:top w:val="single" w:sz="4" w:space="0" w:color="auto"/>
+              <w:left w:val="single" w:sz="4" w:space="0" w:color="auto"/>
+              <w:bottom w:val="single" w:sz="4" w:space="0" w:color="auto"/>
+              <w:right w:val="single" w:sz="4" w:space="0" w:color="auto"/>
+            </w:tcBorders>
+            <w:shd w:val="clear" w:color="auto" w:fill="D9D9D9" w:themeFill="background1" w:themeFillShade="D9"/>
+            <w:vAlign w:val="center"/>
+          </w:tcPr>
+          <w:p>
+            <w:pPr>
+              <w:jc w:val="center"/>
+              <w:cnfStyle w:val="000000000000" w:firstRow="0" w:lastRow="0" w:firstColumn="0" w:lastColumn="0" w:oddVBand="0" w:evenVBand="0" w:oddHBand="0" w:evenHBand="0" w:firstRowFirstColumn="0" w:firstRowLastColumn="0" w:lastRowFirstColumn="0" w:lastRowLastColumn="0"/>
+              <w:rPr>
+                <w:lang w:val="es-419"/>
+              </w:rPr>
+            </w:pPr>
+          </w:p>
+        </w:tc>
+        <w:tc>
+          <w:tcPr>
+            <w:tcW w:w="992" w:type="dxa"/>
+            <w:tcBorders>
+              <w:top w:val="single" w:sz="4" w:space="0" w:color="auto"/>
+              <w:left w:val="single" w:sz="4" w:space="0" w:color="auto"/>
+              <w:bottom w:val="single" w:sz="4" w:space="0" w:color="auto"/>
+              <w:right w:val="single" w:sz="4" w:space="0" w:color="auto"/>
+            </w:tcBorders>
+            <w:shd w:val="clear" w:color="auto" w:fill="D9D9D9" w:themeFill="background1" w:themeFillShade="D9"/>
+            <w:vAlign w:val="center"/>
+          </w:tcPr>
+          <w:p>
+            <w:pPr>
+              <w:jc w:val="center"/>
+              <w:cnfStyle w:val="000000000000" w:firstRow="0" w:lastRow="0" w:firstColumn="0" w:lastColumn="0" w:oddVBand="0" w:evenVBand="0" w:oddHBand="0" w:evenHBand="0" w:firstRowFirstColumn="0" w:firstRowLastColumn="0" w:lastRowFirstColumn="0" w:lastRowLastColumn="0"/>
+              <w:rPr>
+                <w:lang w:val="es-ES"/>
+              </w:rPr>
+            </w:pPr>
+          </w:p>
+        </w:tc>
+        <w:tc>
+          <w:tcPr>
+            <w:tcW w:w="992" w:type="dxa"/>
+            <w:tcBorders>
+              <w:top w:val="single" w:sz="4" w:space="0" w:color="auto"/>
+              <w:left w:val="single" w:sz="4" w:space="0" w:color="auto"/>
+              <w:bottom w:val="single" w:sz="4" w:space="0" w:color="auto"/>
+              <w:right w:val="single" w:sz="4" w:space="0" w:color="auto"/>
+            </w:tcBorders>
+            <w:shd w:val="clear" w:color="auto" w:fill="D9D9D9" w:themeFill="background1" w:themeFillShade="D9"/>
+            <w:vAlign w:val="center"/>
+          </w:tcPr>
+          <w:p>
+            <w:pPr>
+              <w:jc w:val="center"/>
+              <w:cnfStyle w:val="000000000000" w:firstRow="0" w:lastRow="0" w:firstColumn="0" w:lastColumn="0" w:oddVBand="0" w:evenVBand="0" w:oddHBand="0" w:evenHBand="0" w:firstRowFirstColumn="0" w:firstRowLastColumn="0" w:lastRowFirstColumn="0" w:lastRowLastColumn="0"/>
+              <w:rPr>
+                <w:lang w:val="es-ES"/>
+              </w:rPr>
+            </w:pPr>
           </w:p>
         </w:tc>
       </w:tr>
     </w:tbl>
-    <w:p/>
+    <w:p>
+      <w:bookmarkStart w:id="11" w:name="_GoBack"/>
+      <w:bookmarkEnd w:id="11"/>
+    </w:p>
     <w:sectPr>
-      <w:headerReference w:type="default" r:id="rId9"/>
-      <w:footerReference w:type="default" r:id="rId10"/>
+      <w:headerReference w:type="default" r:id="rId10"/>
+      <w:footerReference w:type="default" r:id="rId11"/>
       <w:pgSz w:w="15840" w:h="12240" w:orient="landscape"/>
       <w:pgMar w:top="720" w:right="720" w:bottom="720" w:left="720" w:header="708" w:footer="708" w:gutter="0"/>
       <w:cols w:space="708"/>
@@ -5075,7 +5592,7 @@
 </file>
 
 <file path=word/endnotes.xml><?xml version="1.0" encoding="utf-8"?>
-<w:endnotes xmlns:wpc="http://schemas.microsoft.com/office/word/2010/wordprocessingCanvas" xmlns:mc="http://schemas.openxmlformats.org/markup-compatibility/2006" xmlns:o="urn:schemas-microsoft-com:office:office" xmlns:r="http://schemas.openxmlformats.org/officeDocument/2006/relationships" xmlns:m="http://schemas.openxmlformats.org/officeDocument/2006/math" xmlns:v="urn:schemas-microsoft-com:vml" xmlns:wp14="http://schemas.microsoft.com/office/word/2010/wordprocessingDrawing" xmlns:wp="http://schemas.openxmlformats.org/drawingml/2006/wordprocessingDrawing" xmlns:w10="urn:schemas-microsoft-com:office:word" xmlns:w="http://schemas.openxmlformats.org/wordprocessingml/2006/main" xmlns:w14="http://schemas.microsoft.com/office/word/2010/wordml" xmlns:w15="http://schemas.microsoft.com/office/word/2012/wordml" xmlns:wpg="http://schemas.microsoft.com/office/word/2010/wordprocessingGroup" xmlns:wpi="http://schemas.microsoft.com/office/word/2010/wordprocessingInk" xmlns:wne="http://schemas.microsoft.com/office/word/2006/wordml" xmlns:wps="http://schemas.microsoft.com/office/word/2010/wordprocessingShape" mc:Ignorable="w14 w15 wp14">
+<w:endnotes xmlns:wpc="http://schemas.microsoft.com/office/word/2010/wordprocessingCanvas" xmlns:mc="http://schemas.openxmlformats.org/markup-compatibility/2006" xmlns:o="urn:schemas-microsoft-com:office:office" xmlns:r="http://schemas.openxmlformats.org/officeDocument/2006/relationships" xmlns:m="http://schemas.openxmlformats.org/officeDocument/2006/math" xmlns:v="urn:schemas-microsoft-com:vml" xmlns:wp14="http://schemas.microsoft.com/office/word/2010/wordprocessingDrawing" xmlns:wp="http://schemas.openxmlformats.org/drawingml/2006/wordprocessingDrawing" xmlns:w10="urn:schemas-microsoft-com:office:word" xmlns:w="http://schemas.openxmlformats.org/wordprocessingml/2006/main" xmlns:w14="http://schemas.microsoft.com/office/word/2010/wordml" xmlns:wpg="http://schemas.microsoft.com/office/word/2010/wordprocessingGroup" xmlns:wpi="http://schemas.microsoft.com/office/word/2010/wordprocessingInk" xmlns:wne="http://schemas.microsoft.com/office/word/2006/wordml" xmlns:wps="http://schemas.microsoft.com/office/word/2010/wordprocessingShape" mc:Ignorable="w14 wp14">
   <w:endnote w:type="separator" w:id="-1">
     <w:p>
       <w:pPr>
@@ -5100,7 +5617,7 @@
 </file>
 
 <file path=word/footer1.xml><?xml version="1.0" encoding="utf-8"?>
-<w:ftr xmlns:wpc="http://schemas.microsoft.com/office/word/2010/wordprocessingCanvas" xmlns:mc="http://schemas.openxmlformats.org/markup-compatibility/2006" xmlns:o="urn:schemas-microsoft-com:office:office" xmlns:r="http://schemas.openxmlformats.org/officeDocument/2006/relationships" xmlns:m="http://schemas.openxmlformats.org/officeDocument/2006/math" xmlns:v="urn:schemas-microsoft-com:vml" xmlns:wp14="http://schemas.microsoft.com/office/word/2010/wordprocessingDrawing" xmlns:wp="http://schemas.openxmlformats.org/drawingml/2006/wordprocessingDrawing" xmlns:w10="urn:schemas-microsoft-com:office:word" xmlns:w="http://schemas.openxmlformats.org/wordprocessingml/2006/main" xmlns:w14="http://schemas.microsoft.com/office/word/2010/wordml" xmlns:w15="http://schemas.microsoft.com/office/word/2012/wordml" xmlns:wpg="http://schemas.microsoft.com/office/word/2010/wordprocessingGroup" xmlns:wpi="http://schemas.microsoft.com/office/word/2010/wordprocessingInk" xmlns:wne="http://schemas.microsoft.com/office/word/2006/wordml" xmlns:wps="http://schemas.microsoft.com/office/word/2010/wordprocessingShape" mc:Ignorable="w14 w15 wp14">
+<w:ftr xmlns:wpc="http://schemas.microsoft.com/office/word/2010/wordprocessingCanvas" xmlns:mc="http://schemas.openxmlformats.org/markup-compatibility/2006" xmlns:o="urn:schemas-microsoft-com:office:office" xmlns:r="http://schemas.openxmlformats.org/officeDocument/2006/relationships" xmlns:m="http://schemas.openxmlformats.org/officeDocument/2006/math" xmlns:v="urn:schemas-microsoft-com:vml" xmlns:wp14="http://schemas.microsoft.com/office/word/2010/wordprocessingDrawing" xmlns:wp="http://schemas.openxmlformats.org/drawingml/2006/wordprocessingDrawing" xmlns:w10="urn:schemas-microsoft-com:office:word" xmlns:w="http://schemas.openxmlformats.org/wordprocessingml/2006/main" xmlns:w14="http://schemas.microsoft.com/office/word/2010/wordml" xmlns:wpg="http://schemas.microsoft.com/office/word/2010/wordprocessingGroup" xmlns:wpi="http://schemas.microsoft.com/office/word/2010/wordprocessingInk" xmlns:wne="http://schemas.microsoft.com/office/word/2006/wordml" xmlns:wps="http://schemas.microsoft.com/office/word/2010/wordprocessingShape" mc:Ignorable="w14 wp14">
   <w:sdt>
     <w:sdtPr>
       <w:id w:val="-638489440"/>
@@ -5147,7 +5664,7 @@
 </file>
 
 <file path=word/footnotes.xml><?xml version="1.0" encoding="utf-8"?>
-<w:footnotes xmlns:wpc="http://schemas.microsoft.com/office/word/2010/wordprocessingCanvas" xmlns:mc="http://schemas.openxmlformats.org/markup-compatibility/2006" xmlns:o="urn:schemas-microsoft-com:office:office" xmlns:r="http://schemas.openxmlformats.org/officeDocument/2006/relationships" xmlns:m="http://schemas.openxmlformats.org/officeDocument/2006/math" xmlns:v="urn:schemas-microsoft-com:vml" xmlns:wp14="http://schemas.microsoft.com/office/word/2010/wordprocessingDrawing" xmlns:wp="http://schemas.openxmlformats.org/drawingml/2006/wordprocessingDrawing" xmlns:w10="urn:schemas-microsoft-com:office:word" xmlns:w="http://schemas.openxmlformats.org/wordprocessingml/2006/main" xmlns:w14="http://schemas.microsoft.com/office/word/2010/wordml" xmlns:w15="http://schemas.microsoft.com/office/word/2012/wordml" xmlns:wpg="http://schemas.microsoft.com/office/word/2010/wordprocessingGroup" xmlns:wpi="http://schemas.microsoft.com/office/word/2010/wordprocessingInk" xmlns:wne="http://schemas.microsoft.com/office/word/2006/wordml" xmlns:wps="http://schemas.microsoft.com/office/word/2010/wordprocessingShape" mc:Ignorable="w14 w15 wp14">
+<w:footnotes xmlns:wpc="http://schemas.microsoft.com/office/word/2010/wordprocessingCanvas" xmlns:mc="http://schemas.openxmlformats.org/markup-compatibility/2006" xmlns:o="urn:schemas-microsoft-com:office:office" xmlns:r="http://schemas.openxmlformats.org/officeDocument/2006/relationships" xmlns:m="http://schemas.openxmlformats.org/officeDocument/2006/math" xmlns:v="urn:schemas-microsoft-com:vml" xmlns:wp14="http://schemas.microsoft.com/office/word/2010/wordprocessingDrawing" xmlns:wp="http://schemas.openxmlformats.org/drawingml/2006/wordprocessingDrawing" xmlns:w10="urn:schemas-microsoft-com:office:word" xmlns:w="http://schemas.openxmlformats.org/wordprocessingml/2006/main" xmlns:w14="http://schemas.microsoft.com/office/word/2010/wordml" xmlns:wpg="http://schemas.microsoft.com/office/word/2010/wordprocessingGroup" xmlns:wpi="http://schemas.microsoft.com/office/word/2010/wordprocessingInk" xmlns:wne="http://schemas.microsoft.com/office/word/2006/wordml" xmlns:wps="http://schemas.microsoft.com/office/word/2010/wordprocessingShape" mc:Ignorable="w14 wp14">
   <w:footnote w:type="separator" w:id="-1">
     <w:p>
       <w:pPr>
@@ -5172,7 +5689,7 @@
 </file>
 
 <file path=word/header1.xml><?xml version="1.0" encoding="utf-8"?>
-<w:hdr xmlns:wpc="http://schemas.microsoft.com/office/word/2010/wordprocessingCanvas" xmlns:mc="http://schemas.openxmlformats.org/markup-compatibility/2006" xmlns:o="urn:schemas-microsoft-com:office:office" xmlns:r="http://schemas.openxmlformats.org/officeDocument/2006/relationships" xmlns:m="http://schemas.openxmlformats.org/officeDocument/2006/math" xmlns:v="urn:schemas-microsoft-com:vml" xmlns:wp14="http://schemas.microsoft.com/office/word/2010/wordprocessingDrawing" xmlns:wp="http://schemas.openxmlformats.org/drawingml/2006/wordprocessingDrawing" xmlns:w10="urn:schemas-microsoft-com:office:word" xmlns:w="http://schemas.openxmlformats.org/wordprocessingml/2006/main" xmlns:w14="http://schemas.microsoft.com/office/word/2010/wordml" xmlns:w15="http://schemas.microsoft.com/office/word/2012/wordml" xmlns:wpg="http://schemas.microsoft.com/office/word/2010/wordprocessingGroup" xmlns:wpi="http://schemas.microsoft.com/office/word/2010/wordprocessingInk" xmlns:wne="http://schemas.microsoft.com/office/word/2006/wordml" xmlns:wps="http://schemas.microsoft.com/office/word/2010/wordprocessingShape" mc:Ignorable="w14 w15 wp14">
+<w:hdr xmlns:wpc="http://schemas.microsoft.com/office/word/2010/wordprocessingCanvas" xmlns:mc="http://schemas.openxmlformats.org/markup-compatibility/2006" xmlns:o="urn:schemas-microsoft-com:office:office" xmlns:r="http://schemas.openxmlformats.org/officeDocument/2006/relationships" xmlns:m="http://schemas.openxmlformats.org/officeDocument/2006/math" xmlns:v="urn:schemas-microsoft-com:vml" xmlns:wp14="http://schemas.microsoft.com/office/word/2010/wordprocessingDrawing" xmlns:wp="http://schemas.openxmlformats.org/drawingml/2006/wordprocessingDrawing" xmlns:w10="urn:schemas-microsoft-com:office:word" xmlns:w="http://schemas.openxmlformats.org/wordprocessingml/2006/main" xmlns:w14="http://schemas.microsoft.com/office/word/2010/wordml" xmlns:wpg="http://schemas.microsoft.com/office/word/2010/wordprocessingGroup" xmlns:wpi="http://schemas.microsoft.com/office/word/2010/wordprocessingInk" xmlns:wne="http://schemas.microsoft.com/office/word/2006/wordml" xmlns:wps="http://schemas.microsoft.com/office/word/2010/wordprocessingShape" mc:Ignorable="w14 wp14">
   <w:sdt>
     <w:sdtPr>
       <w:alias w:val="Subtítulo"/>
@@ -5202,7 +5719,7 @@
 </file>
 
 <file path=word/numbering.xml><?xml version="1.0" encoding="utf-8"?>
-<w:numbering xmlns:wpc="http://schemas.microsoft.com/office/word/2010/wordprocessingCanvas" xmlns:mc="http://schemas.openxmlformats.org/markup-compatibility/2006" xmlns:o="urn:schemas-microsoft-com:office:office" xmlns:r="http://schemas.openxmlformats.org/officeDocument/2006/relationships" xmlns:m="http://schemas.openxmlformats.org/officeDocument/2006/math" xmlns:v="urn:schemas-microsoft-com:vml" xmlns:wp14="http://schemas.microsoft.com/office/word/2010/wordprocessingDrawing" xmlns:wp="http://schemas.openxmlformats.org/drawingml/2006/wordprocessingDrawing" xmlns:w10="urn:schemas-microsoft-com:office:word" xmlns:w="http://schemas.openxmlformats.org/wordprocessingml/2006/main" xmlns:w14="http://schemas.microsoft.com/office/word/2010/wordml" xmlns:w15="http://schemas.microsoft.com/office/word/2012/wordml" xmlns:wpg="http://schemas.microsoft.com/office/word/2010/wordprocessingGroup" xmlns:wpi="http://schemas.microsoft.com/office/word/2010/wordprocessingInk" xmlns:wne="http://schemas.microsoft.com/office/word/2006/wordml" xmlns:wps="http://schemas.microsoft.com/office/word/2010/wordprocessingShape" mc:Ignorable="w14 w15 wp14">
+<w:numbering xmlns:wpc="http://schemas.microsoft.com/office/word/2010/wordprocessingCanvas" xmlns:mc="http://schemas.openxmlformats.org/markup-compatibility/2006" xmlns:o="urn:schemas-microsoft-com:office:office" xmlns:r="http://schemas.openxmlformats.org/officeDocument/2006/relationships" xmlns:m="http://schemas.openxmlformats.org/officeDocument/2006/math" xmlns:v="urn:schemas-microsoft-com:vml" xmlns:wp14="http://schemas.microsoft.com/office/word/2010/wordprocessingDrawing" xmlns:wp="http://schemas.openxmlformats.org/drawingml/2006/wordprocessingDrawing" xmlns:w10="urn:schemas-microsoft-com:office:word" xmlns:w="http://schemas.openxmlformats.org/wordprocessingml/2006/main" xmlns:w14="http://schemas.microsoft.com/office/word/2010/wordml" xmlns:wpg="http://schemas.microsoft.com/office/word/2010/wordprocessingGroup" xmlns:wpi="http://schemas.microsoft.com/office/word/2010/wordprocessingInk" xmlns:wne="http://schemas.microsoft.com/office/word/2006/wordml" xmlns:wps="http://schemas.microsoft.com/office/word/2010/wordprocessingShape" mc:Ignorable="w14 wp14">
   <w:abstractNum w:abstractNumId="0">
     <w:nsid w:val="08C9386A"/>
     <w:multiLevelType w:val="hybridMultilevel"/>
@@ -5439,7 +5956,7 @@
 </file>
 
 <file path=word/styles.xml><?xml version="1.0" encoding="utf-8"?>
-<w:styles xmlns:mc="http://schemas.openxmlformats.org/markup-compatibility/2006" xmlns:r="http://schemas.openxmlformats.org/officeDocument/2006/relationships" xmlns:w="http://schemas.openxmlformats.org/wordprocessingml/2006/main" xmlns:w14="http://schemas.microsoft.com/office/word/2010/wordml" xmlns:w15="http://schemas.microsoft.com/office/word/2012/wordml" mc:Ignorable="w14 w15">
+<w:styles xmlns:mc="http://schemas.openxmlformats.org/markup-compatibility/2006" xmlns:r="http://schemas.openxmlformats.org/officeDocument/2006/relationships" xmlns:w="http://schemas.openxmlformats.org/wordprocessingml/2006/main" xmlns:w14="http://schemas.microsoft.com/office/word/2010/wordml" mc:Ignorable="w14">
   <w:docDefaults>
     <w:rPrDefault>
       <w:rPr>
@@ -5455,378 +5972,144 @@
       </w:pPr>
     </w:pPrDefault>
   </w:docDefaults>
-  <w:latentStyles w:defLockedState="0" w:defUIPriority="99" w:defSemiHidden="0" w:defUnhideWhenUsed="0" w:defQFormat="0" w:count="371">
-    <w:lsdException w:name="Normal" w:uiPriority="0" w:qFormat="1"/>
-    <w:lsdException w:name="heading 1" w:uiPriority="9" w:qFormat="1"/>
-    <w:lsdException w:name="heading 2" w:semiHidden="1" w:uiPriority="9" w:unhideWhenUsed="1" w:qFormat="1"/>
-    <w:lsdException w:name="heading 3" w:semiHidden="1" w:uiPriority="9" w:unhideWhenUsed="1" w:qFormat="1"/>
-    <w:lsdException w:name="heading 4" w:semiHidden="1" w:uiPriority="9" w:unhideWhenUsed="1" w:qFormat="1"/>
-    <w:lsdException w:name="heading 5" w:semiHidden="1" w:uiPriority="9" w:unhideWhenUsed="1" w:qFormat="1"/>
-    <w:lsdException w:name="heading 6" w:semiHidden="1" w:uiPriority="9" w:unhideWhenUsed="1" w:qFormat="1"/>
-    <w:lsdException w:name="heading 7" w:semiHidden="1" w:uiPriority="9" w:unhideWhenUsed="1" w:qFormat="1"/>
-    <w:lsdException w:name="heading 8" w:semiHidden="1" w:uiPriority="9" w:unhideWhenUsed="1" w:qFormat="1"/>
-    <w:lsdException w:name="heading 9" w:semiHidden="1" w:uiPriority="9" w:unhideWhenUsed="1" w:qFormat="1"/>
-    <w:lsdException w:name="index 1" w:semiHidden="1" w:unhideWhenUsed="1"/>
-    <w:lsdException w:name="index 2" w:semiHidden="1" w:unhideWhenUsed="1"/>
-    <w:lsdException w:name="index 3" w:semiHidden="1" w:unhideWhenUsed="1"/>
-    <w:lsdException w:name="index 4" w:semiHidden="1" w:unhideWhenUsed="1"/>
-    <w:lsdException w:name="index 5" w:semiHidden="1" w:unhideWhenUsed="1"/>
-    <w:lsdException w:name="index 6" w:semiHidden="1" w:unhideWhenUsed="1"/>
-    <w:lsdException w:name="index 7" w:semiHidden="1" w:unhideWhenUsed="1"/>
-    <w:lsdException w:name="index 8" w:semiHidden="1" w:unhideWhenUsed="1"/>
-    <w:lsdException w:name="index 9" w:semiHidden="1" w:unhideWhenUsed="1"/>
-    <w:lsdException w:name="toc 1" w:semiHidden="1" w:uiPriority="39" w:unhideWhenUsed="1"/>
-    <w:lsdException w:name="toc 2" w:semiHidden="1" w:uiPriority="39" w:unhideWhenUsed="1"/>
-    <w:lsdException w:name="toc 3" w:semiHidden="1" w:uiPriority="39" w:unhideWhenUsed="1"/>
-    <w:lsdException w:name="toc 4" w:semiHidden="1" w:uiPriority="39" w:unhideWhenUsed="1"/>
-    <w:lsdException w:name="toc 5" w:semiHidden="1" w:uiPriority="39" w:unhideWhenUsed="1"/>
-    <w:lsdException w:name="toc 6" w:semiHidden="1" w:uiPriority="39" w:unhideWhenUsed="1"/>
-    <w:lsdException w:name="toc 7" w:semiHidden="1" w:uiPriority="39" w:unhideWhenUsed="1"/>
-    <w:lsdException w:name="toc 8" w:semiHidden="1" w:uiPriority="39" w:unhideWhenUsed="1"/>
-    <w:lsdException w:name="toc 9" w:semiHidden="1" w:uiPriority="39" w:unhideWhenUsed="1"/>
-    <w:lsdException w:name="Normal Indent" w:semiHidden="1" w:unhideWhenUsed="1"/>
-    <w:lsdException w:name="footnote text" w:semiHidden="1" w:unhideWhenUsed="1"/>
-    <w:lsdException w:name="annotation text" w:semiHidden="1" w:unhideWhenUsed="1"/>
-    <w:lsdException w:name="header" w:semiHidden="1" w:unhideWhenUsed="1"/>
-    <w:lsdException w:name="footer" w:semiHidden="1" w:unhideWhenUsed="1"/>
-    <w:lsdException w:name="index heading" w:semiHidden="1" w:unhideWhenUsed="1"/>
-    <w:lsdException w:name="caption" w:semiHidden="1" w:uiPriority="35" w:unhideWhenUsed="1" w:qFormat="1"/>
-    <w:lsdException w:name="table of figures" w:semiHidden="1" w:unhideWhenUsed="1"/>
-    <w:lsdException w:name="envelope address" w:semiHidden="1" w:unhideWhenUsed="1"/>
-    <w:lsdException w:name="envelope return" w:semiHidden="1" w:unhideWhenUsed="1"/>
-    <w:lsdException w:name="footnote reference" w:semiHidden="1" w:unhideWhenUsed="1"/>
-    <w:lsdException w:name="annotation reference" w:semiHidden="1" w:unhideWhenUsed="1"/>
-    <w:lsdException w:name="line number" w:semiHidden="1" w:unhideWhenUsed="1"/>
-    <w:lsdException w:name="page number" w:semiHidden="1" w:unhideWhenUsed="1"/>
-    <w:lsdException w:name="endnote reference" w:semiHidden="1" w:unhideWhenUsed="1"/>
-    <w:lsdException w:name="endnote text" w:semiHidden="1" w:unhideWhenUsed="1"/>
-    <w:lsdException w:name="table of authorities" w:semiHidden="1" w:unhideWhenUsed="1"/>
-    <w:lsdException w:name="macro" w:semiHidden="1" w:unhideWhenUsed="1"/>
-    <w:lsdException w:name="toa heading" w:semiHidden="1" w:unhideWhenUsed="1"/>
-    <w:lsdException w:name="List" w:semiHidden="1" w:unhideWhenUsed="1"/>
-    <w:lsdException w:name="List Bullet" w:semiHidden="1" w:unhideWhenUsed="1"/>
-    <w:lsdException w:name="List Number" w:semiHidden="1" w:unhideWhenUsed="1"/>
-    <w:lsdException w:name="List 2" w:semiHidden="1" w:unhideWhenUsed="1"/>
-    <w:lsdException w:name="List 3" w:semiHidden="1" w:unhideWhenUsed="1"/>
-    <w:lsdException w:name="List 4" w:semiHidden="1" w:unhideWhenUsed="1"/>
-    <w:lsdException w:name="List 5" w:semiHidden="1" w:unhideWhenUsed="1"/>
-    <w:lsdException w:name="List Bullet 2" w:semiHidden="1" w:unhideWhenUsed="1"/>
-    <w:lsdException w:name="List Bullet 3" w:semiHidden="1" w:unhideWhenUsed="1"/>
-    <w:lsdException w:name="List Bullet 4" w:semiHidden="1" w:unhideWhenUsed="1"/>
-    <w:lsdException w:name="List Bullet 5" w:semiHidden="1" w:unhideWhenUsed="1"/>
-    <w:lsdException w:name="List Number 2" w:semiHidden="1" w:unhideWhenUsed="1"/>
-    <w:lsdException w:name="List Number 3" w:semiHidden="1" w:unhideWhenUsed="1"/>
-    <w:lsdException w:name="List Number 4" w:semiHidden="1" w:unhideWhenUsed="1"/>
-    <w:lsdException w:name="List Number 5" w:semiHidden="1" w:unhideWhenUsed="1"/>
-    <w:lsdException w:name="Title" w:uiPriority="10" w:qFormat="1"/>
-    <w:lsdException w:name="Closing" w:semiHidden="1" w:unhideWhenUsed="1"/>
-    <w:lsdException w:name="Signature" w:semiHidden="1" w:unhideWhenUsed="1"/>
-    <w:lsdException w:name="Default Paragraph Font" w:semiHidden="1" w:uiPriority="1" w:unhideWhenUsed="1"/>
-    <w:lsdException w:name="Body Text" w:semiHidden="1" w:unhideWhenUsed="1"/>
-    <w:lsdException w:name="Body Text Indent" w:semiHidden="1" w:unhideWhenUsed="1"/>
-    <w:lsdException w:name="List Continue" w:semiHidden="1" w:unhideWhenUsed="1"/>
-    <w:lsdException w:name="List Continue 2" w:semiHidden="1" w:unhideWhenUsed="1"/>
-    <w:lsdException w:name="List Continue 3" w:semiHidden="1" w:unhideWhenUsed="1"/>
-    <w:lsdException w:name="List Continue 4" w:semiHidden="1" w:unhideWhenUsed="1"/>
-    <w:lsdException w:name="List Continue 5" w:semiHidden="1" w:unhideWhenUsed="1"/>
-    <w:lsdException w:name="Message Header" w:semiHidden="1" w:unhideWhenUsed="1"/>
-    <w:lsdException w:name="Subtitle" w:uiPriority="11" w:qFormat="1"/>
-    <w:lsdException w:name="Salutation" w:semiHidden="1" w:unhideWhenUsed="1"/>
-    <w:lsdException w:name="Date" w:semiHidden="1" w:unhideWhenUsed="1"/>
-    <w:lsdException w:name="Body Text First Indent" w:semiHidden="1" w:unhideWhenUsed="1"/>
-    <w:lsdException w:name="Body Text First Indent 2" w:semiHidden="1" w:unhideWhenUsed="1"/>
-    <w:lsdException w:name="Note Heading" w:semiHidden="1" w:unhideWhenUsed="1"/>
-    <w:lsdException w:name="Body Text 2" w:semiHidden="1" w:unhideWhenUsed="1"/>
-    <w:lsdException w:name="Body Text 3" w:semiHidden="1" w:unhideWhenUsed="1"/>
-    <w:lsdException w:name="Body Text Indent 2" w:semiHidden="1" w:unhideWhenUsed="1"/>
-    <w:lsdException w:name="Body Text Indent 3" w:semiHidden="1" w:unhideWhenUsed="1"/>
-    <w:lsdException w:name="Block Text" w:semiHidden="1" w:unhideWhenUsed="1"/>
-    <w:lsdException w:name="Hyperlink" w:semiHidden="1" w:unhideWhenUsed="1"/>
-    <w:lsdException w:name="FollowedHyperlink" w:semiHidden="1" w:unhideWhenUsed="1"/>
-    <w:lsdException w:name="Strong" w:uiPriority="22" w:qFormat="1"/>
-    <w:lsdException w:name="Emphasis" w:uiPriority="20" w:qFormat="1"/>
-    <w:lsdException w:name="Document Map" w:semiHidden="1" w:unhideWhenUsed="1"/>
-    <w:lsdException w:name="Plain Text" w:semiHidden="1" w:unhideWhenUsed="1"/>
-    <w:lsdException w:name="E-mail Signature" w:semiHidden="1" w:unhideWhenUsed="1"/>
-    <w:lsdException w:name="HTML Top of Form" w:semiHidden="1" w:unhideWhenUsed="1"/>
-    <w:lsdException w:name="HTML Bottom of Form" w:semiHidden="1" w:unhideWhenUsed="1"/>
-    <w:lsdException w:name="Normal (Web)" w:semiHidden="1" w:unhideWhenUsed="1"/>
-    <w:lsdException w:name="HTML Acronym" w:semiHidden="1" w:unhideWhenUsed="1"/>
-    <w:lsdException w:name="HTML Address" w:semiHidden="1" w:unhideWhenUsed="1"/>
-    <w:lsdException w:name="HTML Cite" w:semiHidden="1" w:unhideWhenUsed="1"/>
-    <w:lsdException w:name="HTML Code" w:semiHidden="1" w:unhideWhenUsed="1"/>
-    <w:lsdException w:name="HTML Definition" w:semiHidden="1" w:unhideWhenUsed="1"/>
-    <w:lsdException w:name="HTML Keyboard" w:semiHidden="1" w:unhideWhenUsed="1"/>
-    <w:lsdException w:name="HTML Preformatted" w:semiHidden="1" w:unhideWhenUsed="1"/>
-    <w:lsdException w:name="HTML Sample" w:semiHidden="1" w:unhideWhenUsed="1"/>
-    <w:lsdException w:name="HTML Typewriter" w:semiHidden="1" w:unhideWhenUsed="1"/>
-    <w:lsdException w:name="HTML Variable" w:semiHidden="1" w:unhideWhenUsed="1"/>
-    <w:lsdException w:name="Normal Table" w:semiHidden="1" w:unhideWhenUsed="1"/>
-    <w:lsdException w:name="annotation subject" w:semiHidden="1" w:unhideWhenUsed="1"/>
-    <w:lsdException w:name="No List" w:semiHidden="1" w:unhideWhenUsed="1"/>
-    <w:lsdException w:name="Outline List 1" w:semiHidden="1" w:unhideWhenUsed="1"/>
-    <w:lsdException w:name="Outline List 2" w:semiHidden="1" w:unhideWhenUsed="1"/>
-    <w:lsdException w:name="Outline List 3" w:semiHidden="1" w:unhideWhenUsed="1"/>
-    <w:lsdException w:name="Table Simple 1" w:semiHidden="1" w:unhideWhenUsed="1"/>
-    <w:lsdException w:name="Table Simple 2" w:semiHidden="1" w:unhideWhenUsed="1"/>
-    <w:lsdException w:name="Table Simple 3" w:semiHidden="1" w:unhideWhenUsed="1"/>
-    <w:lsdException w:name="Table Classic 1" w:semiHidden="1" w:unhideWhenUsed="1"/>
-    <w:lsdException w:name="Table Classic 2" w:semiHidden="1" w:unhideWhenUsed="1"/>
-    <w:lsdException w:name="Table Classic 3" w:semiHidden="1" w:unhideWhenUsed="1"/>
-    <w:lsdException w:name="Table Classic 4" w:semiHidden="1" w:unhideWhenUsed="1"/>
-    <w:lsdException w:name="Table Colorful 1" w:semiHidden="1" w:unhideWhenUsed="1"/>
-    <w:lsdException w:name="Table Colorful 2" w:semiHidden="1" w:unhideWhenUsed="1"/>
-    <w:lsdException w:name="Table Colorful 3" w:semiHidden="1" w:unhideWhenUsed="1"/>
-    <w:lsdException w:name="Table Columns 1" w:semiHidden="1" w:unhideWhenUsed="1"/>
-    <w:lsdException w:name="Table Columns 2" w:semiHidden="1" w:unhideWhenUsed="1"/>
-    <w:lsdException w:name="Table Columns 3" w:semiHidden="1" w:unhideWhenUsed="1"/>
-    <w:lsdException w:name="Table Columns 4" w:semiHidden="1" w:unhideWhenUsed="1"/>
-    <w:lsdException w:name="Table Columns 5" w:semiHidden="1" w:unhideWhenUsed="1"/>
-    <w:lsdException w:name="Table Grid 1" w:semiHidden="1" w:unhideWhenUsed="1"/>
-    <w:lsdException w:name="Table Grid 2" w:semiHidden="1" w:unhideWhenUsed="1"/>
-    <w:lsdException w:name="Table Grid 3" w:semiHidden="1" w:unhideWhenUsed="1"/>
-    <w:lsdException w:name="Table Grid 4" w:semiHidden="1" w:unhideWhenUsed="1"/>
-    <w:lsdException w:name="Table Grid 5" w:semiHidden="1" w:unhideWhenUsed="1"/>
-    <w:lsdException w:name="Table Grid 6" w:semiHidden="1" w:unhideWhenUsed="1"/>
-    <w:lsdException w:name="Table Grid 7" w:semiHidden="1" w:unhideWhenUsed="1"/>
-    <w:lsdException w:name="Table Grid 8" w:semiHidden="1" w:unhideWhenUsed="1"/>
-    <w:lsdException w:name="Table List 1" w:semiHidden="1" w:unhideWhenUsed="1"/>
-    <w:lsdException w:name="Table List 2" w:semiHidden="1" w:unhideWhenUsed="1"/>
-    <w:lsdException w:name="Table List 3" w:semiHidden="1" w:unhideWhenUsed="1"/>
-    <w:lsdException w:name="Table List 4" w:semiHidden="1" w:unhideWhenUsed="1"/>
-    <w:lsdException w:name="Table List 5" w:semiHidden="1" w:unhideWhenUsed="1"/>
-    <w:lsdException w:name="Table List 6" w:semiHidden="1" w:unhideWhenUsed="1"/>
-    <w:lsdException w:name="Table List 7" w:semiHidden="1" w:unhideWhenUsed="1"/>
-    <w:lsdException w:name="Table List 8" w:semiHidden="1" w:unhideWhenUsed="1"/>
-    <w:lsdException w:name="Table 3D effects 1" w:semiHidden="1" w:unhideWhenUsed="1"/>
-    <w:lsdException w:name="Table 3D effects 2" w:semiHidden="1" w:unhideWhenUsed="1"/>
-    <w:lsdException w:name="Table 3D effects 3" w:semiHidden="1" w:unhideWhenUsed="1"/>
-    <w:lsdException w:name="Table Contemporary" w:semiHidden="1" w:unhideWhenUsed="1"/>
-    <w:lsdException w:name="Table Elegant" w:semiHidden="1" w:unhideWhenUsed="1"/>
-    <w:lsdException w:name="Table Professional" w:semiHidden="1" w:unhideWhenUsed="1"/>
-    <w:lsdException w:name="Table Subtle 1" w:semiHidden="1" w:unhideWhenUsed="1"/>
-    <w:lsdException w:name="Table Subtle 2" w:semiHidden="1" w:unhideWhenUsed="1"/>
-    <w:lsdException w:name="Table Web 1" w:semiHidden="1" w:unhideWhenUsed="1"/>
-    <w:lsdException w:name="Table Web 2" w:semiHidden="1" w:unhideWhenUsed="1"/>
-    <w:lsdException w:name="Table Web 3" w:semiHidden="1" w:unhideWhenUsed="1"/>
-    <w:lsdException w:name="Balloon Text" w:semiHidden="1" w:unhideWhenUsed="1"/>
-    <w:lsdException w:name="Table Grid" w:uiPriority="59"/>
-    <w:lsdException w:name="Table Theme" w:semiHidden="1" w:unhideWhenUsed="1"/>
-    <w:lsdException w:name="Placeholder Text" w:semiHidden="1"/>
-    <w:lsdException w:name="No Spacing" w:uiPriority="1" w:qFormat="1"/>
-    <w:lsdException w:name="Light Shading" w:uiPriority="60"/>
-    <w:lsdException w:name="Light List" w:uiPriority="61"/>
-    <w:lsdException w:name="Light Grid" w:uiPriority="62"/>
-    <w:lsdException w:name="Medium Shading 1" w:uiPriority="63"/>
-    <w:lsdException w:name="Medium Shading 2" w:uiPriority="64"/>
-    <w:lsdException w:name="Medium List 1" w:uiPriority="65"/>
-    <w:lsdException w:name="Medium List 2" w:uiPriority="66"/>
-    <w:lsdException w:name="Medium Grid 1" w:uiPriority="67"/>
-    <w:lsdException w:name="Medium Grid 2" w:uiPriority="68"/>
-    <w:lsdException w:name="Medium Grid 3" w:uiPriority="69"/>
-    <w:lsdException w:name="Dark List" w:uiPriority="70"/>
-    <w:lsdException w:name="Colorful Shading" w:uiPriority="71"/>
-    <w:lsdException w:name="Colorful List" w:uiPriority="72"/>
-    <w:lsdException w:name="Colorful Grid" w:uiPriority="73"/>
-    <w:lsdException w:name="Light Shading Accent 1" w:uiPriority="60"/>
-    <w:lsdException w:name="Light List Accent 1" w:uiPriority="61"/>
-    <w:lsdException w:name="Light Grid Accent 1" w:uiPriority="62"/>
-    <w:lsdException w:name="Medium Shading 1 Accent 1" w:uiPriority="63"/>
-    <w:lsdException w:name="Medium Shading 2 Accent 1" w:uiPriority="64"/>
-    <w:lsdException w:name="Medium List 1 Accent 1" w:uiPriority="65"/>
-    <w:lsdException w:name="Revision" w:semiHidden="1"/>
-    <w:lsdException w:name="List Paragraph" w:uiPriority="34" w:qFormat="1"/>
-    <w:lsdException w:name="Quote" w:uiPriority="29" w:qFormat="1"/>
-    <w:lsdException w:name="Intense Quote" w:uiPriority="30" w:qFormat="1"/>
-    <w:lsdException w:name="Medium List 2 Accent 1" w:uiPriority="66"/>
-    <w:lsdException w:name="Medium Grid 1 Accent 1" w:uiPriority="67"/>
-    <w:lsdException w:name="Medium Grid 2 Accent 1" w:uiPriority="68"/>
-    <w:lsdException w:name="Medium Grid 3 Accent 1" w:uiPriority="69"/>
-    <w:lsdException w:name="Dark List Accent 1" w:uiPriority="70"/>
-    <w:lsdException w:name="Colorful Shading Accent 1" w:uiPriority="71"/>
-    <w:lsdException w:name="Colorful List Accent 1" w:uiPriority="72"/>
-    <w:lsdException w:name="Colorful Grid Accent 1" w:uiPriority="73"/>
-    <w:lsdException w:name="Light Shading Accent 2" w:uiPriority="60"/>
-    <w:lsdException w:name="Light List Accent 2" w:uiPriority="61"/>
-    <w:lsdException w:name="Light Grid Accent 2" w:uiPriority="62"/>
-    <w:lsdException w:name="Medium Shading 1 Accent 2" w:uiPriority="63"/>
-    <w:lsdException w:name="Medium Shading 2 Accent 2" w:uiPriority="64"/>
-    <w:lsdException w:name="Medium List 1 Accent 2" w:uiPriority="65"/>
-    <w:lsdException w:name="Medium List 2 Accent 2" w:uiPriority="66"/>
-    <w:lsdException w:name="Medium Grid 1 Accent 2" w:uiPriority="67"/>
-    <w:lsdException w:name="Medium Grid 2 Accent 2" w:uiPriority="68"/>
-    <w:lsdException w:name="Medium Grid 3 Accent 2" w:uiPriority="69"/>
-    <w:lsdException w:name="Dark List Accent 2" w:uiPriority="70"/>
-    <w:lsdException w:name="Colorful Shading Accent 2" w:uiPriority="71"/>
-    <w:lsdException w:name="Colorful List Accent 2" w:uiPriority="72"/>
-    <w:lsdException w:name="Colorful Grid Accent 2" w:uiPriority="73"/>
-    <w:lsdException w:name="Light Shading Accent 3" w:uiPriority="60"/>
-    <w:lsdException w:name="Light List Accent 3" w:uiPriority="61"/>
-    <w:lsdException w:name="Light Grid Accent 3" w:uiPriority="62"/>
-    <w:lsdException w:name="Medium Shading 1 Accent 3" w:uiPriority="63"/>
-    <w:lsdException w:name="Medium Shading 2 Accent 3" w:uiPriority="64"/>
-    <w:lsdException w:name="Medium List 1 Accent 3" w:uiPriority="65"/>
-    <w:lsdException w:name="Medium List 2 Accent 3" w:uiPriority="66"/>
-    <w:lsdException w:name="Medium Grid 1 Accent 3" w:uiPriority="67"/>
-    <w:lsdException w:name="Medium Grid 2 Accent 3" w:uiPriority="68"/>
-    <w:lsdException w:name="Medium Grid 3 Accent 3" w:uiPriority="69"/>
-    <w:lsdException w:name="Dark List Accent 3" w:uiPriority="70"/>
-    <w:lsdException w:name="Colorful Shading Accent 3" w:uiPriority="71"/>
-    <w:lsdException w:name="Colorful List Accent 3" w:uiPriority="72"/>
-    <w:lsdException w:name="Colorful Grid Accent 3" w:uiPriority="73"/>
-    <w:lsdException w:name="Light Shading Accent 4" w:uiPriority="60"/>
-    <w:lsdException w:name="Light List Accent 4" w:uiPriority="61"/>
-    <w:lsdException w:name="Light Grid Accent 4" w:uiPriority="62"/>
-    <w:lsdException w:name="Medium Shading 1 Accent 4" w:uiPriority="63"/>
-    <w:lsdException w:name="Medium Shading 2 Accent 4" w:uiPriority="64"/>
-    <w:lsdException w:name="Medium List 1 Accent 4" w:uiPriority="65"/>
-    <w:lsdException w:name="Medium List 2 Accent 4" w:uiPriority="66"/>
-    <w:lsdException w:name="Medium Grid 1 Accent 4" w:uiPriority="67"/>
-    <w:lsdException w:name="Medium Grid 2 Accent 4" w:uiPriority="68"/>
-    <w:lsdException w:name="Medium Grid 3 Accent 4" w:uiPriority="69"/>
-    <w:lsdException w:name="Dark List Accent 4" w:uiPriority="70"/>
-    <w:lsdException w:name="Colorful Shading Accent 4" w:uiPriority="71"/>
-    <w:lsdException w:name="Colorful List Accent 4" w:uiPriority="72"/>
-    <w:lsdException w:name="Colorful Grid Accent 4" w:uiPriority="73"/>
-    <w:lsdException w:name="Light Shading Accent 5" w:uiPriority="60"/>
-    <w:lsdException w:name="Light List Accent 5" w:uiPriority="61"/>
-    <w:lsdException w:name="Light Grid Accent 5" w:uiPriority="62"/>
-    <w:lsdException w:name="Medium Shading 1 Accent 5" w:uiPriority="63"/>
-    <w:lsdException w:name="Medium Shading 2 Accent 5" w:uiPriority="64"/>
-    <w:lsdException w:name="Medium List 1 Accent 5" w:uiPriority="65"/>
-    <w:lsdException w:name="Medium List 2 Accent 5" w:uiPriority="66"/>
-    <w:lsdException w:name="Medium Grid 1 Accent 5" w:uiPriority="67"/>
-    <w:lsdException w:name="Medium Grid 2 Accent 5" w:uiPriority="68"/>
-    <w:lsdException w:name="Medium Grid 3 Accent 5" w:uiPriority="69"/>
-    <w:lsdException w:name="Dark List Accent 5" w:uiPriority="70"/>
-    <w:lsdException w:name="Colorful Shading Accent 5" w:uiPriority="71"/>
-    <w:lsdException w:name="Colorful List Accent 5" w:uiPriority="72"/>
-    <w:lsdException w:name="Colorful Grid Accent 5" w:uiPriority="73"/>
-    <w:lsdException w:name="Light Shading Accent 6" w:uiPriority="60"/>
-    <w:lsdException w:name="Light List Accent 6" w:uiPriority="61"/>
-    <w:lsdException w:name="Light Grid Accent 6" w:uiPriority="62"/>
-    <w:lsdException w:name="Medium Shading 1 Accent 6" w:uiPriority="63"/>
-    <w:lsdException w:name="Medium Shading 2 Accent 6" w:uiPriority="64"/>
-    <w:lsdException w:name="Medium List 1 Accent 6" w:uiPriority="65"/>
-    <w:lsdException w:name="Medium List 2 Accent 6" w:uiPriority="66"/>
-    <w:lsdException w:name="Medium Grid 1 Accent 6" w:uiPriority="67"/>
-    <w:lsdException w:name="Medium Grid 2 Accent 6" w:uiPriority="68"/>
-    <w:lsdException w:name="Medium Grid 3 Accent 6" w:uiPriority="69"/>
-    <w:lsdException w:name="Dark List Accent 6" w:uiPriority="70"/>
-    <w:lsdException w:name="Colorful Shading Accent 6" w:uiPriority="71"/>
-    <w:lsdException w:name="Colorful List Accent 6" w:uiPriority="72"/>
-    <w:lsdException w:name="Colorful Grid Accent 6" w:uiPriority="73"/>
-    <w:lsdException w:name="Subtle Emphasis" w:uiPriority="19" w:qFormat="1"/>
-    <w:lsdException w:name="Intense Emphasis" w:uiPriority="21" w:qFormat="1"/>
-    <w:lsdException w:name="Subtle Reference" w:uiPriority="31" w:qFormat="1"/>
-    <w:lsdException w:name="Intense Reference" w:uiPriority="32" w:qFormat="1"/>
-    <w:lsdException w:name="Book Title" w:uiPriority="33" w:qFormat="1"/>
-    <w:lsdException w:name="Bibliography" w:semiHidden="1" w:uiPriority="37" w:unhideWhenUsed="1"/>
-    <w:lsdException w:name="TOC Heading" w:semiHidden="1" w:uiPriority="39" w:unhideWhenUsed="1" w:qFormat="1"/>
-    <w:lsdException w:name="Plain Table 1" w:uiPriority="41"/>
-    <w:lsdException w:name="Plain Table 2" w:uiPriority="42"/>
-    <w:lsdException w:name="Plain Table 3" w:uiPriority="43"/>
-    <w:lsdException w:name="Plain Table 4" w:uiPriority="44"/>
-    <w:lsdException w:name="Plain Table 5" w:uiPriority="45"/>
-    <w:lsdException w:name="Grid Table Light" w:uiPriority="40"/>
-    <w:lsdException w:name="Grid Table 1 Light" w:uiPriority="46"/>
-    <w:lsdException w:name="Grid Table 2" w:uiPriority="47"/>
-    <w:lsdException w:name="Grid Table 3" w:uiPriority="48"/>
-    <w:lsdException w:name="Grid Table 4" w:uiPriority="49"/>
-    <w:lsdException w:name="Grid Table 5 Dark" w:uiPriority="50"/>
-    <w:lsdException w:name="Grid Table 6 Colorful" w:uiPriority="51"/>
-    <w:lsdException w:name="Grid Table 7 Colorful" w:uiPriority="52"/>
-    <w:lsdException w:name="Grid Table 1 Light Accent 1" w:uiPriority="46"/>
-    <w:lsdException w:name="Grid Table 2 Accent 1" w:uiPriority="47"/>
-    <w:lsdException w:name="Grid Table 3 Accent 1" w:uiPriority="48"/>
-    <w:lsdException w:name="Grid Table 4 Accent 1" w:uiPriority="49"/>
-    <w:lsdException w:name="Grid Table 5 Dark Accent 1" w:uiPriority="50"/>
-    <w:lsdException w:name="Grid Table 6 Colorful Accent 1" w:uiPriority="51"/>
-    <w:lsdException w:name="Grid Table 7 Colorful Accent 1" w:uiPriority="52"/>
-    <w:lsdException w:name="Grid Table 1 Light Accent 2" w:uiPriority="46"/>
-    <w:lsdException w:name="Grid Table 2 Accent 2" w:uiPriority="47"/>
-    <w:lsdException w:name="Grid Table 3 Accent 2" w:uiPriority="48"/>
-    <w:lsdException w:name="Grid Table 4 Accent 2" w:uiPriority="49"/>
-    <w:lsdException w:name="Grid Table 5 Dark Accent 2" w:uiPriority="50"/>
-    <w:lsdException w:name="Grid Table 6 Colorful Accent 2" w:uiPriority="51"/>
-    <w:lsdException w:name="Grid Table 7 Colorful Accent 2" w:uiPriority="52"/>
-    <w:lsdException w:name="Grid Table 1 Light Accent 3" w:uiPriority="46"/>
-    <w:lsdException w:name="Grid Table 2 Accent 3" w:uiPriority="47"/>
-    <w:lsdException w:name="Grid Table 3 Accent 3" w:uiPriority="48"/>
-    <w:lsdException w:name="Grid Table 4 Accent 3" w:uiPriority="49"/>
-    <w:lsdException w:name="Grid Table 5 Dark Accent 3" w:uiPriority="50"/>
-    <w:lsdException w:name="Grid Table 6 Colorful Accent 3" w:uiPriority="51"/>
-    <w:lsdException w:name="Grid Table 7 Colorful Accent 3" w:uiPriority="52"/>
-    <w:lsdException w:name="Grid Table 1 Light Accent 4" w:uiPriority="46"/>
-    <w:lsdException w:name="Grid Table 2 Accent 4" w:uiPriority="47"/>
-    <w:lsdException w:name="Grid Table 3 Accent 4" w:uiPriority="48"/>
-    <w:lsdException w:name="Grid Table 4 Accent 4" w:uiPriority="49"/>
-    <w:lsdException w:name="Grid Table 5 Dark Accent 4" w:uiPriority="50"/>
-    <w:lsdException w:name="Grid Table 6 Colorful Accent 4" w:uiPriority="51"/>
-    <w:lsdException w:name="Grid Table 7 Colorful Accent 4" w:uiPriority="52"/>
-    <w:lsdException w:name="Grid Table 1 Light Accent 5" w:uiPriority="46"/>
-    <w:lsdException w:name="Grid Table 2 Accent 5" w:uiPriority="47"/>
-    <w:lsdException w:name="Grid Table 3 Accent 5" w:uiPriority="48"/>
-    <w:lsdException w:name="Grid Table 4 Accent 5" w:uiPriority="49"/>
-    <w:lsdException w:name="Grid Table 5 Dark Accent 5" w:uiPriority="50"/>
-    <w:lsdException w:name="Grid Table 6 Colorful Accent 5" w:uiPriority="51"/>
-    <w:lsdException w:name="Grid Table 7 Colorful Accent 5" w:uiPriority="52"/>
-    <w:lsdException w:name="Grid Table 1 Light Accent 6" w:uiPriority="46"/>
-    <w:lsdException w:name="Grid Table 2 Accent 6" w:uiPriority="47"/>
-    <w:lsdException w:name="Grid Table 3 Accent 6" w:uiPriority="48"/>
-    <w:lsdException w:name="Grid Table 4 Accent 6" w:uiPriority="49"/>
-    <w:lsdException w:name="Grid Table 5 Dark Accent 6" w:uiPriority="50"/>
-    <w:lsdException w:name="Grid Table 6 Colorful Accent 6" w:uiPriority="51"/>
-    <w:lsdException w:name="Grid Table 7 Colorful Accent 6" w:uiPriority="52"/>
-    <w:lsdException w:name="List Table 1 Light" w:uiPriority="46"/>
-    <w:lsdException w:name="List Table 2" w:uiPriority="47"/>
-    <w:lsdException w:name="List Table 3" w:uiPriority="48"/>
-    <w:lsdException w:name="List Table 4" w:uiPriority="49"/>
-    <w:lsdException w:name="List Table 5 Dark" w:uiPriority="50"/>
-    <w:lsdException w:name="List Table 6 Colorful" w:uiPriority="51"/>
-    <w:lsdException w:name="List Table 7 Colorful" w:uiPriority="52"/>
-    <w:lsdException w:name="List Table 1 Light Accent 1" w:uiPriority="46"/>
-    <w:lsdException w:name="List Table 2 Accent 1" w:uiPriority="47"/>
-    <w:lsdException w:name="List Table 3 Accent 1" w:uiPriority="48"/>
-    <w:lsdException w:name="List Table 4 Accent 1" w:uiPriority="49"/>
-    <w:lsdException w:name="List Table 5 Dark Accent 1" w:uiPriority="50"/>
-    <w:lsdException w:name="List Table 6 Colorful Accent 1" w:uiPriority="51"/>
-    <w:lsdException w:name="List Table 7 Colorful Accent 1" w:uiPriority="52"/>
-    <w:lsdException w:name="List Table 1 Light Accent 2" w:uiPriority="46"/>
-    <w:lsdException w:name="List Table 2 Accent 2" w:uiPriority="47"/>
-    <w:lsdException w:name="List Table 3 Accent 2" w:uiPriority="48"/>
-    <w:lsdException w:name="List Table 4 Accent 2" w:uiPriority="49"/>
-    <w:lsdException w:name="List Table 5 Dark Accent 2" w:uiPriority="50"/>
-    <w:lsdException w:name="List Table 6 Colorful Accent 2" w:uiPriority="51"/>
-    <w:lsdException w:name="List Table 7 Colorful Accent 2" w:uiPriority="52"/>
-    <w:lsdException w:name="List Table 1 Light Accent 3" w:uiPriority="46"/>
-    <w:lsdException w:name="List Table 2 Accent 3" w:uiPriority="47"/>
-    <w:lsdException w:name="List Table 3 Accent 3" w:uiPriority="48"/>
-    <w:lsdException w:name="List Table 4 Accent 3" w:uiPriority="49"/>
-    <w:lsdException w:name="List Table 5 Dark Accent 3" w:uiPriority="50"/>
-    <w:lsdException w:name="List Table 6 Colorful Accent 3" w:uiPriority="51"/>
-    <w:lsdException w:name="List Table 7 Colorful Accent 3" w:uiPriority="52"/>
-    <w:lsdException w:name="List Table 1 Light Accent 4" w:uiPriority="46"/>
-    <w:lsdException w:name="List Table 2 Accent 4" w:uiPriority="47"/>
-    <w:lsdException w:name="List Table 3 Accent 4" w:uiPriority="48"/>
-    <w:lsdException w:name="List Table 4 Accent 4" w:uiPriority="49"/>
-    <w:lsdException w:name="List Table 5 Dark Accent 4" w:uiPriority="50"/>
-    <w:lsdException w:name="List Table 6 Colorful Accent 4" w:uiPriority="51"/>
-    <w:lsdException w:name="List Table 7 Colorful Accent 4" w:uiPriority="52"/>
-    <w:lsdException w:name="List Table 1 Light Accent 5" w:uiPriority="46"/>
-    <w:lsdException w:name="List Table 2 Accent 5" w:uiPriority="47"/>
-    <w:lsdException w:name="List Table 3 Accent 5" w:uiPriority="48"/>
-    <w:lsdException w:name="List Table 4 Accent 5" w:uiPriority="49"/>
-    <w:lsdException w:name="List Table 5 Dark Accent 5" w:uiPriority="50"/>
-    <w:lsdException w:name="List Table 6 Colorful Accent 5" w:uiPriority="51"/>
-    <w:lsdException w:name="List Table 7 Colorful Accent 5" w:uiPriority="52"/>
-    <w:lsdException w:name="List Table 1 Light Accent 6" w:uiPriority="46"/>
-    <w:lsdException w:name="List Table 2 Accent 6" w:uiPriority="47"/>
-    <w:lsdException w:name="List Table 3 Accent 6" w:uiPriority="48"/>
-    <w:lsdException w:name="List Table 4 Accent 6" w:uiPriority="49"/>
-    <w:lsdException w:name="List Table 5 Dark Accent 6" w:uiPriority="50"/>
-    <w:lsdException w:name="List Table 6 Colorful Accent 6" w:uiPriority="51"/>
-    <w:lsdException w:name="List Table 7 Colorful Accent 6" w:uiPriority="52"/>
+  <w:latentStyles w:defLockedState="0" w:defUIPriority="99" w:defSemiHidden="1" w:defUnhideWhenUsed="1" w:defQFormat="0" w:count="267">
+    <w:lsdException w:name="Normal" w:semiHidden="0" w:uiPriority="0" w:unhideWhenUsed="0" w:qFormat="1"/>
+    <w:lsdException w:name="heading 1" w:semiHidden="0" w:uiPriority="9" w:unhideWhenUsed="0" w:qFormat="1"/>
+    <w:lsdException w:name="heading 2" w:uiPriority="9" w:qFormat="1"/>
+    <w:lsdException w:name="heading 3" w:uiPriority="9" w:qFormat="1"/>
+    <w:lsdException w:name="heading 4" w:uiPriority="9" w:qFormat="1"/>
+    <w:lsdException w:name="heading 5" w:uiPriority="9" w:qFormat="1"/>
+    <w:lsdException w:name="heading 6" w:uiPriority="9" w:qFormat="1"/>
+    <w:lsdException w:name="heading 7" w:uiPriority="9" w:qFormat="1"/>
+    <w:lsdException w:name="heading 8" w:uiPriority="9" w:qFormat="1"/>
+    <w:lsdException w:name="heading 9" w:uiPriority="9" w:qFormat="1"/>
+    <w:lsdException w:name="toc 1" w:uiPriority="39"/>
+    <w:lsdException w:name="toc 2" w:uiPriority="39"/>
+    <w:lsdException w:name="toc 3" w:uiPriority="39"/>
+    <w:lsdException w:name="toc 4" w:uiPriority="39"/>
+    <w:lsdException w:name="toc 5" w:uiPriority="39"/>
+    <w:lsdException w:name="toc 6" w:uiPriority="39"/>
+    <w:lsdException w:name="toc 7" w:uiPriority="39"/>
+    <w:lsdException w:name="toc 8" w:uiPriority="39"/>
+    <w:lsdException w:name="toc 9" w:uiPriority="39"/>
+    <w:lsdException w:name="caption" w:uiPriority="35" w:qFormat="1"/>
+    <w:lsdException w:name="Title" w:semiHidden="0" w:uiPriority="10" w:unhideWhenUsed="0" w:qFormat="1"/>
+    <w:lsdException w:name="Default Paragraph Font" w:uiPriority="1"/>
+    <w:lsdException w:name="Subtitle" w:semiHidden="0" w:uiPriority="11" w:unhideWhenUsed="0" w:qFormat="1"/>
+    <w:lsdException w:name="Strong" w:semiHidden="0" w:uiPriority="22" w:unhideWhenUsed="0" w:qFormat="1"/>
+    <w:lsdException w:name="Emphasis" w:semiHidden="0" w:uiPriority="20" w:unhideWhenUsed="0" w:qFormat="1"/>
+    <w:lsdException w:name="Table Grid" w:semiHidden="0" w:uiPriority="59" w:unhideWhenUsed="0"/>
+    <w:lsdException w:name="Placeholder Text" w:unhideWhenUsed="0"/>
+    <w:lsdException w:name="No Spacing" w:semiHidden="0" w:uiPriority="1" w:unhideWhenUsed="0" w:qFormat="1"/>
+    <w:lsdException w:name="Light Shading" w:semiHidden="0" w:uiPriority="60" w:unhideWhenUsed="0"/>
+    <w:lsdException w:name="Light List" w:semiHidden="0" w:uiPriority="61" w:unhideWhenUsed="0"/>
+    <w:lsdException w:name="Light Grid" w:semiHidden="0" w:uiPriority="62" w:unhideWhenUsed="0"/>
+    <w:lsdException w:name="Medium Shading 1" w:semiHidden="0" w:uiPriority="63" w:unhideWhenUsed="0"/>
+    <w:lsdException w:name="Medium Shading 2" w:semiHidden="0" w:uiPriority="64" w:unhideWhenUsed="0"/>
+    <w:lsdException w:name="Medium List 1" w:semiHidden="0" w:uiPriority="65" w:unhideWhenUsed="0"/>
+    <w:lsdException w:name="Medium List 2" w:semiHidden="0" w:uiPriority="66" w:unhideWhenUsed="0"/>
+    <w:lsdException w:name="Medium Grid 1" w:semiHidden="0" w:uiPriority="67" w:unhideWhenUsed="0"/>
+    <w:lsdException w:name="Medium Grid 2" w:semiHidden="0" w:uiPriority="68" w:unhideWhenUsed="0"/>
+    <w:lsdException w:name="Medium Grid 3" w:semiHidden="0" w:uiPriority="69" w:unhideWhenUsed="0"/>
+    <w:lsdException w:name="Dark List" w:semiHidden="0" w:uiPriority="70" w:unhideWhenUsed="0"/>
+    <w:lsdException w:name="Colorful Shading" w:semiHidden="0" w:uiPriority="71" w:unhideWhenUsed="0"/>
+    <w:lsdException w:name="Colorful List" w:semiHidden="0" w:uiPriority="72" w:unhideWhenUsed="0"/>
+    <w:lsdException w:name="Colorful Grid" w:semiHidden="0" w:uiPriority="73" w:unhideWhenUsed="0"/>
+    <w:lsdException w:name="Light Shading Accent 1" w:semiHidden="0" w:uiPriority="60" w:unhideWhenUsed="0"/>
+    <w:lsdException w:name="Light List Accent 1" w:semiHidden="0" w:uiPriority="61" w:unhideWhenUsed="0"/>
+    <w:lsdException w:name="Light Grid Accent 1" w:semiHidden="0" w:uiPriority="62" w:unhideWhenUsed="0"/>
+    <w:lsdException w:name="Medium Shading 1 Accent 1" w:semiHidden="0" w:uiPriority="63" w:unhideWhenUsed="0"/>
+    <w:lsdException w:name="Medium Shading 2 Accent 1" w:semiHidden="0" w:uiPriority="64" w:unhideWhenUsed="0"/>
+    <w:lsdException w:name="Medium List 1 Accent 1" w:semiHidden="0" w:uiPriority="65" w:unhideWhenUsed="0"/>
+    <w:lsdException w:name="Revision" w:unhideWhenUsed="0"/>
+    <w:lsdException w:name="List Paragraph" w:semiHidden="0" w:uiPriority="34" w:unhideWhenUsed="0" w:qFormat="1"/>
+    <w:lsdException w:name="Quote" w:semiHidden="0" w:uiPriority="29" w:unhideWhenUsed="0" w:qFormat="1"/>
+    <w:lsdException w:name="Intense Quote" w:semiHidden="0" w:uiPriority="30" w:unhideWhenUsed="0" w:qFormat="1"/>
+    <w:lsdException w:name="Medium List 2 Accent 1" w:semiHidden="0" w:uiPriority="66" w:unhideWhenUsed="0"/>
+    <w:lsdException w:name="Medium Grid 1 Accent 1" w:semiHidden="0" w:uiPriority="67" w:unhideWhenUsed="0"/>
+    <w:lsdException w:name="Medium Grid 2 Accent 1" w:semiHidden="0" w:uiPriority="68" w:unhideWhenUsed="0"/>
+    <w:lsdException w:name="Medium Grid 3 Accent 1" w:semiHidden="0" w:uiPriority="69" w:unhideWhenUsed="0"/>
+    <w:lsdException w:name="Dark List Accent 1" w:semiHidden="0" w:uiPriority="70" w:unhideWhenUsed="0"/>
+    <w:lsdException w:name="Colorful Shading Accent 1" w:semiHidden="0" w:uiPriority="71" w:unhideWhenUsed="0"/>
+    <w:lsdException w:name="Colorful List Accent 1" w:semiHidden="0" w:uiPriority="72" w:unhideWhenUsed="0"/>
+    <w:lsdException w:name="Colorful Grid Accent 1" w:semiHidden="0" w:uiPriority="73" w:unhideWhenUsed="0"/>
+    <w:lsdException w:name="Light Shading Accent 2" w:semiHidden="0" w:uiPriority="60" w:unhideWhenUsed="0"/>
+    <w:lsdException w:name="Light List Accent 2" w:semiHidden="0" w:uiPriority="61" w:unhideWhenUsed="0"/>
+    <w:lsdException w:name="Light Grid Accent 2" w:semiHidden="0" w:uiPriority="62" w:unhideWhenUsed="0"/>
+    <w:lsdException w:name="Medium Shading 1 Accent 2" w:semiHidden="0" w:uiPriority="63" w:unhideWhenUsed="0"/>
+    <w:lsdException w:name="Medium Shading 2 Accent 2" w:semiHidden="0" w:uiPriority="64" w:unhideWhenUsed="0"/>
+    <w:lsdException w:name="Medium List 1 Accent 2" w:semiHidden="0" w:uiPriority="65" w:unhideWhenUsed="0"/>
+    <w:lsdException w:name="Medium List 2 Accent 2" w:semiHidden="0" w:uiPriority="66" w:unhideWhenUsed="0"/>
+    <w:lsdException w:name="Medium Grid 1 Accent 2" w:semiHidden="0" w:uiPriority="67" w:unhideWhenUsed="0"/>
+    <w:lsdException w:name="Medium Grid 2 Accent 2" w:semiHidden="0" w:uiPriority="68" w:unhideWhenUsed="0"/>
+    <w:lsdException w:name="Medium Grid 3 Accent 2" w:semiHidden="0" w:uiPriority="69" w:unhideWhenUsed="0"/>
+    <w:lsdException w:name="Dark List Accent 2" w:semiHidden="0" w:uiPriority="70" w:unhideWhenUsed="0"/>
+    <w:lsdException w:name="Colorful Shading Accent 2" w:semiHidden="0" w:uiPriority="71" w:unhideWhenUsed="0"/>
+    <w:lsdException w:name="Colorful List Accent 2" w:semiHidden="0" w:uiPriority="72" w:unhideWhenUsed="0"/>
+    <w:lsdException w:name="Colorful Grid Accent 2" w:semiHidden="0" w:uiPriority="73" w:unhideWhenUsed="0"/>
+    <w:lsdException w:name="Light Shading Accent 3" w:semiHidden="0" w:uiPriority="60" w:unhideWhenUsed="0"/>
+    <w:lsdException w:name="Light List Accent 3" w:semiHidden="0" w:uiPriority="61" w:unhideWhenUsed="0"/>
+    <w:lsdException w:name="Light Grid Accent 3" w:semiHidden="0" w:uiPriority="62" w:unhideWhenUsed="0"/>
+    <w:lsdException w:name="Medium Shading 1 Accent 3" w:semiHidden="0" w:uiPriority="63" w:unhideWhenUsed="0"/>
+    <w:lsdException w:name="Medium Shading 2 Accent 3" w:semiHidden="0" w:uiPriority="64" w:unhideWhenUsed="0"/>
+    <w:lsdException w:name="Medium List 1 Accent 3" w:semiHidden="0" w:uiPriority="65" w:unhideWhenUsed="0"/>
+    <w:lsdException w:name="Medium List 2 Accent 3" w:semiHidden="0" w:uiPriority="66" w:unhideWhenUsed="0"/>
+    <w:lsdException w:name="Medium Grid 1 Accent 3" w:semiHidden="0" w:uiPriority="67" w:unhideWhenUsed="0"/>
+    <w:lsdException w:name="Medium Grid 2 Accent 3" w:semiHidden="0" w:uiPriority="68" w:unhideWhenUsed="0"/>
+    <w:lsdException w:name="Medium Grid 3 Accent 3" w:semiHidden="0" w:uiPriority="69" w:unhideWhenUsed="0"/>
+    <w:lsdException w:name="Dark List Accent 3" w:semiHidden="0" w:uiPriority="70" w:unhideWhenUsed="0"/>
+    <w:lsdException w:name="Colorful Shading Accent 3" w:semiHidden="0" w:uiPriority="71" w:unhideWhenUsed="0"/>
+    <w:lsdException w:name="Colorful List Accent 3" w:semiHidden="0" w:uiPriority="72" w:unhideWhenUsed="0"/>
+    <w:lsdException w:name="Colorful Grid Accent 3" w:semiHidden="0" w:uiPriority="73" w:unhideWhenUsed="0"/>
+    <w:lsdException w:name="Light Shading Accent 4" w:semiHidden="0" w:uiPriority="60" w:unhideWhenUsed="0"/>
+    <w:lsdException w:name="Light List Accent 4" w:semiHidden="0" w:uiPriority="61" w:unhideWhenUsed="0"/>
+    <w:lsdException w:name="Light Grid Accent 4" w:semiHidden="0" w:uiPriority="62" w:unhideWhenUsed="0"/>
+    <w:lsdException w:name="Medium Shading 1 Accent 4" w:semiHidden="0" w:uiPriority="63" w:unhideWhenUsed="0"/>
+    <w:lsdException w:name="Medium Shading 2 Accent 4" w:semiHidden="0" w:uiPriority="64" w:unhideWhenUsed="0"/>
+    <w:lsdException w:name="Medium List 1 Accent 4" w:semiHidden="0" w:uiPriority="65" w:unhideWhenUsed="0"/>
+    <w:lsdException w:name="Medium List 2 Accent 4" w:semiHidden="0" w:uiPriority="66" w:unhideWhenUsed="0"/>
+    <w:lsdException w:name="Medium Grid 1 Accent 4" w:semiHidden="0" w:uiPriority="67" w:unhideWhenUsed="0"/>
+    <w:lsdException w:name="Medium Grid 2 Accent 4" w:semiHidden="0" w:uiPriority="68" w:unhideWhenUsed="0"/>
+    <w:lsdException w:name="Medium Grid 3 Accent 4" w:semiHidden="0" w:uiPriority="69" w:unhideWhenUsed="0"/>
+    <w:lsdException w:name="Dark List Accent 4" w:semiHidden="0" w:uiPriority="70" w:unhideWhenUsed="0"/>
+    <w:lsdException w:name="Colorful Shading Accent 4" w:semiHidden="0" w:uiPriority="71" w:unhideWhenUsed="0"/>
+    <w:lsdException w:name="Colorful List Accent 4" w:semiHidden="0" w:uiPriority="72" w:unhideWhenUsed="0"/>
+    <w:lsdException w:name="Colorful Grid Accent 4" w:semiHidden="0" w:uiPriority="73" w:unhideWhenUsed="0"/>
+    <w:lsdException w:name="Light Shading Accent 5" w:semiHidden="0" w:uiPriority="60" w:unhideWhenUsed="0"/>
+    <w:lsdException w:name="Light List Accent 5" w:semiHidden="0" w:uiPriority="61" w:unhideWhenUsed="0"/>
+    <w:lsdException w:name="Light Grid Accent 5" w:semiHidden="0" w:uiPriority="62" w:unhideWhenUsed="0"/>
+    <w:lsdException w:name="Medium Shading 1 Accent 5" w:semiHidden="0" w:uiPriority="63" w:unhideWhenUsed="0"/>
+    <w:lsdException w:name="Medium Shading 2 Accent 5" w:semiHidden="0" w:uiPriority="64" w:unhideWhenUsed="0"/>
+    <w:lsdException w:name="Medium List 1 Accent 5" w:semiHidden="0" w:uiPriority="65" w:unhideWhenUsed="0"/>
+    <w:lsdException w:name="Medium List 2 Accent 5" w:semiHidden="0" w:uiPriority="66" w:unhideWhenUsed="0"/>
+    <w:lsdException w:name="Medium Grid 1 Accent 5" w:semiHidden="0" w:uiPriority="67" w:unhideWhenUsed="0"/>
+    <w:lsdException w:name="Medium Grid 2 Accent 5" w:semiHidden="0" w:uiPriority="68" w:unhideWhenUsed="0"/>
+    <w:lsdException w:name="Medium Grid 3 Accent 5" w:semiHidden="0" w:uiPriority="69" w:unhideWhenUsed="0"/>
+    <w:lsdException w:name="Dark List Accent 5" w:semiHidden="0" w:uiPriority="70" w:unhideWhenUsed="0"/>
+    <w:lsdException w:name="Colorful Shading Accent 5" w:semiHidden="0" w:uiPriority="71" w:unhideWhenUsed="0"/>
+    <w:lsdException w:name="Colorful List Accent 5" w:semiHidden="0" w:uiPriority="72" w:unhideWhenUsed="0"/>
+    <w:lsdException w:name="Colorful Grid Accent 5" w:semiHidden="0" w:uiPriority="73" w:unhideWhenUsed="0"/>
+    <w:lsdException w:name="Light Shading Accent 6" w:semiHidden="0" w:uiPriority="60" w:unhideWhenUsed="0"/>
+    <w:lsdException w:name="Light List Accent 6" w:semiHidden="0" w:uiPriority="61" w:unhideWhenUsed="0"/>
+    <w:lsdException w:name="Light Grid Accent 6" w:semiHidden="0" w:uiPriority="62" w:unhideWhenUsed="0"/>
+    <w:lsdException w:name="Medium Shading 1 Accent 6" w:semiHidden="0" w:uiPriority="63" w:unhideWhenUsed="0"/>
+    <w:lsdException w:name="Medium Shading 2 Accent 6" w:semiHidden="0" w:uiPriority="64" w:unhideWhenUsed="0"/>
+    <w:lsdException w:name="Medium List 1 Accent 6" w:semiHidden="0" w:uiPriority="65" w:unhideWhenUsed="0"/>
+    <w:lsdException w:name="Medium List 2 Accent 6" w:semiHidden="0" w:uiPriority="66" w:unhideWhenUsed="0"/>
+    <w:lsdException w:name="Medium Grid 1 Accent 6" w:semiHidden="0" w:uiPriority="67" w:unhideWhenUsed="0"/>
+    <w:lsdException w:name="Medium Grid 2 Accent 6" w:semiHidden="0" w:uiPriority="68" w:unhideWhenUsed="0"/>
+    <w:lsdException w:name="Medium Grid 3 Accent 6" w:semiHidden="0" w:uiPriority="69" w:unhideWhenUsed="0"/>
+    <w:lsdException w:name="Dark List Accent 6" w:semiHidden="0" w:uiPriority="70" w:unhideWhenUsed="0"/>
+    <w:lsdException w:name="Colorful Shading Accent 6" w:semiHidden="0" w:uiPriority="71" w:unhideWhenUsed="0"/>
+    <w:lsdException w:name="Colorful List Accent 6" w:semiHidden="0" w:uiPriority="72" w:unhideWhenUsed="0"/>
+    <w:lsdException w:name="Colorful Grid Accent 6" w:semiHidden="0" w:uiPriority="73" w:unhideWhenUsed="0"/>
+    <w:lsdException w:name="Subtle Emphasis" w:semiHidden="0" w:uiPriority="19" w:unhideWhenUsed="0" w:qFormat="1"/>
+    <w:lsdException w:name="Intense Emphasis" w:semiHidden="0" w:uiPriority="21" w:unhideWhenUsed="0" w:qFormat="1"/>
+    <w:lsdException w:name="Subtle Reference" w:semiHidden="0" w:uiPriority="31" w:unhideWhenUsed="0" w:qFormat="1"/>
+    <w:lsdException w:name="Intense Reference" w:semiHidden="0" w:uiPriority="32" w:unhideWhenUsed="0" w:qFormat="1"/>
+    <w:lsdException w:name="Book Title" w:semiHidden="0" w:uiPriority="33" w:unhideWhenUsed="0" w:qFormat="1"/>
+    <w:lsdException w:name="Bibliography" w:uiPriority="37"/>
+    <w:lsdException w:name="TOC Heading" w:uiPriority="39" w:qFormat="1"/>
   </w:latentStyles>
   <w:style w:type="paragraph" w:default="1" w:styleId="Normal">
     <w:name w:val="Normal"/>
@@ -5950,7 +6233,6 @@
       <w:lang w:val="es-AR"/>
     </w:rPr>
     <w:tblPr>
-      <w:tblInd w:w="0" w:type="dxa"/>
       <w:tblBorders>
         <w:top w:val="single" w:sz="4" w:space="0" w:color="auto"/>
         <w:left w:val="single" w:sz="4" w:space="0" w:color="auto"/>
@@ -5959,12 +6241,6 @@
         <w:insideH w:val="single" w:sz="4" w:space="0" w:color="auto"/>
         <w:insideV w:val="single" w:sz="4" w:space="0" w:color="auto"/>
       </w:tblBorders>
-      <w:tblCellMar>
-        <w:top w:w="0" w:type="dxa"/>
-        <w:left w:w="108" w:type="dxa"/>
-        <w:bottom w:w="0" w:type="dxa"/>
-        <w:right w:w="108" w:type="dxa"/>
-      </w:tblCellMar>
     </w:tblPr>
   </w:style>
   <w:style w:type="table" w:styleId="Sombreadomedio2-nfasis1">
@@ -5981,17 +6257,10 @@
     <w:tblPr>
       <w:tblStyleRowBandSize w:val="1"/>
       <w:tblStyleColBandSize w:val="1"/>
-      <w:tblInd w:w="0" w:type="dxa"/>
       <w:tblBorders>
         <w:top w:val="single" w:sz="18" w:space="0" w:color="auto"/>
         <w:bottom w:val="single" w:sz="18" w:space="0" w:color="auto"/>
       </w:tblBorders>
-      <w:tblCellMar>
-        <w:top w:w="0" w:type="dxa"/>
-        <w:left w:w="108" w:type="dxa"/>
-        <w:bottom w:w="0" w:type="dxa"/>
-        <w:right w:w="108" w:type="dxa"/>
-      </w:tblCellMar>
     </w:tblPr>
     <w:tblStylePr w:type="firstRow">
       <w:pPr>
@@ -6130,11 +6399,11 @@
       <w:contextualSpacing/>
     </w:pPr>
   </w:style>
-  <w:style w:type="paragraph" w:styleId="Puesto">
+  <w:style w:type="paragraph" w:styleId="Ttulo">
     <w:name w:val="Title"/>
     <w:basedOn w:val="Normal"/>
     <w:next w:val="Normal"/>
-    <w:link w:val="PuestoCar"/>
+    <w:link w:val="TtuloCar"/>
     <w:uiPriority w:val="10"/>
     <w:qFormat/>
     <w:rsid w:val="00AB4C4B"/>
@@ -6154,10 +6423,10 @@
       <w:szCs w:val="52"/>
     </w:rPr>
   </w:style>
-  <w:style w:type="character" w:customStyle="1" w:styleId="PuestoCar">
-    <w:name w:val="Puesto Car"/>
+  <w:style w:type="character" w:customStyle="1" w:styleId="TtuloCar">
+    <w:name w:val="Título Car"/>
     <w:basedOn w:val="Fuentedeprrafopredeter"/>
-    <w:link w:val="Puesto"/>
+    <w:link w:val="Ttulo"/>
     <w:uiPriority w:val="10"/>
     <w:rsid w:val="00AB4C4B"/>
     <w:rPr>
@@ -6259,6 +6528,655 @@
       <w:szCs w:val="24"/>
       <w:lang w:val="es-AR"/>
     </w:rPr>
+  </w:style>
+  <w:style w:type="paragraph" w:styleId="Textodeglobo">
+    <w:name w:val="Balloon Text"/>
+    <w:basedOn w:val="Normal"/>
+    <w:link w:val="TextodegloboCar"/>
+    <w:uiPriority w:val="99"/>
+    <w:semiHidden/>
+    <w:unhideWhenUsed/>
+    <w:rsid w:val="00210034"/>
+    <w:pPr>
+      <w:spacing w:after="0" w:line="240" w:lineRule="auto"/>
+    </w:pPr>
+    <w:rPr>
+      <w:rFonts w:ascii="Tahoma" w:hAnsi="Tahoma" w:cs="Tahoma"/>
+      <w:sz w:val="16"/>
+      <w:szCs w:val="16"/>
+    </w:rPr>
+  </w:style>
+  <w:style w:type="character" w:customStyle="1" w:styleId="TextodegloboCar">
+    <w:name w:val="Texto de globo Car"/>
+    <w:basedOn w:val="Fuentedeprrafopredeter"/>
+    <w:link w:val="Textodeglobo"/>
+    <w:uiPriority w:val="99"/>
+    <w:semiHidden/>
+    <w:rsid w:val="00210034"/>
+    <w:rPr>
+      <w:rFonts w:ascii="Tahoma" w:hAnsi="Tahoma" w:cs="Tahoma"/>
+      <w:sz w:val="16"/>
+      <w:szCs w:val="16"/>
+      <w:lang w:val="es-AR"/>
+    </w:rPr>
+  </w:style>
+  <w:style w:type="character" w:customStyle="1" w:styleId="apple-converted-space">
+    <w:name w:val="apple-converted-space"/>
+    <w:basedOn w:val="Fuentedeprrafopredeter"/>
+    <w:rsid w:val="00210034"/>
+  </w:style>
+</w:styles>
+</file>
+
+<file path=word/stylesWithEffects.xml><?xml version="1.0" encoding="utf-8"?>
+<w:styles xmlns:wpc="http://schemas.microsoft.com/office/word/2010/wordprocessingCanvas" xmlns:mc="http://schemas.openxmlformats.org/markup-compatibility/2006" xmlns:o="urn:schemas-microsoft-com:office:office" xmlns:r="http://schemas.openxmlformats.org/officeDocument/2006/relationships" xmlns:m="http://schemas.openxmlformats.org/officeDocument/2006/math" xmlns:v="urn:schemas-microsoft-com:vml" xmlns:wp14="http://schemas.microsoft.com/office/word/2010/wordprocessingDrawing" xmlns:wp="http://schemas.openxmlformats.org/drawingml/2006/wordprocessingDrawing" xmlns:w10="urn:schemas-microsoft-com:office:word" xmlns:w="http://schemas.openxmlformats.org/wordprocessingml/2006/main" xmlns:w14="http://schemas.microsoft.com/office/word/2010/wordml" xmlns:wpg="http://schemas.microsoft.com/office/word/2010/wordprocessingGroup" xmlns:wpi="http://schemas.microsoft.com/office/word/2010/wordprocessingInk" xmlns:wne="http://schemas.microsoft.com/office/word/2006/wordml" xmlns:wps="http://schemas.microsoft.com/office/word/2010/wordprocessingShape" mc:Ignorable="w14 wp14">
+  <w:docDefaults>
+    <w:rPrDefault>
+      <w:rPr>
+        <w:rFonts w:asciiTheme="minorHAnsi" w:eastAsiaTheme="minorHAnsi" w:hAnsiTheme="minorHAnsi" w:cstheme="minorBidi"/>
+        <w:sz w:val="22"/>
+        <w:szCs w:val="22"/>
+        <w:lang w:val="es-419" w:eastAsia="en-US" w:bidi="ar-SA"/>
+      </w:rPr>
+    </w:rPrDefault>
+    <w:pPrDefault>
+      <w:pPr>
+        <w:spacing w:after="160" w:line="259" w:lineRule="auto"/>
+      </w:pPr>
+    </w:pPrDefault>
+  </w:docDefaults>
+  <w:latentStyles w:defLockedState="0" w:defUIPriority="99" w:defSemiHidden="1" w:defUnhideWhenUsed="1" w:defQFormat="0" w:count="267">
+    <w:lsdException w:name="Normal" w:semiHidden="0" w:uiPriority="0" w:unhideWhenUsed="0" w:qFormat="1"/>
+    <w:lsdException w:name="heading 1" w:semiHidden="0" w:uiPriority="9" w:unhideWhenUsed="0" w:qFormat="1"/>
+    <w:lsdException w:name="heading 2" w:uiPriority="9" w:qFormat="1"/>
+    <w:lsdException w:name="heading 3" w:uiPriority="9" w:qFormat="1"/>
+    <w:lsdException w:name="heading 4" w:uiPriority="9" w:qFormat="1"/>
+    <w:lsdException w:name="heading 5" w:uiPriority="9" w:qFormat="1"/>
+    <w:lsdException w:name="heading 6" w:uiPriority="9" w:qFormat="1"/>
+    <w:lsdException w:name="heading 7" w:uiPriority="9" w:qFormat="1"/>
+    <w:lsdException w:name="heading 8" w:uiPriority="9" w:qFormat="1"/>
+    <w:lsdException w:name="heading 9" w:uiPriority="9" w:qFormat="1"/>
+    <w:lsdException w:name="toc 1" w:uiPriority="39"/>
+    <w:lsdException w:name="toc 2" w:uiPriority="39"/>
+    <w:lsdException w:name="toc 3" w:uiPriority="39"/>
+    <w:lsdException w:name="toc 4" w:uiPriority="39"/>
+    <w:lsdException w:name="toc 5" w:uiPriority="39"/>
+    <w:lsdException w:name="toc 6" w:uiPriority="39"/>
+    <w:lsdException w:name="toc 7" w:uiPriority="39"/>
+    <w:lsdException w:name="toc 8" w:uiPriority="39"/>
+    <w:lsdException w:name="toc 9" w:uiPriority="39"/>
+    <w:lsdException w:name="caption" w:uiPriority="35" w:qFormat="1"/>
+    <w:lsdException w:name="Title" w:semiHidden="0" w:uiPriority="10" w:unhideWhenUsed="0" w:qFormat="1"/>
+    <w:lsdException w:name="Default Paragraph Font" w:uiPriority="1"/>
+    <w:lsdException w:name="Subtitle" w:semiHidden="0" w:uiPriority="11" w:unhideWhenUsed="0" w:qFormat="1"/>
+    <w:lsdException w:name="Strong" w:semiHidden="0" w:uiPriority="22" w:unhideWhenUsed="0" w:qFormat="1"/>
+    <w:lsdException w:name="Emphasis" w:semiHidden="0" w:uiPriority="20" w:unhideWhenUsed="0" w:qFormat="1"/>
+    <w:lsdException w:name="Table Grid" w:semiHidden="0" w:uiPriority="59" w:unhideWhenUsed="0"/>
+    <w:lsdException w:name="Placeholder Text" w:unhideWhenUsed="0"/>
+    <w:lsdException w:name="No Spacing" w:semiHidden="0" w:uiPriority="1" w:unhideWhenUsed="0" w:qFormat="1"/>
+    <w:lsdException w:name="Light Shading" w:semiHidden="0" w:uiPriority="60" w:unhideWhenUsed="0"/>
+    <w:lsdException w:name="Light List" w:semiHidden="0" w:uiPriority="61" w:unhideWhenUsed="0"/>
+    <w:lsdException w:name="Light Grid" w:semiHidden="0" w:uiPriority="62" w:unhideWhenUsed="0"/>
+    <w:lsdException w:name="Medium Shading 1" w:semiHidden="0" w:uiPriority="63" w:unhideWhenUsed="0"/>
+    <w:lsdException w:name="Medium Shading 2" w:semiHidden="0" w:uiPriority="64" w:unhideWhenUsed="0"/>
+    <w:lsdException w:name="Medium List 1" w:semiHidden="0" w:uiPriority="65" w:unhideWhenUsed="0"/>
+    <w:lsdException w:name="Medium List 2" w:semiHidden="0" w:uiPriority="66" w:unhideWhenUsed="0"/>
+    <w:lsdException w:name="Medium Grid 1" w:semiHidden="0" w:uiPriority="67" w:unhideWhenUsed="0"/>
+    <w:lsdException w:name="Medium Grid 2" w:semiHidden="0" w:uiPriority="68" w:unhideWhenUsed="0"/>
+    <w:lsdException w:name="Medium Grid 3" w:semiHidden="0" w:uiPriority="69" w:unhideWhenUsed="0"/>
+    <w:lsdException w:name="Dark List" w:semiHidden="0" w:uiPriority="70" w:unhideWhenUsed="0"/>
+    <w:lsdException w:name="Colorful Shading" w:semiHidden="0" w:uiPriority="71" w:unhideWhenUsed="0"/>
+    <w:lsdException w:name="Colorful List" w:semiHidden="0" w:uiPriority="72" w:unhideWhenUsed="0"/>
+    <w:lsdException w:name="Colorful Grid" w:semiHidden="0" w:uiPriority="73" w:unhideWhenUsed="0"/>
+    <w:lsdException w:name="Light Shading Accent 1" w:semiHidden="0" w:uiPriority="60" w:unhideWhenUsed="0"/>
+    <w:lsdException w:name="Light List Accent 1" w:semiHidden="0" w:uiPriority="61" w:unhideWhenUsed="0"/>
+    <w:lsdException w:name="Light Grid Accent 1" w:semiHidden="0" w:uiPriority="62" w:unhideWhenUsed="0"/>
+    <w:lsdException w:name="Medium Shading 1 Accent 1" w:semiHidden="0" w:uiPriority="63" w:unhideWhenUsed="0"/>
+    <w:lsdException w:name="Medium Shading 2 Accent 1" w:semiHidden="0" w:uiPriority="64" w:unhideWhenUsed="0"/>
+    <w:lsdException w:name="Medium List 1 Accent 1" w:semiHidden="0" w:uiPriority="65" w:unhideWhenUsed="0"/>
+    <w:lsdException w:name="Revision" w:unhideWhenUsed="0"/>
+    <w:lsdException w:name="List Paragraph" w:semiHidden="0" w:uiPriority="34" w:unhideWhenUsed="0" w:qFormat="1"/>
+    <w:lsdException w:name="Quote" w:semiHidden="0" w:uiPriority="29" w:unhideWhenUsed="0" w:qFormat="1"/>
+    <w:lsdException w:name="Intense Quote" w:semiHidden="0" w:uiPriority="30" w:unhideWhenUsed="0" w:qFormat="1"/>
+    <w:lsdException w:name="Medium List 2 Accent 1" w:semiHidden="0" w:uiPriority="66" w:unhideWhenUsed="0"/>
+    <w:lsdException w:name="Medium Grid 1 Accent 1" w:semiHidden="0" w:uiPriority="67" w:unhideWhenUsed="0"/>
+    <w:lsdException w:name="Medium Grid 2 Accent 1" w:semiHidden="0" w:uiPriority="68" w:unhideWhenUsed="0"/>
+    <w:lsdException w:name="Medium Grid 3 Accent 1" w:semiHidden="0" w:uiPriority="69" w:unhideWhenUsed="0"/>
+    <w:lsdException w:name="Dark List Accent 1" w:semiHidden="0" w:uiPriority="70" w:unhideWhenUsed="0"/>
+    <w:lsdException w:name="Colorful Shading Accent 1" w:semiHidden="0" w:uiPriority="71" w:unhideWhenUsed="0"/>
+    <w:lsdException w:name="Colorful List Accent 1" w:semiHidden="0" w:uiPriority="72" w:unhideWhenUsed="0"/>
+    <w:lsdException w:name="Colorful Grid Accent 1" w:semiHidden="0" w:uiPriority="73" w:unhideWhenUsed="0"/>
+    <w:lsdException w:name="Light Shading Accent 2" w:semiHidden="0" w:uiPriority="60" w:unhideWhenUsed="0"/>
+    <w:lsdException w:name="Light List Accent 2" w:semiHidden="0" w:uiPriority="61" w:unhideWhenUsed="0"/>
+    <w:lsdException w:name="Light Grid Accent 2" w:semiHidden="0" w:uiPriority="62" w:unhideWhenUsed="0"/>
+    <w:lsdException w:name="Medium Shading 1 Accent 2" w:semiHidden="0" w:uiPriority="63" w:unhideWhenUsed="0"/>
+    <w:lsdException w:name="Medium Shading 2 Accent 2" w:semiHidden="0" w:uiPriority="64" w:unhideWhenUsed="0"/>
+    <w:lsdException w:name="Medium List 1 Accent 2" w:semiHidden="0" w:uiPriority="65" w:unhideWhenUsed="0"/>
+    <w:lsdException w:name="Medium List 2 Accent 2" w:semiHidden="0" w:uiPriority="66" w:unhideWhenUsed="0"/>
+    <w:lsdException w:name="Medium Grid 1 Accent 2" w:semiHidden="0" w:uiPriority="67" w:unhideWhenUsed="0"/>
+    <w:lsdException w:name="Medium Grid 2 Accent 2" w:semiHidden="0" w:uiPriority="68" w:unhideWhenUsed="0"/>
+    <w:lsdException w:name="Medium Grid 3 Accent 2" w:semiHidden="0" w:uiPriority="69" w:unhideWhenUsed="0"/>
+    <w:lsdException w:name="Dark List Accent 2" w:semiHidden="0" w:uiPriority="70" w:unhideWhenUsed="0"/>
+    <w:lsdException w:name="Colorful Shading Accent 2" w:semiHidden="0" w:uiPriority="71" w:unhideWhenUsed="0"/>
+    <w:lsdException w:name="Colorful List Accent 2" w:semiHidden="0" w:uiPriority="72" w:unhideWhenUsed="0"/>
+    <w:lsdException w:name="Colorful Grid Accent 2" w:semiHidden="0" w:uiPriority="73" w:unhideWhenUsed="0"/>
+    <w:lsdException w:name="Light Shading Accent 3" w:semiHidden="0" w:uiPriority="60" w:unhideWhenUsed="0"/>
+    <w:lsdException w:name="Light List Accent 3" w:semiHidden="0" w:uiPriority="61" w:unhideWhenUsed="0"/>
+    <w:lsdException w:name="Light Grid Accent 3" w:semiHidden="0" w:uiPriority="62" w:unhideWhenUsed="0"/>
+    <w:lsdException w:name="Medium Shading 1 Accent 3" w:semiHidden="0" w:uiPriority="63" w:unhideWhenUsed="0"/>
+    <w:lsdException w:name="Medium Shading 2 Accent 3" w:semiHidden="0" w:uiPriority="64" w:unhideWhenUsed="0"/>
+    <w:lsdException w:name="Medium List 1 Accent 3" w:semiHidden="0" w:uiPriority="65" w:unhideWhenUsed="0"/>
+    <w:lsdException w:name="Medium List 2 Accent 3" w:semiHidden="0" w:uiPriority="66" w:unhideWhenUsed="0"/>
+    <w:lsdException w:name="Medium Grid 1 Accent 3" w:semiHidden="0" w:uiPriority="67" w:unhideWhenUsed="0"/>
+    <w:lsdException w:name="Medium Grid 2 Accent 3" w:semiHidden="0" w:uiPriority="68" w:unhideWhenUsed="0"/>
+    <w:lsdException w:name="Medium Grid 3 Accent 3" w:semiHidden="0" w:uiPriority="69" w:unhideWhenUsed="0"/>
+    <w:lsdException w:name="Dark List Accent 3" w:semiHidden="0" w:uiPriority="70" w:unhideWhenUsed="0"/>
+    <w:lsdException w:name="Colorful Shading Accent 3" w:semiHidden="0" w:uiPriority="71" w:unhideWhenUsed="0"/>
+    <w:lsdException w:name="Colorful List Accent 3" w:semiHidden="0" w:uiPriority="72" w:unhideWhenUsed="0"/>
+    <w:lsdException w:name="Colorful Grid Accent 3" w:semiHidden="0" w:uiPriority="73" w:unhideWhenUsed="0"/>
+    <w:lsdException w:name="Light Shading Accent 4" w:semiHidden="0" w:uiPriority="60" w:unhideWhenUsed="0"/>
+    <w:lsdException w:name="Light List Accent 4" w:semiHidden="0" w:uiPriority="61" w:unhideWhenUsed="0"/>
+    <w:lsdException w:name="Light Grid Accent 4" w:semiHidden="0" w:uiPriority="62" w:unhideWhenUsed="0"/>
+    <w:lsdException w:name="Medium Shading 1 Accent 4" w:semiHidden="0" w:uiPriority="63" w:unhideWhenUsed="0"/>
+    <w:lsdException w:name="Medium Shading 2 Accent 4" w:semiHidden="0" w:uiPriority="64" w:unhideWhenUsed="0"/>
+    <w:lsdException w:name="Medium List 1 Accent 4" w:semiHidden="0" w:uiPriority="65" w:unhideWhenUsed="0"/>
+    <w:lsdException w:name="Medium List 2 Accent 4" w:semiHidden="0" w:uiPriority="66" w:unhideWhenUsed="0"/>
+    <w:lsdException w:name="Medium Grid 1 Accent 4" w:semiHidden="0" w:uiPriority="67" w:unhideWhenUsed="0"/>
+    <w:lsdException w:name="Medium Grid 2 Accent 4" w:semiHidden="0" w:uiPriority="68" w:unhideWhenUsed="0"/>
+    <w:lsdException w:name="Medium Grid 3 Accent 4" w:semiHidden="0" w:uiPriority="69" w:unhideWhenUsed="0"/>
+    <w:lsdException w:name="Dark List Accent 4" w:semiHidden="0" w:uiPriority="70" w:unhideWhenUsed="0"/>
+    <w:lsdException w:name="Colorful Shading Accent 4" w:semiHidden="0" w:uiPriority="71" w:unhideWhenUsed="0"/>
+    <w:lsdException w:name="Colorful List Accent 4" w:semiHidden="0" w:uiPriority="72" w:unhideWhenUsed="0"/>
+    <w:lsdException w:name="Colorful Grid Accent 4" w:semiHidden="0" w:uiPriority="73" w:unhideWhenUsed="0"/>
+    <w:lsdException w:name="Light Shading Accent 5" w:semiHidden="0" w:uiPriority="60" w:unhideWhenUsed="0"/>
+    <w:lsdException w:name="Light List Accent 5" w:semiHidden="0" w:uiPriority="61" w:unhideWhenUsed="0"/>
+    <w:lsdException w:name="Light Grid Accent 5" w:semiHidden="0" w:uiPriority="62" w:unhideWhenUsed="0"/>
+    <w:lsdException w:name="Medium Shading 1 Accent 5" w:semiHidden="0" w:uiPriority="63" w:unhideWhenUsed="0"/>
+    <w:lsdException w:name="Medium Shading 2 Accent 5" w:semiHidden="0" w:uiPriority="64" w:unhideWhenUsed="0"/>
+    <w:lsdException w:name="Medium List 1 Accent 5" w:semiHidden="0" w:uiPriority="65" w:unhideWhenUsed="0"/>
+    <w:lsdException w:name="Medium List 2 Accent 5" w:semiHidden="0" w:uiPriority="66" w:unhideWhenUsed="0"/>
+    <w:lsdException w:name="Medium Grid 1 Accent 5" w:semiHidden="0" w:uiPriority="67" w:unhideWhenUsed="0"/>
+    <w:lsdException w:name="Medium Grid 2 Accent 5" w:semiHidden="0" w:uiPriority="68" w:unhideWhenUsed="0"/>
+    <w:lsdException w:name="Medium Grid 3 Accent 5" w:semiHidden="0" w:uiPriority="69" w:unhideWhenUsed="0"/>
+    <w:lsdException w:name="Dark List Accent 5" w:semiHidden="0" w:uiPriority="70" w:unhideWhenUsed="0"/>
+    <w:lsdException w:name="Colorful Shading Accent 5" w:semiHidden="0" w:uiPriority="71" w:unhideWhenUsed="0"/>
+    <w:lsdException w:name="Colorful List Accent 5" w:semiHidden="0" w:uiPriority="72" w:unhideWhenUsed="0"/>
+    <w:lsdException w:name="Colorful Grid Accent 5" w:semiHidden="0" w:uiPriority="73" w:unhideWhenUsed="0"/>
+    <w:lsdException w:name="Light Shading Accent 6" w:semiHidden="0" w:uiPriority="60" w:unhideWhenUsed="0"/>
+    <w:lsdException w:name="Light List Accent 6" w:semiHidden="0" w:uiPriority="61" w:unhideWhenUsed="0"/>
+    <w:lsdException w:name="Light Grid Accent 6" w:semiHidden="0" w:uiPriority="62" w:unhideWhenUsed="0"/>
+    <w:lsdException w:name="Medium Shading 1 Accent 6" w:semiHidden="0" w:uiPriority="63" w:unhideWhenUsed="0"/>
+    <w:lsdException w:name="Medium Shading 2 Accent 6" w:semiHidden="0" w:uiPriority="64" w:unhideWhenUsed="0"/>
+    <w:lsdException w:name="Medium List 1 Accent 6" w:semiHidden="0" w:uiPriority="65" w:unhideWhenUsed="0"/>
+    <w:lsdException w:name="Medium List 2 Accent 6" w:semiHidden="0" w:uiPriority="66" w:unhideWhenUsed="0"/>
+    <w:lsdException w:name="Medium Grid 1 Accent 6" w:semiHidden="0" w:uiPriority="67" w:unhideWhenUsed="0"/>
+    <w:lsdException w:name="Medium Grid 2 Accent 6" w:semiHidden="0" w:uiPriority="68" w:unhideWhenUsed="0"/>
+    <w:lsdException w:name="Medium Grid 3 Accent 6" w:semiHidden="0" w:uiPriority="69" w:unhideWhenUsed="0"/>
+    <w:lsdException w:name="Dark List Accent 6" w:semiHidden="0" w:uiPriority="70" w:unhideWhenUsed="0"/>
+    <w:lsdException w:name="Colorful Shading Accent 6" w:semiHidden="0" w:uiPriority="71" w:unhideWhenUsed="0"/>
+    <w:lsdException w:name="Colorful List Accent 6" w:semiHidden="0" w:uiPriority="72" w:unhideWhenUsed="0"/>
+    <w:lsdException w:name="Colorful Grid Accent 6" w:semiHidden="0" w:uiPriority="73" w:unhideWhenUsed="0"/>
+    <w:lsdException w:name="Subtle Emphasis" w:semiHidden="0" w:uiPriority="19" w:unhideWhenUsed="0" w:qFormat="1"/>
+    <w:lsdException w:name="Intense Emphasis" w:semiHidden="0" w:uiPriority="21" w:unhideWhenUsed="0" w:qFormat="1"/>
+    <w:lsdException w:name="Subtle Reference" w:semiHidden="0" w:uiPriority="31" w:unhideWhenUsed="0" w:qFormat="1"/>
+    <w:lsdException w:name="Intense Reference" w:semiHidden="0" w:uiPriority="32" w:unhideWhenUsed="0" w:qFormat="1"/>
+    <w:lsdException w:name="Book Title" w:semiHidden="0" w:uiPriority="33" w:unhideWhenUsed="0" w:qFormat="1"/>
+    <w:lsdException w:name="Bibliography" w:uiPriority="37"/>
+    <w:lsdException w:name="TOC Heading" w:uiPriority="39" w:qFormat="1"/>
+  </w:latentStyles>
+  <w:style w:type="paragraph" w:default="1" w:styleId="Normal">
+    <w:name w:val="Normal"/>
+    <w:qFormat/>
+    <w:rsid w:val="00AB4C4B"/>
+    <w:pPr>
+      <w:spacing w:after="200" w:line="276" w:lineRule="auto"/>
+    </w:pPr>
+    <w:rPr>
+      <w:lang w:val="es-AR"/>
+    </w:rPr>
+  </w:style>
+  <w:style w:type="paragraph" w:styleId="Ttulo1">
+    <w:name w:val="heading 1"/>
+    <w:basedOn w:val="Normal"/>
+    <w:next w:val="Normal"/>
+    <w:link w:val="Ttulo1Car"/>
+    <w:uiPriority w:val="9"/>
+    <w:qFormat/>
+    <w:rsid w:val="00934C85"/>
+    <w:pPr>
+      <w:keepNext/>
+      <w:keepLines/>
+      <w:spacing w:before="240" w:after="0"/>
+      <w:outlineLvl w:val="0"/>
+    </w:pPr>
+    <w:rPr>
+      <w:rFonts w:eastAsiaTheme="majorEastAsia" w:cstheme="majorBidi"/>
+      <w:sz w:val="40"/>
+      <w:szCs w:val="32"/>
+    </w:rPr>
+  </w:style>
+  <w:style w:type="paragraph" w:styleId="Ttulo2">
+    <w:name w:val="heading 2"/>
+    <w:basedOn w:val="Normal"/>
+    <w:next w:val="Normal"/>
+    <w:link w:val="Ttulo2Car"/>
+    <w:uiPriority w:val="9"/>
+    <w:unhideWhenUsed/>
+    <w:qFormat/>
+    <w:rsid w:val="00AB4C4B"/>
+    <w:pPr>
+      <w:keepNext/>
+      <w:keepLines/>
+      <w:spacing w:before="200" w:after="0"/>
+      <w:outlineLvl w:val="1"/>
+    </w:pPr>
+    <w:rPr>
+      <w:rFonts w:asciiTheme="majorHAnsi" w:eastAsiaTheme="majorEastAsia" w:hAnsiTheme="majorHAnsi" w:cstheme="majorBidi"/>
+      <w:b/>
+      <w:bCs/>
+      <w:color w:val="5B9BD5" w:themeColor="accent1"/>
+      <w:sz w:val="26"/>
+      <w:szCs w:val="26"/>
+    </w:rPr>
+  </w:style>
+  <w:style w:type="character" w:default="1" w:styleId="Fuentedeprrafopredeter">
+    <w:name w:val="Default Paragraph Font"/>
+    <w:uiPriority w:val="1"/>
+    <w:semiHidden/>
+    <w:unhideWhenUsed/>
+  </w:style>
+  <w:style w:type="table" w:default="1" w:styleId="Tablanormal">
+    <w:name w:val="Normal Table"/>
+    <w:uiPriority w:val="99"/>
+    <w:semiHidden/>
+    <w:unhideWhenUsed/>
+    <w:tblPr>
+      <w:tblInd w:w="0" w:type="dxa"/>
+      <w:tblCellMar>
+        <w:top w:w="0" w:type="dxa"/>
+        <w:left w:w="108" w:type="dxa"/>
+        <w:bottom w:w="0" w:type="dxa"/>
+        <w:right w:w="108" w:type="dxa"/>
+      </w:tblCellMar>
+    </w:tblPr>
+  </w:style>
+  <w:style w:type="numbering" w:default="1" w:styleId="Sinlista">
+    <w:name w:val="No List"/>
+    <w:uiPriority w:val="99"/>
+    <w:semiHidden/>
+    <w:unhideWhenUsed/>
+  </w:style>
+  <w:style w:type="character" w:customStyle="1" w:styleId="Ttulo1Car">
+    <w:name w:val="Título 1 Car"/>
+    <w:basedOn w:val="Fuentedeprrafopredeter"/>
+    <w:link w:val="Ttulo1"/>
+    <w:uiPriority w:val="9"/>
+    <w:rsid w:val="00934C85"/>
+    <w:rPr>
+      <w:rFonts w:eastAsiaTheme="majorEastAsia" w:cstheme="majorBidi"/>
+      <w:sz w:val="40"/>
+      <w:szCs w:val="32"/>
+    </w:rPr>
+  </w:style>
+  <w:style w:type="character" w:customStyle="1" w:styleId="Ttulo2Car">
+    <w:name w:val="Título 2 Car"/>
+    <w:basedOn w:val="Fuentedeprrafopredeter"/>
+    <w:link w:val="Ttulo2"/>
+    <w:uiPriority w:val="9"/>
+    <w:rsid w:val="00AB4C4B"/>
+    <w:rPr>
+      <w:rFonts w:asciiTheme="majorHAnsi" w:eastAsiaTheme="majorEastAsia" w:hAnsiTheme="majorHAnsi" w:cstheme="majorBidi"/>
+      <w:b/>
+      <w:bCs/>
+      <w:color w:val="5B9BD5" w:themeColor="accent1"/>
+      <w:sz w:val="26"/>
+      <w:szCs w:val="26"/>
+      <w:lang w:val="es-AR"/>
+    </w:rPr>
+  </w:style>
+  <w:style w:type="table" w:styleId="Tablaconcuadrcula">
+    <w:name w:val="Table Grid"/>
+    <w:basedOn w:val="Tablanormal"/>
+    <w:uiPriority w:val="59"/>
+    <w:rsid w:val="00AB4C4B"/>
+    <w:pPr>
+      <w:spacing w:after="0" w:line="240" w:lineRule="auto"/>
+    </w:pPr>
+    <w:rPr>
+      <w:lang w:val="es-AR"/>
+    </w:rPr>
+    <w:tblPr>
+      <w:tblBorders>
+        <w:top w:val="single" w:sz="4" w:space="0" w:color="auto"/>
+        <w:left w:val="single" w:sz="4" w:space="0" w:color="auto"/>
+        <w:bottom w:val="single" w:sz="4" w:space="0" w:color="auto"/>
+        <w:right w:val="single" w:sz="4" w:space="0" w:color="auto"/>
+        <w:insideH w:val="single" w:sz="4" w:space="0" w:color="auto"/>
+        <w:insideV w:val="single" w:sz="4" w:space="0" w:color="auto"/>
+      </w:tblBorders>
+    </w:tblPr>
+  </w:style>
+  <w:style w:type="table" w:styleId="Sombreadomedio2-nfasis1">
+    <w:name w:val="Medium Shading 2 Accent 1"/>
+    <w:basedOn w:val="Tablanormal"/>
+    <w:uiPriority w:val="64"/>
+    <w:rsid w:val="00AB4C4B"/>
+    <w:pPr>
+      <w:spacing w:after="0" w:line="240" w:lineRule="auto"/>
+    </w:pPr>
+    <w:rPr>
+      <w:lang w:val="es-AR"/>
+    </w:rPr>
+    <w:tblPr>
+      <w:tblStyleRowBandSize w:val="1"/>
+      <w:tblStyleColBandSize w:val="1"/>
+      <w:tblBorders>
+        <w:top w:val="single" w:sz="18" w:space="0" w:color="auto"/>
+        <w:bottom w:val="single" w:sz="18" w:space="0" w:color="auto"/>
+      </w:tblBorders>
+    </w:tblPr>
+    <w:tblStylePr w:type="firstRow">
+      <w:pPr>
+        <w:spacing w:before="0" w:after="0" w:line="240" w:lineRule="auto"/>
+      </w:pPr>
+      <w:rPr>
+        <w:b/>
+        <w:bCs/>
+        <w:color w:val="FFFFFF" w:themeColor="background1"/>
+      </w:rPr>
+      <w:tblPr/>
+      <w:tcPr>
+        <w:tcBorders>
+          <w:top w:val="single" w:sz="18" w:space="0" w:color="auto"/>
+          <w:left w:val="nil"/>
+          <w:bottom w:val="single" w:sz="18" w:space="0" w:color="auto"/>
+          <w:right w:val="nil"/>
+          <w:insideH w:val="nil"/>
+          <w:insideV w:val="nil"/>
+        </w:tcBorders>
+        <w:shd w:val="clear" w:color="auto" w:fill="5B9BD5" w:themeFill="accent1"/>
+      </w:tcPr>
+    </w:tblStylePr>
+    <w:tblStylePr w:type="lastRow">
+      <w:pPr>
+        <w:spacing w:before="0" w:after="0" w:line="240" w:lineRule="auto"/>
+      </w:pPr>
+      <w:rPr>
+        <w:color w:val="auto"/>
+      </w:rPr>
+      <w:tblPr/>
+      <w:tcPr>
+        <w:tcBorders>
+          <w:top w:val="double" w:sz="6" w:space="0" w:color="auto"/>
+          <w:left w:val="nil"/>
+          <w:bottom w:val="single" w:sz="18" w:space="0" w:color="auto"/>
+          <w:right w:val="nil"/>
+          <w:insideH w:val="nil"/>
+          <w:insideV w:val="nil"/>
+        </w:tcBorders>
+        <w:shd w:val="clear" w:color="auto" w:fill="FFFFFF" w:themeFill="background1"/>
+      </w:tcPr>
+    </w:tblStylePr>
+    <w:tblStylePr w:type="firstCol">
+      <w:rPr>
+        <w:b/>
+        <w:bCs/>
+        <w:color w:val="FFFFFF" w:themeColor="background1"/>
+      </w:rPr>
+      <w:tblPr/>
+      <w:tcPr>
+        <w:tcBorders>
+          <w:top w:val="nil"/>
+          <w:left w:val="nil"/>
+          <w:bottom w:val="single" w:sz="18" w:space="0" w:color="auto"/>
+          <w:right w:val="nil"/>
+          <w:insideH w:val="nil"/>
+          <w:insideV w:val="nil"/>
+        </w:tcBorders>
+        <w:shd w:val="clear" w:color="auto" w:fill="5B9BD5" w:themeFill="accent1"/>
+      </w:tcPr>
+    </w:tblStylePr>
+    <w:tblStylePr w:type="lastCol">
+      <w:rPr>
+        <w:b/>
+        <w:bCs/>
+        <w:color w:val="FFFFFF" w:themeColor="background1"/>
+      </w:rPr>
+      <w:tblPr/>
+      <w:tcPr>
+        <w:tcBorders>
+          <w:left w:val="nil"/>
+          <w:right w:val="nil"/>
+          <w:insideH w:val="nil"/>
+          <w:insideV w:val="nil"/>
+        </w:tcBorders>
+        <w:shd w:val="clear" w:color="auto" w:fill="5B9BD5" w:themeFill="accent1"/>
+      </w:tcPr>
+    </w:tblStylePr>
+    <w:tblStylePr w:type="band1Vert">
+      <w:tblPr/>
+      <w:tcPr>
+        <w:tcBorders>
+          <w:left w:val="nil"/>
+          <w:right w:val="nil"/>
+          <w:insideH w:val="nil"/>
+          <w:insideV w:val="nil"/>
+        </w:tcBorders>
+        <w:shd w:val="clear" w:color="auto" w:fill="D8D8D8" w:themeFill="background1" w:themeFillShade="D8"/>
+      </w:tcPr>
+    </w:tblStylePr>
+    <w:tblStylePr w:type="band1Horz">
+      <w:tblPr/>
+      <w:tcPr>
+        <w:shd w:val="clear" w:color="auto" w:fill="D8D8D8" w:themeFill="background1" w:themeFillShade="D8"/>
+      </w:tcPr>
+    </w:tblStylePr>
+    <w:tblStylePr w:type="neCell">
+      <w:tblPr/>
+      <w:tcPr>
+        <w:tcBorders>
+          <w:top w:val="single" w:sz="18" w:space="0" w:color="auto"/>
+          <w:left w:val="nil"/>
+          <w:bottom w:val="single" w:sz="18" w:space="0" w:color="auto"/>
+          <w:right w:val="nil"/>
+          <w:insideH w:val="nil"/>
+          <w:insideV w:val="nil"/>
+        </w:tcBorders>
+      </w:tcPr>
+    </w:tblStylePr>
+    <w:tblStylePr w:type="nwCell">
+      <w:rPr>
+        <w:color w:val="FFFFFF" w:themeColor="background1"/>
+      </w:rPr>
+      <w:tblPr/>
+      <w:tcPr>
+        <w:tcBorders>
+          <w:top w:val="single" w:sz="18" w:space="0" w:color="auto"/>
+          <w:left w:val="nil"/>
+          <w:bottom w:val="single" w:sz="18" w:space="0" w:color="auto"/>
+          <w:right w:val="nil"/>
+          <w:insideH w:val="nil"/>
+          <w:insideV w:val="nil"/>
+        </w:tcBorders>
+      </w:tcPr>
+    </w:tblStylePr>
+  </w:style>
+  <w:style w:type="paragraph" w:styleId="Prrafodelista">
+    <w:name w:val="List Paragraph"/>
+    <w:basedOn w:val="Normal"/>
+    <w:uiPriority w:val="34"/>
+    <w:qFormat/>
+    <w:rsid w:val="00AB4C4B"/>
+    <w:pPr>
+      <w:ind w:left="720"/>
+      <w:contextualSpacing/>
+    </w:pPr>
+  </w:style>
+  <w:style w:type="paragraph" w:styleId="Ttulo">
+    <w:name w:val="Title"/>
+    <w:basedOn w:val="Normal"/>
+    <w:next w:val="Normal"/>
+    <w:link w:val="TtuloCar"/>
+    <w:uiPriority w:val="10"/>
+    <w:qFormat/>
+    <w:rsid w:val="00AB4C4B"/>
+    <w:pPr>
+      <w:pBdr>
+        <w:bottom w:val="single" w:sz="8" w:space="4" w:color="5B9BD5" w:themeColor="accent1"/>
+      </w:pBdr>
+      <w:spacing w:after="300" w:line="240" w:lineRule="auto"/>
+      <w:contextualSpacing/>
+    </w:pPr>
+    <w:rPr>
+      <w:rFonts w:asciiTheme="majorHAnsi" w:eastAsiaTheme="majorEastAsia" w:hAnsiTheme="majorHAnsi" w:cstheme="majorBidi"/>
+      <w:color w:val="323E4F" w:themeColor="text2" w:themeShade="BF"/>
+      <w:spacing w:val="5"/>
+      <w:kern w:val="28"/>
+      <w:sz w:val="52"/>
+      <w:szCs w:val="52"/>
+    </w:rPr>
+  </w:style>
+  <w:style w:type="character" w:customStyle="1" w:styleId="TtuloCar">
+    <w:name w:val="Título Car"/>
+    <w:basedOn w:val="Fuentedeprrafopredeter"/>
+    <w:link w:val="Ttulo"/>
+    <w:uiPriority w:val="10"/>
+    <w:rsid w:val="00AB4C4B"/>
+    <w:rPr>
+      <w:rFonts w:asciiTheme="majorHAnsi" w:eastAsiaTheme="majorEastAsia" w:hAnsiTheme="majorHAnsi" w:cstheme="majorBidi"/>
+      <w:color w:val="323E4F" w:themeColor="text2" w:themeShade="BF"/>
+      <w:spacing w:val="5"/>
+      <w:kern w:val="28"/>
+      <w:sz w:val="52"/>
+      <w:szCs w:val="52"/>
+      <w:lang w:val="es-AR"/>
+    </w:rPr>
+  </w:style>
+  <w:style w:type="paragraph" w:styleId="Encabezado">
+    <w:name w:val="header"/>
+    <w:basedOn w:val="Normal"/>
+    <w:link w:val="EncabezadoCar"/>
+    <w:uiPriority w:val="99"/>
+    <w:unhideWhenUsed/>
+    <w:rsid w:val="00AB4C4B"/>
+    <w:pPr>
+      <w:tabs>
+        <w:tab w:val="center" w:pos="4419"/>
+        <w:tab w:val="right" w:pos="8838"/>
+      </w:tabs>
+      <w:spacing w:after="0" w:line="240" w:lineRule="auto"/>
+    </w:pPr>
+  </w:style>
+  <w:style w:type="character" w:customStyle="1" w:styleId="EncabezadoCar">
+    <w:name w:val="Encabezado Car"/>
+    <w:basedOn w:val="Fuentedeprrafopredeter"/>
+    <w:link w:val="Encabezado"/>
+    <w:uiPriority w:val="99"/>
+    <w:rsid w:val="00AB4C4B"/>
+    <w:rPr>
+      <w:lang w:val="es-AR"/>
+    </w:rPr>
+  </w:style>
+  <w:style w:type="paragraph" w:styleId="Piedepgina">
+    <w:name w:val="footer"/>
+    <w:basedOn w:val="Normal"/>
+    <w:link w:val="PiedepginaCar"/>
+    <w:uiPriority w:val="99"/>
+    <w:unhideWhenUsed/>
+    <w:rsid w:val="00AB4C4B"/>
+    <w:pPr>
+      <w:tabs>
+        <w:tab w:val="center" w:pos="4419"/>
+        <w:tab w:val="right" w:pos="8838"/>
+      </w:tabs>
+      <w:spacing w:after="0" w:line="240" w:lineRule="auto"/>
+    </w:pPr>
+  </w:style>
+  <w:style w:type="character" w:customStyle="1" w:styleId="PiedepginaCar">
+    <w:name w:val="Pie de página Car"/>
+    <w:basedOn w:val="Fuentedeprrafopredeter"/>
+    <w:link w:val="Piedepgina"/>
+    <w:uiPriority w:val="99"/>
+    <w:rsid w:val="00AB4C4B"/>
+    <w:rPr>
+      <w:lang w:val="es-AR"/>
+    </w:rPr>
+  </w:style>
+  <w:style w:type="paragraph" w:styleId="Subttulo">
+    <w:name w:val="Subtitle"/>
+    <w:basedOn w:val="Normal"/>
+    <w:next w:val="Normal"/>
+    <w:link w:val="SubttuloCar"/>
+    <w:uiPriority w:val="11"/>
+    <w:qFormat/>
+    <w:rsid w:val="00AB4C4B"/>
+    <w:pPr>
+      <w:numPr>
+        <w:ilvl w:val="1"/>
+      </w:numPr>
+    </w:pPr>
+    <w:rPr>
+      <w:rFonts w:asciiTheme="majorHAnsi" w:eastAsiaTheme="majorEastAsia" w:hAnsiTheme="majorHAnsi" w:cstheme="majorBidi"/>
+      <w:i/>
+      <w:iCs/>
+      <w:color w:val="5B9BD5" w:themeColor="accent1"/>
+      <w:spacing w:val="15"/>
+      <w:sz w:val="24"/>
+      <w:szCs w:val="24"/>
+    </w:rPr>
+  </w:style>
+  <w:style w:type="character" w:customStyle="1" w:styleId="SubttuloCar">
+    <w:name w:val="Subtítulo Car"/>
+    <w:basedOn w:val="Fuentedeprrafopredeter"/>
+    <w:link w:val="Subttulo"/>
+    <w:uiPriority w:val="11"/>
+    <w:rsid w:val="00AB4C4B"/>
+    <w:rPr>
+      <w:rFonts w:asciiTheme="majorHAnsi" w:eastAsiaTheme="majorEastAsia" w:hAnsiTheme="majorHAnsi" w:cstheme="majorBidi"/>
+      <w:i/>
+      <w:iCs/>
+      <w:color w:val="5B9BD5" w:themeColor="accent1"/>
+      <w:spacing w:val="15"/>
+      <w:sz w:val="24"/>
+      <w:szCs w:val="24"/>
+      <w:lang w:val="es-AR"/>
+    </w:rPr>
+  </w:style>
+  <w:style w:type="paragraph" w:styleId="Textodeglobo">
+    <w:name w:val="Balloon Text"/>
+    <w:basedOn w:val="Normal"/>
+    <w:link w:val="TextodegloboCar"/>
+    <w:uiPriority w:val="99"/>
+    <w:semiHidden/>
+    <w:unhideWhenUsed/>
+    <w:rsid w:val="00210034"/>
+    <w:pPr>
+      <w:spacing w:after="0" w:line="240" w:lineRule="auto"/>
+    </w:pPr>
+    <w:rPr>
+      <w:rFonts w:ascii="Tahoma" w:hAnsi="Tahoma" w:cs="Tahoma"/>
+      <w:sz w:val="16"/>
+      <w:szCs w:val="16"/>
+    </w:rPr>
+  </w:style>
+  <w:style w:type="character" w:customStyle="1" w:styleId="TextodegloboCar">
+    <w:name w:val="Texto de globo Car"/>
+    <w:basedOn w:val="Fuentedeprrafopredeter"/>
+    <w:link w:val="Textodeglobo"/>
+    <w:uiPriority w:val="99"/>
+    <w:semiHidden/>
+    <w:rsid w:val="00210034"/>
+    <w:rPr>
+      <w:rFonts w:ascii="Tahoma" w:hAnsi="Tahoma" w:cs="Tahoma"/>
+      <w:sz w:val="16"/>
+      <w:szCs w:val="16"/>
+      <w:lang w:val="es-AR"/>
+    </w:rPr>
+  </w:style>
+  <w:style w:type="character" w:customStyle="1" w:styleId="apple-converted-space">
+    <w:name w:val="apple-converted-space"/>
+    <w:basedOn w:val="Fuentedeprrafopredeter"/>
+    <w:rsid w:val="00210034"/>
   </w:style>
 </w:styles>
 </file>
@@ -6518,7 +7436,7 @@
   <a:extraClrSchemeLst/>
   <a:extLst>
     <a:ext uri="{05A4C25C-085E-4340-85A3-A5531E510DB2}">
-      <thm15:themeFamily xmlns:thm15="http://schemas.microsoft.com/office/thememl/2012/main" name="Office Theme" id="{62F939B6-93AF-4DB8-9C6B-D6C7DFDC589F}" vid="{4A3C46E8-61CC-4603-A589-7422A47A8E4A}"/>
+      <thm15:themeFamily xmlns:thm15="http://schemas.microsoft.com/office/thememl/2012/main" xmlns="" name="Office Theme" id="{62F939B6-93AF-4DB8-9C6B-D6C7DFDC589F}" vid="{4A3C46E8-61CC-4603-A589-7422A47A8E4A}"/>
     </a:ext>
   </a:extLst>
 </a:theme>
@@ -6529,7 +7447,7 @@
 </file>
 
 <file path=customXml/itemProps1.xml><?xml version="1.0" encoding="utf-8"?>
-<ds:datastoreItem xmlns:ds="http://schemas.openxmlformats.org/officeDocument/2006/customXml" ds:itemID="{BFB669A2-F80D-4271-BF96-C7C83EAB84CF}">
+<ds:datastoreItem xmlns:ds="http://schemas.openxmlformats.org/officeDocument/2006/customXml" ds:itemID="{02D26309-5C90-4E2B-A92E-8BC671C7EEFA}">
   <ds:schemaRefs>
     <ds:schemaRef ds:uri="http://schemas.openxmlformats.org/officeDocument/2006/bibliography"/>
   </ds:schemaRefs>

--- a/Proyecto/GeoP_Producto_ProductBacklog.docx
+++ b/Proyecto/GeoP_Producto_ProductBacklog.docx
@@ -922,7 +922,7 @@
               <w:bottom w:val="single" w:sz="4" w:space="0" w:color="auto"/>
               <w:right w:val="single" w:sz="4" w:space="0" w:color="auto"/>
             </w:tcBorders>
-            <w:shd w:val="clear" w:color="auto" w:fill="auto"/>
+            <w:shd w:val="clear" w:color="auto" w:fill="D9D9D9" w:themeFill="background1" w:themeFillShade="D9"/>
             <w:vAlign w:val="center"/>
           </w:tcPr>
           <w:p>
@@ -934,6 +934,15 @@
               <w:t>Consultar playas  de estacionamiento en el móvil</w:t>
             </w:r>
           </w:p>
+          <w:p>
+            <w:pPr>
+              <w:jc w:val="center"/>
+              <w:cnfStyle w:val="000000100000" w:firstRow="0" w:lastRow="0" w:firstColumn="0" w:lastColumn="0" w:oddVBand="0" w:evenVBand="0" w:oddHBand="1" w:evenHBand="0" w:firstRowFirstColumn="0" w:firstRowLastColumn="0" w:lastRowFirstColumn="0" w:lastRowLastColumn="0"/>
+            </w:pPr>
+            <w:r>
+              <w:t>(MAPA)</w:t>
+            </w:r>
+          </w:p>
         </w:tc>
         <w:tc>
           <w:tcPr>
@@ -944,7 +953,7 @@
               <w:bottom w:val="single" w:sz="4" w:space="0" w:color="auto"/>
               <w:right w:val="single" w:sz="4" w:space="0" w:color="auto"/>
             </w:tcBorders>
-            <w:shd w:val="clear" w:color="auto" w:fill="auto"/>
+            <w:shd w:val="clear" w:color="auto" w:fill="D9D9D9" w:themeFill="background1" w:themeFillShade="D9"/>
             <w:vAlign w:val="center"/>
           </w:tcPr>
           <w:p>
@@ -993,16 +1002,50 @@
               <w:bottom w:val="single" w:sz="4" w:space="0" w:color="auto"/>
               <w:right w:val="single" w:sz="4" w:space="0" w:color="auto"/>
             </w:tcBorders>
-            <w:shd w:val="clear" w:color="auto" w:fill="auto"/>
-            <w:vAlign w:val="center"/>
-          </w:tcPr>
-          <w:p>
-            <w:pPr>
-              <w:jc w:val="center"/>
-              <w:cnfStyle w:val="000000100000" w:firstRow="0" w:lastRow="0" w:firstColumn="0" w:lastColumn="0" w:oddVBand="0" w:evenVBand="0" w:oddHBand="1" w:evenHBand="0" w:firstRowFirstColumn="0" w:firstRowLastColumn="0" w:lastRowFirstColumn="0" w:lastRowLastColumn="0"/>
-            </w:pPr>
-            <w:r>
-              <w:t>(Aún no se realiza debido a que no tiene alta prioridad y no se incluyó en el sprint)</w:t>
+            <w:shd w:val="clear" w:color="auto" w:fill="D9D9D9" w:themeFill="background1" w:themeFillShade="D9"/>
+            <w:vAlign w:val="center"/>
+          </w:tcPr>
+          <w:p>
+            <w:pPr>
+              <w:jc w:val="center"/>
+              <w:cnfStyle w:val="000000100000" w:firstRow="0" w:lastRow="0" w:firstColumn="0" w:lastColumn="0" w:oddVBand="0" w:evenVBand="0" w:oddHBand="1" w:evenHBand="0" w:firstRowFirstColumn="0" w:firstRowLastColumn="0" w:lastRowFirstColumn="0" w:lastRowLastColumn="0"/>
+              <w:rPr>
+                <w:b/>
+                <w:bCs/>
+                <w:i/>
+                <w:u w:val="single"/>
+              </w:rPr>
+            </w:pPr>
+            <w:r>
+              <w:rPr>
+                <w:b/>
+                <w:bCs/>
+                <w:i/>
+                <w:u w:val="single"/>
+              </w:rPr>
+              <w:t>Mostrar Playas Cercanas</w:t>
+            </w:r>
+          </w:p>
+          <w:p>
+            <w:pPr>
+              <w:jc w:val="center"/>
+              <w:cnfStyle w:val="000000100000" w:firstRow="0" w:lastRow="0" w:firstColumn="0" w:lastColumn="0" w:oddVBand="0" w:evenVBand="0" w:oddHBand="1" w:evenHBand="0" w:firstRowFirstColumn="0" w:firstRowLastColumn="0" w:lastRowFirstColumn="0" w:lastRowLastColumn="0"/>
+            </w:pPr>
+            <w:r>
+              <w:rPr>
+                <w:b/>
+                <w:bCs/>
+              </w:rPr>
+              <w:t>Dado</w:t>
+            </w:r>
+            <w:r>
+              <w:rPr>
+                <w:b/>
+              </w:rPr>
+              <w:t> </w:t>
+            </w:r>
+            <w:r>
+              <w:t>un punto de referencia, donde existen playas de estacionamiento dentro del rango determinado, al abrir la aplicación que se muestren dichas playas.</w:t>
             </w:r>
           </w:p>
         </w:tc>
@@ -1015,7 +1058,7 @@
               <w:bottom w:val="single" w:sz="4" w:space="0" w:color="auto"/>
               <w:right w:val="single" w:sz="4" w:space="0" w:color="auto"/>
             </w:tcBorders>
-            <w:shd w:val="clear" w:color="auto" w:fill="auto"/>
+            <w:shd w:val="clear" w:color="auto" w:fill="D9D9D9" w:themeFill="background1" w:themeFillShade="D9"/>
             <w:vAlign w:val="center"/>
           </w:tcPr>
           <w:p>
@@ -1037,7 +1080,7 @@
               <w:bottom w:val="single" w:sz="4" w:space="0" w:color="auto"/>
               <w:right w:val="single" w:sz="4" w:space="0" w:color="auto"/>
             </w:tcBorders>
-            <w:shd w:val="clear" w:color="auto" w:fill="auto"/>
+            <w:shd w:val="clear" w:color="auto" w:fill="D9D9D9" w:themeFill="background1" w:themeFillShade="D9"/>
             <w:vAlign w:val="center"/>
           </w:tcPr>
           <w:p>
@@ -1059,7 +1102,7 @@
               <w:bottom w:val="single" w:sz="4" w:space="0" w:color="auto"/>
               <w:right w:val="single" w:sz="4" w:space="0" w:color="auto"/>
             </w:tcBorders>
-            <w:shd w:val="clear" w:color="auto" w:fill="auto"/>
+            <w:shd w:val="clear" w:color="auto" w:fill="D9D9D9" w:themeFill="background1" w:themeFillShade="D9"/>
             <w:vAlign w:val="center"/>
           </w:tcPr>
           <w:p>
@@ -2216,7 +2259,7 @@
               <w:bottom w:val="single" w:sz="4" w:space="0" w:color="auto"/>
               <w:right w:val="single" w:sz="4" w:space="0" w:color="auto"/>
             </w:tcBorders>
-            <w:shd w:val="clear" w:color="auto" w:fill="auto"/>
+            <w:shd w:val="clear" w:color="auto" w:fill="D9D9D9" w:themeFill="background1" w:themeFillShade="D9"/>
             <w:vAlign w:val="center"/>
           </w:tcPr>
           <w:p>
@@ -2238,7 +2281,7 @@
               <w:bottom w:val="single" w:sz="4" w:space="0" w:color="auto"/>
               <w:right w:val="single" w:sz="4" w:space="0" w:color="auto"/>
             </w:tcBorders>
-            <w:shd w:val="clear" w:color="auto" w:fill="auto"/>
+            <w:shd w:val="clear" w:color="auto" w:fill="D9D9D9" w:themeFill="background1" w:themeFillShade="D9"/>
             <w:vAlign w:val="center"/>
           </w:tcPr>
           <w:p>
@@ -2290,16 +2333,64 @@
               <w:bottom w:val="single" w:sz="4" w:space="0" w:color="auto"/>
               <w:right w:val="single" w:sz="4" w:space="0" w:color="auto"/>
             </w:tcBorders>
-            <w:shd w:val="clear" w:color="auto" w:fill="auto"/>
-            <w:vAlign w:val="center"/>
-          </w:tcPr>
-          <w:p>
-            <w:pPr>
-              <w:jc w:val="center"/>
-              <w:cnfStyle w:val="000000100000" w:firstRow="0" w:lastRow="0" w:firstColumn="0" w:lastColumn="0" w:oddVBand="0" w:evenVBand="0" w:oddHBand="1" w:evenHBand="0" w:firstRowFirstColumn="0" w:firstRowLastColumn="0" w:lastRowFirstColumn="0" w:lastRowLastColumn="0"/>
-            </w:pPr>
-            <w:r>
-              <w:t>(Aún no se realiza debido a que no tiene alta prioridad y no se incluyó en el sprint)</w:t>
+            <w:shd w:val="clear" w:color="auto" w:fill="D9D9D9" w:themeFill="background1" w:themeFillShade="D9"/>
+            <w:vAlign w:val="center"/>
+          </w:tcPr>
+          <w:p>
+            <w:pPr>
+              <w:jc w:val="center"/>
+              <w:cnfStyle w:val="000000100000" w:firstRow="0" w:lastRow="0" w:firstColumn="0" w:lastColumn="0" w:oddVBand="0" w:evenVBand="0" w:oddHBand="1" w:evenHBand="0" w:firstRowFirstColumn="0" w:firstRowLastColumn="0" w:lastRowFirstColumn="0" w:lastRowLastColumn="0"/>
+              <w:rPr>
+                <w:b/>
+                <w:bCs/>
+                <w:i/>
+                <w:u w:val="single"/>
+              </w:rPr>
+            </w:pPr>
+            <w:r>
+              <w:rPr>
+                <w:b/>
+                <w:bCs/>
+                <w:i/>
+                <w:u w:val="single"/>
+              </w:rPr>
+              <w:t xml:space="preserve">Mostrar </w:t>
+            </w:r>
+            <w:r>
+              <w:rPr>
+                <w:b/>
+                <w:bCs/>
+                <w:i/>
+                <w:u w:val="single"/>
+              </w:rPr>
+              <w:t>Ruta a Playa</w:t>
+            </w:r>
+          </w:p>
+          <w:p>
+            <w:pPr>
+              <w:jc w:val="center"/>
+              <w:cnfStyle w:val="000000100000" w:firstRow="0" w:lastRow="0" w:firstColumn="0" w:lastColumn="0" w:oddVBand="0" w:evenVBand="0" w:oddHBand="1" w:evenHBand="0" w:firstRowFirstColumn="0" w:firstRowLastColumn="0" w:lastRowFirstColumn="0" w:lastRowLastColumn="0"/>
+            </w:pPr>
+            <w:r>
+              <w:rPr>
+                <w:b/>
+                <w:bCs/>
+              </w:rPr>
+              <w:t>Dado</w:t>
+            </w:r>
+            <w:r>
+              <w:rPr>
+                <w:b/>
+              </w:rPr>
+              <w:t> </w:t>
+            </w:r>
+            <w:r>
+              <w:t>el punto de la posición, y la de la playa destino, se trace la ruta y se actualice la mism</w:t>
+            </w:r>
+            <w:bookmarkStart w:id="11" w:name="_GoBack"/>
+            <w:bookmarkEnd w:id="11"/>
+            <w:r>
+              <w:t xml:space="preserve">a al cambiar la posición del </w:t>
             </w:r>
           </w:p>
         </w:tc>
@@ -2312,7 +2403,7 @@
               <w:bottom w:val="single" w:sz="4" w:space="0" w:color="auto"/>
               <w:right w:val="single" w:sz="4" w:space="0" w:color="auto"/>
             </w:tcBorders>
-            <w:shd w:val="clear" w:color="auto" w:fill="auto"/>
+            <w:shd w:val="clear" w:color="auto" w:fill="D9D9D9" w:themeFill="background1" w:themeFillShade="D9"/>
             <w:vAlign w:val="center"/>
           </w:tcPr>
           <w:p>
@@ -2334,7 +2425,7 @@
               <w:bottom w:val="single" w:sz="4" w:space="0" w:color="auto"/>
               <w:right w:val="single" w:sz="4" w:space="0" w:color="auto"/>
             </w:tcBorders>
-            <w:shd w:val="clear" w:color="auto" w:fill="auto"/>
+            <w:shd w:val="clear" w:color="auto" w:fill="D9D9D9" w:themeFill="background1" w:themeFillShade="D9"/>
             <w:vAlign w:val="center"/>
           </w:tcPr>
           <w:p>
@@ -2356,7 +2447,7 @@
               <w:bottom w:val="single" w:sz="4" w:space="0" w:color="auto"/>
               <w:right w:val="single" w:sz="4" w:space="0" w:color="auto"/>
             </w:tcBorders>
-            <w:shd w:val="clear" w:color="auto" w:fill="auto"/>
+            <w:shd w:val="clear" w:color="auto" w:fill="D9D9D9" w:themeFill="background1" w:themeFillShade="D9"/>
             <w:vAlign w:val="center"/>
           </w:tcPr>
           <w:p>
@@ -5022,7 +5113,7 @@
               <w:bottom w:val="single" w:sz="4" w:space="0" w:color="auto"/>
               <w:right w:val="single" w:sz="4" w:space="0" w:color="auto"/>
             </w:tcBorders>
-            <w:shd w:val="clear" w:color="auto" w:fill="D9D9D9" w:themeFill="background1" w:themeFillShade="D9"/>
+            <w:shd w:val="clear" w:color="auto" w:fill="auto"/>
             <w:vAlign w:val="center"/>
           </w:tcPr>
           <w:p>
@@ -5053,7 +5144,7 @@
               <w:bottom w:val="single" w:sz="4" w:space="0" w:color="auto"/>
               <w:right w:val="single" w:sz="4" w:space="0" w:color="auto"/>
             </w:tcBorders>
-            <w:shd w:val="clear" w:color="auto" w:fill="D9D9D9" w:themeFill="background1" w:themeFillShade="D9"/>
+            <w:shd w:val="clear" w:color="auto" w:fill="auto"/>
             <w:vAlign w:val="center"/>
           </w:tcPr>
           <w:p>
@@ -5111,7 +5202,7 @@
               <w:bottom w:val="single" w:sz="4" w:space="0" w:color="auto"/>
               <w:right w:val="single" w:sz="4" w:space="0" w:color="auto"/>
             </w:tcBorders>
-            <w:shd w:val="clear" w:color="auto" w:fill="D9D9D9" w:themeFill="background1" w:themeFillShade="D9"/>
+            <w:shd w:val="clear" w:color="auto" w:fill="auto"/>
             <w:vAlign w:val="center"/>
           </w:tcPr>
           <w:p>
@@ -5135,7 +5226,7 @@
               <w:bottom w:val="single" w:sz="4" w:space="0" w:color="auto"/>
               <w:right w:val="single" w:sz="4" w:space="0" w:color="auto"/>
             </w:tcBorders>
-            <w:shd w:val="clear" w:color="auto" w:fill="D9D9D9" w:themeFill="background1" w:themeFillShade="D9"/>
+            <w:shd w:val="clear" w:color="auto" w:fill="auto"/>
             <w:vAlign w:val="center"/>
           </w:tcPr>
           <w:p>
@@ -5157,7 +5248,7 @@
               <w:bottom w:val="single" w:sz="4" w:space="0" w:color="auto"/>
               <w:right w:val="single" w:sz="4" w:space="0" w:color="auto"/>
             </w:tcBorders>
-            <w:shd w:val="clear" w:color="auto" w:fill="D9D9D9" w:themeFill="background1" w:themeFillShade="D9"/>
+            <w:shd w:val="clear" w:color="auto" w:fill="auto"/>
             <w:vAlign w:val="center"/>
           </w:tcPr>
           <w:p>
@@ -5185,7 +5276,7 @@
               <w:bottom w:val="single" w:sz="4" w:space="0" w:color="auto"/>
               <w:right w:val="single" w:sz="4" w:space="0" w:color="auto"/>
             </w:tcBorders>
-            <w:shd w:val="clear" w:color="auto" w:fill="D9D9D9" w:themeFill="background1" w:themeFillShade="D9"/>
+            <w:shd w:val="clear" w:color="auto" w:fill="auto"/>
             <w:vAlign w:val="center"/>
           </w:tcPr>
           <w:p>
@@ -5239,7 +5330,7 @@
               <w:bottom w:val="single" w:sz="4" w:space="0" w:color="auto"/>
               <w:right w:val="single" w:sz="4" w:space="0" w:color="auto"/>
             </w:tcBorders>
-            <w:shd w:val="clear" w:color="auto" w:fill="D9D9D9" w:themeFill="background1" w:themeFillShade="D9"/>
+            <w:shd w:val="clear" w:color="auto" w:fill="FFFFFF" w:themeFill="background1"/>
             <w:vAlign w:val="center"/>
           </w:tcPr>
           <w:p>
@@ -5261,7 +5352,7 @@
               <w:bottom w:val="single" w:sz="4" w:space="0" w:color="auto"/>
               <w:right w:val="single" w:sz="4" w:space="0" w:color="auto"/>
             </w:tcBorders>
-            <w:shd w:val="clear" w:color="auto" w:fill="D9D9D9" w:themeFill="background1" w:themeFillShade="D9"/>
+            <w:shd w:val="clear" w:color="auto" w:fill="FFFFFF" w:themeFill="background1"/>
             <w:vAlign w:val="center"/>
           </w:tcPr>
           <w:p>
@@ -5322,7 +5413,7 @@
               <w:bottom w:val="single" w:sz="4" w:space="0" w:color="auto"/>
               <w:right w:val="single" w:sz="4" w:space="0" w:color="auto"/>
             </w:tcBorders>
-            <w:shd w:val="clear" w:color="auto" w:fill="D9D9D9" w:themeFill="background1" w:themeFillShade="D9"/>
+            <w:shd w:val="clear" w:color="auto" w:fill="FFFFFF" w:themeFill="background1"/>
             <w:vAlign w:val="center"/>
           </w:tcPr>
           <w:p>
@@ -5346,7 +5437,7 @@
               <w:bottom w:val="single" w:sz="4" w:space="0" w:color="auto"/>
               <w:right w:val="single" w:sz="4" w:space="0" w:color="auto"/>
             </w:tcBorders>
-            <w:shd w:val="clear" w:color="auto" w:fill="D9D9D9" w:themeFill="background1" w:themeFillShade="D9"/>
+            <w:shd w:val="clear" w:color="auto" w:fill="FFFFFF" w:themeFill="background1"/>
             <w:vAlign w:val="center"/>
           </w:tcPr>
           <w:p>
@@ -5368,7 +5459,7 @@
               <w:bottom w:val="single" w:sz="4" w:space="0" w:color="auto"/>
               <w:right w:val="single" w:sz="4" w:space="0" w:color="auto"/>
             </w:tcBorders>
-            <w:shd w:val="clear" w:color="auto" w:fill="D9D9D9" w:themeFill="background1" w:themeFillShade="D9"/>
+            <w:shd w:val="clear" w:color="auto" w:fill="FFFFFF" w:themeFill="background1"/>
             <w:vAlign w:val="center"/>
           </w:tcPr>
           <w:p>
@@ -5396,7 +5487,7 @@
               <w:bottom w:val="single" w:sz="4" w:space="0" w:color="auto"/>
               <w:right w:val="single" w:sz="4" w:space="0" w:color="auto"/>
             </w:tcBorders>
-            <w:shd w:val="clear" w:color="auto" w:fill="D9D9D9" w:themeFill="background1" w:themeFillShade="D9"/>
+            <w:shd w:val="clear" w:color="auto" w:fill="FFFFFF" w:themeFill="background1"/>
             <w:vAlign w:val="center"/>
           </w:tcPr>
           <w:p>
@@ -5499,11 +5590,35 @@
               <w:jc w:val="center"/>
               <w:cnfStyle w:val="000000000000" w:firstRow="0" w:lastRow="0" w:firstColumn="0" w:lastColumn="0" w:oddVBand="0" w:evenVBand="0" w:oddHBand="0" w:evenHBand="0" w:firstRowFirstColumn="0" w:firstRowLastColumn="0" w:lastRowFirstColumn="0" w:lastRowLastColumn="0"/>
               <w:rPr>
-                <w:b/>
                 <w:bCs/>
-                <w:u w:val="single"/>
-              </w:rPr>
-            </w:pPr>
+              </w:rPr>
+            </w:pPr>
+            <w:r>
+              <w:rPr>
+                <w:bCs/>
+              </w:rPr>
+              <w:t xml:space="preserve">Que la aplicación y el web Service estén </w:t>
+            </w:r>
+            <w:proofErr w:type="spellStart"/>
+            <w:r>
+              <w:rPr>
+                <w:bCs/>
+              </w:rPr>
+              <w:t>deployados</w:t>
+            </w:r>
+            <w:proofErr w:type="spellEnd"/>
+            <w:r>
+              <w:rPr>
+                <w:bCs/>
+              </w:rPr>
+              <w:t xml:space="preserve"> correctament</w:t>
+            </w:r>
+            <w:r>
+              <w:rPr>
+                <w:bCs/>
+              </w:rPr>
+              <w:t>e. El web Service pude deber ser accedido correctamente desde Ajax.</w:t>
+            </w:r>
           </w:p>
         </w:tc>
         <w:tc>
@@ -5522,10 +5637,10 @@
             <w:pPr>
               <w:jc w:val="center"/>
               <w:cnfStyle w:val="000000000000" w:firstRow="0" w:lastRow="0" w:firstColumn="0" w:lastColumn="0" w:oddVBand="0" w:evenVBand="0" w:oddHBand="0" w:evenHBand="0" w:firstRowFirstColumn="0" w:firstRowLastColumn="0" w:lastRowFirstColumn="0" w:lastRowLastColumn="0"/>
-              <w:rPr>
-                <w:lang w:val="es-419"/>
-              </w:rPr>
-            </w:pPr>
+            </w:pPr>
+            <w:r>
+              <w:t>3</w:t>
+            </w:r>
           </w:p>
         </w:tc>
         <w:tc>
@@ -5548,6 +5663,12 @@
                 <w:lang w:val="es-ES"/>
               </w:rPr>
             </w:pPr>
+            <w:r>
+              <w:rPr>
+                <w:lang w:val="es-ES"/>
+              </w:rPr>
+              <w:t>Alta</w:t>
+            </w:r>
           </w:p>
         </w:tc>
         <w:tc>
@@ -5570,13 +5691,20 @@
                 <w:lang w:val="es-ES"/>
               </w:rPr>
             </w:pPr>
+            <w:r>
+              <w:rPr>
+                <w:lang w:val="es-ES"/>
+              </w:rPr>
+              <w:t>-</w:t>
+            </w:r>
           </w:p>
         </w:tc>
       </w:tr>
     </w:tbl>
     <w:p>
-      <w:bookmarkStart w:id="11" w:name="_GoBack"/>
-      <w:bookmarkEnd w:id="11"/>
+      <w:r>
+        <w:t>|</w:t>
+      </w:r>
     </w:p>
     <w:sectPr>
       <w:headerReference w:type="default" r:id="rId10"/>
@@ -5647,7 +5775,7 @@
             <w:noProof/>
             <w:lang w:val="es-ES"/>
           </w:rPr>
-          <w:t>9</w:t>
+          <w:t>5</w:t>
         </w:r>
         <w:r>
           <w:fldChar w:fldCharType="end"/>
@@ -6565,6 +6693,51 @@
     <w:basedOn w:val="Fuentedeprrafopredeter"/>
     <w:rsid w:val="00210034"/>
   </w:style>
+  <w:style w:type="character" w:styleId="Textoennegrita">
+    <w:name w:val="Strong"/>
+    <w:basedOn w:val="Fuentedeprrafopredeter"/>
+    <w:uiPriority w:val="22"/>
+    <w:qFormat/>
+    <w:rsid w:val="007B43B4"/>
+    <w:rPr>
+      <w:b/>
+      <w:bCs/>
+    </w:rPr>
+  </w:style>
+  <w:style w:type="character" w:customStyle="1" w:styleId="acceptance-test-menu">
+    <w:name w:val="acceptance-test-menu"/>
+    <w:basedOn w:val="Fuentedeprrafopredeter"/>
+    <w:rsid w:val="007B43B4"/>
+  </w:style>
+  <w:style w:type="character" w:styleId="Hipervnculo">
+    <w:name w:val="Hyperlink"/>
+    <w:basedOn w:val="Fuentedeprrafopredeter"/>
+    <w:uiPriority w:val="99"/>
+    <w:semiHidden/>
+    <w:unhideWhenUsed/>
+    <w:rsid w:val="007B43B4"/>
+    <w:rPr>
+      <w:color w:val="0000FF"/>
+      <w:u w:val="single"/>
+    </w:rPr>
+  </w:style>
+  <w:style w:type="paragraph" w:styleId="NormalWeb">
+    <w:name w:val="Normal (Web)"/>
+    <w:basedOn w:val="Normal"/>
+    <w:uiPriority w:val="99"/>
+    <w:semiHidden/>
+    <w:unhideWhenUsed/>
+    <w:rsid w:val="007B43B4"/>
+    <w:pPr>
+      <w:spacing w:before="100" w:beforeAutospacing="1" w:after="100" w:afterAutospacing="1" w:line="240" w:lineRule="auto"/>
+    </w:pPr>
+    <w:rPr>
+      <w:rFonts w:ascii="Times New Roman" w:eastAsia="Times New Roman" w:hAnsi="Times New Roman" w:cs="Times New Roman"/>
+      <w:sz w:val="24"/>
+      <w:szCs w:val="24"/>
+      <w:lang w:eastAsia="es-AR"/>
+    </w:rPr>
+  </w:style>
 </w:styles>
 </file>
 
@@ -7178,6 +7351,51 @@
     <w:basedOn w:val="Fuentedeprrafopredeter"/>
     <w:rsid w:val="00210034"/>
   </w:style>
+  <w:style w:type="character" w:styleId="Textoennegrita">
+    <w:name w:val="Strong"/>
+    <w:basedOn w:val="Fuentedeprrafopredeter"/>
+    <w:uiPriority w:val="22"/>
+    <w:qFormat/>
+    <w:rsid w:val="007B43B4"/>
+    <w:rPr>
+      <w:b/>
+      <w:bCs/>
+    </w:rPr>
+  </w:style>
+  <w:style w:type="character" w:customStyle="1" w:styleId="acceptance-test-menu">
+    <w:name w:val="acceptance-test-menu"/>
+    <w:basedOn w:val="Fuentedeprrafopredeter"/>
+    <w:rsid w:val="007B43B4"/>
+  </w:style>
+  <w:style w:type="character" w:styleId="Hipervnculo">
+    <w:name w:val="Hyperlink"/>
+    <w:basedOn w:val="Fuentedeprrafopredeter"/>
+    <w:uiPriority w:val="99"/>
+    <w:semiHidden/>
+    <w:unhideWhenUsed/>
+    <w:rsid w:val="007B43B4"/>
+    <w:rPr>
+      <w:color w:val="0000FF"/>
+      <w:u w:val="single"/>
+    </w:rPr>
+  </w:style>
+  <w:style w:type="paragraph" w:styleId="NormalWeb">
+    <w:name w:val="Normal (Web)"/>
+    <w:basedOn w:val="Normal"/>
+    <w:uiPriority w:val="99"/>
+    <w:semiHidden/>
+    <w:unhideWhenUsed/>
+    <w:rsid w:val="007B43B4"/>
+    <w:pPr>
+      <w:spacing w:before="100" w:beforeAutospacing="1" w:after="100" w:afterAutospacing="1" w:line="240" w:lineRule="auto"/>
+    </w:pPr>
+    <w:rPr>
+      <w:rFonts w:ascii="Times New Roman" w:eastAsia="Times New Roman" w:hAnsi="Times New Roman" w:cs="Times New Roman"/>
+      <w:sz w:val="24"/>
+      <w:szCs w:val="24"/>
+      <w:lang w:eastAsia="es-AR"/>
+    </w:rPr>
+  </w:style>
 </w:styles>
 </file>
 
@@ -7436,7 +7654,7 @@
   <a:extraClrSchemeLst/>
   <a:extLst>
     <a:ext uri="{05A4C25C-085E-4340-85A3-A5531E510DB2}">
-      <thm15:themeFamily xmlns:thm15="http://schemas.microsoft.com/office/thememl/2012/main" xmlns="" name="Office Theme" id="{62F939B6-93AF-4DB8-9C6B-D6C7DFDC589F}" vid="{4A3C46E8-61CC-4603-A589-7422A47A8E4A}"/>
+      <thm15:themeFamily xmlns="" xmlns:thm15="http://schemas.microsoft.com/office/thememl/2012/main" name="Office Theme" id="{62F939B6-93AF-4DB8-9C6B-D6C7DFDC589F}" vid="{4A3C46E8-61CC-4603-A589-7422A47A8E4A}"/>
     </a:ext>
   </a:extLst>
 </a:theme>
@@ -7447,7 +7665,7 @@
 </file>
 
 <file path=customXml/itemProps1.xml><?xml version="1.0" encoding="utf-8"?>
-<ds:datastoreItem xmlns:ds="http://schemas.openxmlformats.org/officeDocument/2006/customXml" ds:itemID="{02D26309-5C90-4E2B-A92E-8BC671C7EEFA}">
+<ds:datastoreItem xmlns:ds="http://schemas.openxmlformats.org/officeDocument/2006/customXml" ds:itemID="{D61FA120-B827-4EC8-9B7E-C187E4D9C887}">
   <ds:schemaRefs>
     <ds:schemaRef ds:uri="http://schemas.openxmlformats.org/officeDocument/2006/bibliography"/>
   </ds:schemaRefs>

--- a/Proyecto/GeoP_Producto_ProductBacklog.docx
+++ b/Proyecto/GeoP_Producto_ProductBacklog.docx
@@ -2074,7 +2074,7 @@
               <w:bottom w:val="single" w:sz="4" w:space="0" w:color="auto"/>
               <w:right w:val="single" w:sz="4" w:space="0" w:color="auto"/>
             </w:tcBorders>
-            <w:shd w:val="clear" w:color="auto" w:fill="FFFFFF" w:themeFill="background1"/>
+            <w:shd w:val="clear" w:color="auto" w:fill="E7E6E6" w:themeFill="background2"/>
             <w:vAlign w:val="center"/>
           </w:tcPr>
           <w:p>
@@ -2096,7 +2096,7 @@
               <w:bottom w:val="single" w:sz="4" w:space="0" w:color="auto"/>
               <w:right w:val="single" w:sz="4" w:space="0" w:color="auto"/>
             </w:tcBorders>
-            <w:shd w:val="clear" w:color="auto" w:fill="FFFFFF" w:themeFill="background1"/>
+            <w:shd w:val="clear" w:color="auto" w:fill="E7E6E6" w:themeFill="background2"/>
             <w:vAlign w:val="center"/>
           </w:tcPr>
           <w:p>
@@ -2148,7 +2148,7 @@
               <w:bottom w:val="single" w:sz="4" w:space="0" w:color="auto"/>
               <w:right w:val="single" w:sz="4" w:space="0" w:color="auto"/>
             </w:tcBorders>
-            <w:shd w:val="clear" w:color="auto" w:fill="FFFFFF" w:themeFill="background1"/>
+            <w:shd w:val="clear" w:color="auto" w:fill="E7E6E6" w:themeFill="background2"/>
             <w:vAlign w:val="center"/>
           </w:tcPr>
           <w:p>
@@ -2170,6 +2170,7 @@
               <w:bottom w:val="single" w:sz="4" w:space="0" w:color="auto"/>
               <w:right w:val="single" w:sz="4" w:space="0" w:color="auto"/>
             </w:tcBorders>
+            <w:shd w:val="clear" w:color="auto" w:fill="E7E6E6" w:themeFill="background2"/>
             <w:vAlign w:val="center"/>
           </w:tcPr>
           <w:p>
@@ -2191,6 +2192,7 @@
               <w:bottom w:val="single" w:sz="4" w:space="0" w:color="auto"/>
               <w:right w:val="single" w:sz="4" w:space="0" w:color="auto"/>
             </w:tcBorders>
+            <w:shd w:val="clear" w:color="auto" w:fill="E7E6E6" w:themeFill="background2"/>
             <w:vAlign w:val="center"/>
           </w:tcPr>
           <w:p>
@@ -2212,6 +2214,7 @@
               <w:bottom w:val="single" w:sz="4" w:space="0" w:color="auto"/>
               <w:right w:val="single" w:sz="4" w:space="0" w:color="auto"/>
             </w:tcBorders>
+            <w:shd w:val="clear" w:color="auto" w:fill="E7E6E6" w:themeFill="background2"/>
             <w:vAlign w:val="center"/>
           </w:tcPr>
           <w:p>
@@ -2354,27 +2357,18 @@
                 <w:i/>
                 <w:u w:val="single"/>
               </w:rPr>
-              <w:t xml:space="preserve">Mostrar </w:t>
-            </w:r>
+              <w:t>Mostrar Ruta a Playa</w:t>
+            </w:r>
+          </w:p>
+          <w:p>
+            <w:pPr>
+              <w:jc w:val="center"/>
+              <w:cnfStyle w:val="000000100000" w:firstRow="0" w:lastRow="0" w:firstColumn="0" w:lastColumn="0" w:oddVBand="0" w:evenVBand="0" w:oddHBand="1" w:evenHBand="0" w:firstRowFirstColumn="0" w:firstRowLastColumn="0" w:lastRowFirstColumn="0" w:lastRowLastColumn="0"/>
+            </w:pPr>
             <w:r>
               <w:rPr>
                 <w:b/>
                 <w:bCs/>
-                <w:i/>
-                <w:u w:val="single"/>
-              </w:rPr>
-              <w:t>Ruta a Playa</w:t>
-            </w:r>
-          </w:p>
-          <w:p>
-            <w:pPr>
-              <w:jc w:val="center"/>
-              <w:cnfStyle w:val="000000100000" w:firstRow="0" w:lastRow="0" w:firstColumn="0" w:lastColumn="0" w:oddVBand="0" w:evenVBand="0" w:oddHBand="1" w:evenHBand="0" w:firstRowFirstColumn="0" w:firstRowLastColumn="0" w:lastRowFirstColumn="0" w:lastRowLastColumn="0"/>
-            </w:pPr>
-            <w:r>
-              <w:rPr>
-                <w:b/>
-                <w:bCs/>
               </w:rPr>
               <w:t>Dado</w:t>
             </w:r>
@@ -2385,12 +2379,7 @@
               <w:t> </w:t>
             </w:r>
             <w:r>
-              <w:t>el punto de la posición, y la de la playa destino, se trace la ruta y se actualice la mism</w:t>
-            </w:r>
-            <w:bookmarkStart w:id="11" w:name="_GoBack"/>
-            <w:bookmarkEnd w:id="11"/>
-            <w:r>
-              <w:t xml:space="preserve">a al cambiar la posición del </w:t>
+              <w:t xml:space="preserve">el punto de la posición, y la de la playa destino, se trace la ruta y se actualice la misma al cambiar la posición del </w:t>
             </w:r>
           </w:p>
         </w:tc>
@@ -2478,6 +2467,7 @@
             <w:pPr>
               <w:jc w:val="center"/>
             </w:pPr>
+            <w:bookmarkStart w:id="11" w:name="_GoBack" w:colFirst="1" w:colLast="6"/>
             <w:r>
               <w:t>6</w:t>
             </w:r>
@@ -2642,6 +2632,400 @@
             </w:pPr>
             <w:r>
               <w:t>3,26</w:t>
+            </w:r>
+          </w:p>
+        </w:tc>
+      </w:tr>
+      <w:bookmarkEnd w:id="11"/>
+      <w:tr>
+        <w:trPr>
+          <w:cnfStyle w:val="000000100000" w:firstRow="0" w:lastRow="0" w:firstColumn="0" w:lastColumn="0" w:oddVBand="0" w:evenVBand="0" w:oddHBand="1" w:evenHBand="0" w:firstRowFirstColumn="0" w:firstRowLastColumn="0" w:lastRowFirstColumn="0" w:lastRowLastColumn="0"/>
+        </w:trPr>
+        <w:tc>
+          <w:tcPr>
+            <w:cnfStyle w:val="001000000000" w:firstRow="0" w:lastRow="0" w:firstColumn="1" w:lastColumn="0" w:oddVBand="0" w:evenVBand="0" w:oddHBand="0" w:evenHBand="0" w:firstRowFirstColumn="0" w:firstRowLastColumn="0" w:lastRowFirstColumn="0" w:lastRowLastColumn="0"/>
+            <w:tcW w:w="567" w:type="dxa"/>
+            <w:tcBorders>
+              <w:top w:val="single" w:sz="4" w:space="0" w:color="auto"/>
+              <w:left w:val="single" w:sz="4" w:space="0" w:color="auto"/>
+              <w:bottom w:val="single" w:sz="4" w:space="0" w:color="auto"/>
+              <w:right w:val="single" w:sz="4" w:space="0" w:color="auto"/>
+            </w:tcBorders>
+            <w:vAlign w:val="center"/>
+          </w:tcPr>
+          <w:p>
+            <w:pPr>
+              <w:jc w:val="center"/>
+            </w:pPr>
+            <w:r>
+              <w:t>7</w:t>
+            </w:r>
+          </w:p>
+        </w:tc>
+        <w:tc>
+          <w:tcPr>
+            <w:tcW w:w="1956" w:type="dxa"/>
+            <w:tcBorders>
+              <w:top w:val="single" w:sz="4" w:space="0" w:color="auto"/>
+              <w:left w:val="single" w:sz="4" w:space="0" w:color="auto"/>
+              <w:bottom w:val="single" w:sz="4" w:space="0" w:color="auto"/>
+              <w:right w:val="single" w:sz="4" w:space="0" w:color="auto"/>
+            </w:tcBorders>
+            <w:shd w:val="clear" w:color="auto" w:fill="FFFFFF" w:themeFill="background1"/>
+            <w:vAlign w:val="center"/>
+          </w:tcPr>
+          <w:p>
+            <w:pPr>
+              <w:jc w:val="center"/>
+              <w:cnfStyle w:val="000000100000" w:firstRow="0" w:lastRow="0" w:firstColumn="0" w:lastColumn="0" w:oddVBand="0" w:evenVBand="0" w:oddHBand="1" w:evenHBand="0" w:firstRowFirstColumn="0" w:firstRowLastColumn="0" w:lastRowFirstColumn="0" w:lastRowLastColumn="0"/>
+            </w:pPr>
+            <w:r>
+              <w:t xml:space="preserve">Consultar disponibilidad de playa de </w:t>
+            </w:r>
+            <w:r>
+              <w:lastRenderedPageBreak/>
+              <w:t>estacionamiento</w:t>
+            </w:r>
+          </w:p>
+        </w:tc>
+        <w:tc>
+          <w:tcPr>
+            <w:tcW w:w="2722" w:type="dxa"/>
+            <w:tcBorders>
+              <w:top w:val="single" w:sz="4" w:space="0" w:color="auto"/>
+              <w:left w:val="single" w:sz="4" w:space="0" w:color="auto"/>
+              <w:bottom w:val="single" w:sz="4" w:space="0" w:color="auto"/>
+              <w:right w:val="single" w:sz="4" w:space="0" w:color="auto"/>
+            </w:tcBorders>
+            <w:shd w:val="clear" w:color="auto" w:fill="FFFFFF" w:themeFill="background1"/>
+            <w:vAlign w:val="center"/>
+          </w:tcPr>
+          <w:p>
+            <w:pPr>
+              <w:jc w:val="center"/>
+              <w:cnfStyle w:val="000000100000" w:firstRow="0" w:lastRow="0" w:firstColumn="0" w:lastColumn="0" w:oddVBand="0" w:evenVBand="0" w:oddHBand="1" w:evenHBand="0" w:firstRowFirstColumn="0" w:firstRowLastColumn="0" w:lastRowFirstColumn="0" w:lastRowLastColumn="0"/>
+            </w:pPr>
+            <w:r>
+              <w:rPr>
+                <w:b/>
+              </w:rPr>
+              <w:lastRenderedPageBreak/>
+              <w:t>Como</w:t>
+            </w:r>
+            <w:r>
+              <w:t xml:space="preserve"> usuario de la aplicación móvil</w:t>
+            </w:r>
+          </w:p>
+          <w:p>
+            <w:pPr>
+              <w:jc w:val="center"/>
+              <w:cnfStyle w:val="000000100000" w:firstRow="0" w:lastRow="0" w:firstColumn="0" w:lastColumn="0" w:oddVBand="0" w:evenVBand="0" w:oddHBand="1" w:evenHBand="0" w:firstRowFirstColumn="0" w:firstRowLastColumn="0" w:lastRowFirstColumn="0" w:lastRowLastColumn="0"/>
+            </w:pPr>
+            <w:r>
+              <w:rPr>
+                <w:b/>
+              </w:rPr>
+              <w:lastRenderedPageBreak/>
+              <w:t>Yo puedo</w:t>
+            </w:r>
+            <w:r>
+              <w:t xml:space="preserve"> consultar la disponibilidad de una playa de estacionamiento seleccionada</w:t>
+            </w:r>
+          </w:p>
+          <w:p>
+            <w:pPr>
+              <w:jc w:val="center"/>
+              <w:cnfStyle w:val="000000100000" w:firstRow="0" w:lastRow="0" w:firstColumn="0" w:lastColumn="0" w:oddVBand="0" w:evenVBand="0" w:oddHBand="1" w:evenHBand="0" w:firstRowFirstColumn="0" w:firstRowLastColumn="0" w:lastRowFirstColumn="0" w:lastRowLastColumn="0"/>
+            </w:pPr>
+            <w:r>
+              <w:rPr>
+                <w:b/>
+              </w:rPr>
+              <w:t>para</w:t>
+            </w:r>
+            <w:r>
+              <w:t xml:space="preserve"> saber si puedo estacionar mi vehículo</w:t>
+            </w:r>
+          </w:p>
+        </w:tc>
+        <w:tc>
+          <w:tcPr>
+            <w:tcW w:w="6946" w:type="dxa"/>
+            <w:tcBorders>
+              <w:top w:val="single" w:sz="4" w:space="0" w:color="auto"/>
+              <w:left w:val="single" w:sz="4" w:space="0" w:color="auto"/>
+              <w:bottom w:val="single" w:sz="4" w:space="0" w:color="auto"/>
+              <w:right w:val="single" w:sz="4" w:space="0" w:color="auto"/>
+            </w:tcBorders>
+            <w:shd w:val="clear" w:color="auto" w:fill="FFFFFF" w:themeFill="background1"/>
+            <w:vAlign w:val="center"/>
+          </w:tcPr>
+          <w:p>
+            <w:pPr>
+              <w:jc w:val="center"/>
+              <w:cnfStyle w:val="000000100000" w:firstRow="0" w:lastRow="0" w:firstColumn="0" w:lastColumn="0" w:oddVBand="0" w:evenVBand="0" w:oddHBand="1" w:evenHBand="0" w:firstRowFirstColumn="0" w:firstRowLastColumn="0" w:lastRowFirstColumn="0" w:lastRowLastColumn="0"/>
+            </w:pPr>
+            <w:r>
+              <w:lastRenderedPageBreak/>
+              <w:t>(Aún no se realiza debido a que no tiene alta prioridad y no se incluyó en el sprint)</w:t>
+            </w:r>
+          </w:p>
+        </w:tc>
+        <w:tc>
+          <w:tcPr>
+            <w:tcW w:w="1134" w:type="dxa"/>
+            <w:tcBorders>
+              <w:top w:val="single" w:sz="4" w:space="0" w:color="auto"/>
+              <w:left w:val="single" w:sz="4" w:space="0" w:color="auto"/>
+              <w:bottom w:val="single" w:sz="4" w:space="0" w:color="auto"/>
+              <w:right w:val="single" w:sz="4" w:space="0" w:color="auto"/>
+            </w:tcBorders>
+            <w:shd w:val="clear" w:color="auto" w:fill="FFFFFF" w:themeFill="background1"/>
+            <w:vAlign w:val="center"/>
+          </w:tcPr>
+          <w:p>
+            <w:pPr>
+              <w:jc w:val="center"/>
+              <w:cnfStyle w:val="000000100000" w:firstRow="0" w:lastRow="0" w:firstColumn="0" w:lastColumn="0" w:oddVBand="0" w:evenVBand="0" w:oddHBand="1" w:evenHBand="0" w:firstRowFirstColumn="0" w:firstRowLastColumn="0" w:lastRowFirstColumn="0" w:lastRowLastColumn="0"/>
+            </w:pPr>
+            <w:r>
+              <w:t>3.00</w:t>
+            </w:r>
+          </w:p>
+        </w:tc>
+        <w:tc>
+          <w:tcPr>
+            <w:tcW w:w="992" w:type="dxa"/>
+            <w:tcBorders>
+              <w:top w:val="single" w:sz="4" w:space="0" w:color="auto"/>
+              <w:left w:val="single" w:sz="4" w:space="0" w:color="auto"/>
+              <w:bottom w:val="single" w:sz="4" w:space="0" w:color="auto"/>
+              <w:right w:val="single" w:sz="4" w:space="0" w:color="auto"/>
+            </w:tcBorders>
+            <w:shd w:val="clear" w:color="auto" w:fill="FFFFFF" w:themeFill="background1"/>
+            <w:vAlign w:val="center"/>
+          </w:tcPr>
+          <w:p>
+            <w:pPr>
+              <w:jc w:val="center"/>
+              <w:cnfStyle w:val="000000100000" w:firstRow="0" w:lastRow="0" w:firstColumn="0" w:lastColumn="0" w:oddVBand="0" w:evenVBand="0" w:oddHBand="1" w:evenHBand="0" w:firstRowFirstColumn="0" w:firstRowLastColumn="0" w:lastRowFirstColumn="0" w:lastRowLastColumn="0"/>
+            </w:pPr>
+            <w:r>
+              <w:t>Media</w:t>
+            </w:r>
+          </w:p>
+        </w:tc>
+        <w:tc>
+          <w:tcPr>
+            <w:tcW w:w="992" w:type="dxa"/>
+            <w:tcBorders>
+              <w:top w:val="single" w:sz="4" w:space="0" w:color="auto"/>
+              <w:left w:val="single" w:sz="4" w:space="0" w:color="auto"/>
+              <w:bottom w:val="single" w:sz="4" w:space="0" w:color="auto"/>
+              <w:right w:val="single" w:sz="4" w:space="0" w:color="auto"/>
+            </w:tcBorders>
+            <w:shd w:val="clear" w:color="auto" w:fill="FFFFFF" w:themeFill="background1"/>
+            <w:vAlign w:val="center"/>
+          </w:tcPr>
+          <w:p>
+            <w:pPr>
+              <w:jc w:val="center"/>
+              <w:cnfStyle w:val="000000100000" w:firstRow="0" w:lastRow="0" w:firstColumn="0" w:lastColumn="0" w:oddVBand="0" w:evenVBand="0" w:oddHBand="1" w:evenHBand="0" w:firstRowFirstColumn="0" w:firstRowLastColumn="0" w:lastRowFirstColumn="0" w:lastRowLastColumn="0"/>
+            </w:pPr>
+            <w:r>
+              <w:t>3,8</w:t>
+            </w:r>
+          </w:p>
+        </w:tc>
+      </w:tr>
+      <w:tr>
+        <w:tc>
+          <w:tcPr>
+            <w:cnfStyle w:val="001000000000" w:firstRow="0" w:lastRow="0" w:firstColumn="1" w:lastColumn="0" w:oddVBand="0" w:evenVBand="0" w:oddHBand="0" w:evenHBand="0" w:firstRowFirstColumn="0" w:firstRowLastColumn="0" w:lastRowFirstColumn="0" w:lastRowLastColumn="0"/>
+            <w:tcW w:w="567" w:type="dxa"/>
+            <w:tcBorders>
+              <w:top w:val="single" w:sz="4" w:space="0" w:color="auto"/>
+              <w:left w:val="single" w:sz="4" w:space="0" w:color="auto"/>
+              <w:bottom w:val="single" w:sz="4" w:space="0" w:color="auto"/>
+              <w:right w:val="single" w:sz="4" w:space="0" w:color="auto"/>
+            </w:tcBorders>
+            <w:vAlign w:val="center"/>
+          </w:tcPr>
+          <w:p>
+            <w:pPr>
+              <w:jc w:val="center"/>
+            </w:pPr>
+            <w:r>
+              <w:lastRenderedPageBreak/>
+              <w:t>8</w:t>
+            </w:r>
+          </w:p>
+        </w:tc>
+        <w:tc>
+          <w:tcPr>
+            <w:tcW w:w="1956" w:type="dxa"/>
+            <w:tcBorders>
+              <w:top w:val="single" w:sz="4" w:space="0" w:color="auto"/>
+              <w:left w:val="single" w:sz="4" w:space="0" w:color="auto"/>
+              <w:bottom w:val="single" w:sz="4" w:space="0" w:color="auto"/>
+              <w:right w:val="single" w:sz="4" w:space="0" w:color="auto"/>
+            </w:tcBorders>
+            <w:vAlign w:val="center"/>
+          </w:tcPr>
+          <w:p>
+            <w:pPr>
+              <w:jc w:val="center"/>
+              <w:cnfStyle w:val="000000000000" w:firstRow="0" w:lastRow="0" w:firstColumn="0" w:lastColumn="0" w:oddVBand="0" w:evenVBand="0" w:oddHBand="0" w:evenHBand="0" w:firstRowFirstColumn="0" w:firstRowLastColumn="0" w:lastRowFirstColumn="0" w:lastRowLastColumn="0"/>
+            </w:pPr>
+            <w:r>
+              <w:t>Actualizar la disponibilidad de una playa de estacionamiento</w:t>
+            </w:r>
+          </w:p>
+          <w:p>
+            <w:pPr>
+              <w:jc w:val="center"/>
+              <w:cnfStyle w:val="000000000000" w:firstRow="0" w:lastRow="0" w:firstColumn="0" w:lastColumn="0" w:oddVBand="0" w:evenVBand="0" w:oddHBand="0" w:evenHBand="0" w:firstRowFirstColumn="0" w:firstRowLastColumn="0" w:lastRowFirstColumn="0" w:lastRowLastColumn="0"/>
+            </w:pPr>
+          </w:p>
+        </w:tc>
+        <w:tc>
+          <w:tcPr>
+            <w:tcW w:w="2722" w:type="dxa"/>
+            <w:tcBorders>
+              <w:top w:val="single" w:sz="4" w:space="0" w:color="auto"/>
+              <w:left w:val="single" w:sz="4" w:space="0" w:color="auto"/>
+              <w:bottom w:val="single" w:sz="4" w:space="0" w:color="auto"/>
+              <w:right w:val="single" w:sz="4" w:space="0" w:color="auto"/>
+            </w:tcBorders>
+            <w:vAlign w:val="center"/>
+          </w:tcPr>
+          <w:p>
+            <w:pPr>
+              <w:jc w:val="center"/>
+              <w:cnfStyle w:val="000000000000" w:firstRow="0" w:lastRow="0" w:firstColumn="0" w:lastColumn="0" w:oddVBand="0" w:evenVBand="0" w:oddHBand="0" w:evenHBand="0" w:firstRowFirstColumn="0" w:firstRowLastColumn="0" w:lastRowFirstColumn="0" w:lastRowLastColumn="0"/>
+            </w:pPr>
+            <w:r>
+              <w:rPr>
+                <w:b/>
+              </w:rPr>
+              <w:t>Como</w:t>
+            </w:r>
+            <w:r>
+              <w:t xml:space="preserve"> empleado de la playa</w:t>
+            </w:r>
+          </w:p>
+          <w:p>
+            <w:pPr>
+              <w:jc w:val="center"/>
+              <w:cnfStyle w:val="000000000000" w:firstRow="0" w:lastRow="0" w:firstColumn="0" w:lastColumn="0" w:oddVBand="0" w:evenVBand="0" w:oddHBand="0" w:evenHBand="0" w:firstRowFirstColumn="0" w:firstRowLastColumn="0" w:lastRowFirstColumn="0" w:lastRowLastColumn="0"/>
+            </w:pPr>
+            <w:r>
+              <w:rPr>
+                <w:b/>
+              </w:rPr>
+              <w:t>Yo puedo</w:t>
+            </w:r>
+            <w:r>
+              <w:t xml:space="preserve"> actualizar la disponibilidad de una playa de estacionamiento</w:t>
+            </w:r>
+          </w:p>
+          <w:p>
+            <w:pPr>
+              <w:jc w:val="center"/>
+              <w:cnfStyle w:val="000000000000" w:firstRow="0" w:lastRow="0" w:firstColumn="0" w:lastColumn="0" w:oddVBand="0" w:evenVBand="0" w:oddHBand="0" w:evenHBand="0" w:firstRowFirstColumn="0" w:firstRowLastColumn="0" w:lastRowFirstColumn="0" w:lastRowLastColumn="0"/>
+            </w:pPr>
+            <w:r>
+              <w:rPr>
+                <w:b/>
+              </w:rPr>
+              <w:t>para</w:t>
+            </w:r>
+            <w:r>
+              <w:t xml:space="preserve"> que sea consultada por los usuarios de la aplicación móvil</w:t>
+            </w:r>
+          </w:p>
+        </w:tc>
+        <w:tc>
+          <w:tcPr>
+            <w:tcW w:w="6946" w:type="dxa"/>
+            <w:tcBorders>
+              <w:top w:val="single" w:sz="4" w:space="0" w:color="auto"/>
+              <w:left w:val="single" w:sz="4" w:space="0" w:color="auto"/>
+              <w:bottom w:val="single" w:sz="4" w:space="0" w:color="auto"/>
+              <w:right w:val="single" w:sz="4" w:space="0" w:color="auto"/>
+            </w:tcBorders>
+            <w:vAlign w:val="center"/>
+          </w:tcPr>
+          <w:p>
+            <w:pPr>
+              <w:jc w:val="center"/>
+              <w:cnfStyle w:val="000000000000" w:firstRow="0" w:lastRow="0" w:firstColumn="0" w:lastColumn="0" w:oddVBand="0" w:evenVBand="0" w:oddHBand="0" w:evenHBand="0" w:firstRowFirstColumn="0" w:firstRowLastColumn="0" w:lastRowFirstColumn="0" w:lastRowLastColumn="0"/>
+            </w:pPr>
+            <w:r>
+              <w:t>(Aún no se realiza debido a que no tiene alta prioridad y no se incluyó en el sprint)</w:t>
+            </w:r>
+          </w:p>
+        </w:tc>
+        <w:tc>
+          <w:tcPr>
+            <w:tcW w:w="1134" w:type="dxa"/>
+            <w:tcBorders>
+              <w:top w:val="single" w:sz="4" w:space="0" w:color="auto"/>
+              <w:left w:val="single" w:sz="4" w:space="0" w:color="auto"/>
+              <w:bottom w:val="single" w:sz="4" w:space="0" w:color="auto"/>
+              <w:right w:val="single" w:sz="4" w:space="0" w:color="auto"/>
+            </w:tcBorders>
+            <w:vAlign w:val="center"/>
+          </w:tcPr>
+          <w:p>
+            <w:pPr>
+              <w:jc w:val="center"/>
+              <w:cnfStyle w:val="000000000000" w:firstRow="0" w:lastRow="0" w:firstColumn="0" w:lastColumn="0" w:oddVBand="0" w:evenVBand="0" w:oddHBand="0" w:evenHBand="0" w:firstRowFirstColumn="0" w:firstRowLastColumn="0" w:lastRowFirstColumn="0" w:lastRowLastColumn="0"/>
+            </w:pPr>
+            <w:r>
+              <w:t>5.00</w:t>
+            </w:r>
+          </w:p>
+        </w:tc>
+        <w:tc>
+          <w:tcPr>
+            <w:tcW w:w="992" w:type="dxa"/>
+            <w:tcBorders>
+              <w:top w:val="single" w:sz="4" w:space="0" w:color="auto"/>
+              <w:left w:val="single" w:sz="4" w:space="0" w:color="auto"/>
+              <w:bottom w:val="single" w:sz="4" w:space="0" w:color="auto"/>
+              <w:right w:val="single" w:sz="4" w:space="0" w:color="auto"/>
+            </w:tcBorders>
+            <w:vAlign w:val="center"/>
+          </w:tcPr>
+          <w:p>
+            <w:pPr>
+              <w:jc w:val="center"/>
+              <w:cnfStyle w:val="000000000000" w:firstRow="0" w:lastRow="0" w:firstColumn="0" w:lastColumn="0" w:oddVBand="0" w:evenVBand="0" w:oddHBand="0" w:evenHBand="0" w:firstRowFirstColumn="0" w:firstRowLastColumn="0" w:lastRowFirstColumn="0" w:lastRowLastColumn="0"/>
+            </w:pPr>
+            <w:r>
+              <w:t>Media</w:t>
+            </w:r>
+          </w:p>
+        </w:tc>
+        <w:tc>
+          <w:tcPr>
+            <w:tcW w:w="992" w:type="dxa"/>
+            <w:tcBorders>
+              <w:top w:val="single" w:sz="4" w:space="0" w:color="auto"/>
+              <w:left w:val="single" w:sz="4" w:space="0" w:color="auto"/>
+              <w:bottom w:val="single" w:sz="4" w:space="0" w:color="auto"/>
+              <w:right w:val="single" w:sz="4" w:space="0" w:color="auto"/>
+            </w:tcBorders>
+            <w:vAlign w:val="center"/>
+          </w:tcPr>
+          <w:p>
+            <w:pPr>
+              <w:jc w:val="center"/>
+              <w:cnfStyle w:val="000000000000" w:firstRow="0" w:lastRow="0" w:firstColumn="0" w:lastColumn="0" w:oddVBand="0" w:evenVBand="0" w:oddHBand="0" w:evenHBand="0" w:firstRowFirstColumn="0" w:firstRowLastColumn="0" w:lastRowFirstColumn="0" w:lastRowLastColumn="0"/>
+            </w:pPr>
+            <w:r>
+              <w:t>3</w:t>
             </w:r>
           </w:p>
         </w:tc>
@@ -2667,7 +3051,7 @@
               <w:jc w:val="center"/>
             </w:pPr>
             <w:r>
-              <w:t>7</w:t>
+              <w:t>9</w:t>
             </w:r>
           </w:p>
         </w:tc>
@@ -2680,80 +3064,273 @@
               <w:bottom w:val="single" w:sz="4" w:space="0" w:color="auto"/>
               <w:right w:val="single" w:sz="4" w:space="0" w:color="auto"/>
             </w:tcBorders>
-            <w:shd w:val="clear" w:color="auto" w:fill="FFFFFF" w:themeFill="background1"/>
-            <w:vAlign w:val="center"/>
-          </w:tcPr>
-          <w:p>
-            <w:pPr>
-              <w:jc w:val="center"/>
-              <w:cnfStyle w:val="000000100000" w:firstRow="0" w:lastRow="0" w:firstColumn="0" w:lastColumn="0" w:oddVBand="0" w:evenVBand="0" w:oddHBand="1" w:evenHBand="0" w:firstRowFirstColumn="0" w:firstRowLastColumn="0" w:lastRowFirstColumn="0" w:lastRowLastColumn="0"/>
-            </w:pPr>
-            <w:r>
-              <w:t xml:space="preserve">Consultar disponibilidad de playa de </w:t>
+            <w:shd w:val="clear" w:color="auto" w:fill="E7E6E6" w:themeFill="background2"/>
+            <w:vAlign w:val="center"/>
+          </w:tcPr>
+          <w:p>
+            <w:pPr>
+              <w:jc w:val="center"/>
+              <w:cnfStyle w:val="000000100000" w:firstRow="0" w:lastRow="0" w:firstColumn="0" w:lastColumn="0" w:oddVBand="0" w:evenVBand="0" w:oddHBand="1" w:evenHBand="0" w:firstRowFirstColumn="0" w:firstRowLastColumn="0" w:lastRowFirstColumn="0" w:lastRowLastColumn="0"/>
+            </w:pPr>
+            <w:r>
+              <w:t>Consultar ruta a posición almacenada de vehículo</w:t>
+            </w:r>
+          </w:p>
+          <w:p>
+            <w:pPr>
+              <w:jc w:val="center"/>
+              <w:cnfStyle w:val="000000100000" w:firstRow="0" w:lastRow="0" w:firstColumn="0" w:lastColumn="0" w:oddVBand="0" w:evenVBand="0" w:oddHBand="1" w:evenHBand="0" w:firstRowFirstColumn="0" w:firstRowLastColumn="0" w:lastRowFirstColumn="0" w:lastRowLastColumn="0"/>
+            </w:pPr>
+          </w:p>
+        </w:tc>
+        <w:tc>
+          <w:tcPr>
+            <w:tcW w:w="2722" w:type="dxa"/>
+            <w:tcBorders>
+              <w:top w:val="single" w:sz="4" w:space="0" w:color="auto"/>
+              <w:left w:val="single" w:sz="4" w:space="0" w:color="auto"/>
+              <w:bottom w:val="single" w:sz="4" w:space="0" w:color="auto"/>
+              <w:right w:val="single" w:sz="4" w:space="0" w:color="auto"/>
+            </w:tcBorders>
+            <w:shd w:val="clear" w:color="auto" w:fill="E7E6E6" w:themeFill="background2"/>
+            <w:vAlign w:val="center"/>
+          </w:tcPr>
+          <w:p>
+            <w:pPr>
+              <w:jc w:val="center"/>
+              <w:cnfStyle w:val="000000100000" w:firstRow="0" w:lastRow="0" w:firstColumn="0" w:lastColumn="0" w:oddVBand="0" w:evenVBand="0" w:oddHBand="1" w:evenHBand="0" w:firstRowFirstColumn="0" w:firstRowLastColumn="0" w:lastRowFirstColumn="0" w:lastRowLastColumn="0"/>
+            </w:pPr>
+            <w:r>
+              <w:rPr>
+                <w:b/>
+              </w:rPr>
+              <w:t>Como</w:t>
+            </w:r>
+            <w:r>
+              <w:t xml:space="preserve"> usuario de la aplicación móvil</w:t>
+            </w:r>
+            <w:r>
+              <w:br/>
+            </w:r>
+            <w:r>
+              <w:rPr>
+                <w:b/>
+              </w:rPr>
+              <w:t>Yo puedo</w:t>
+            </w:r>
+            <w:r>
+              <w:t xml:space="preserve"> consultar la ruta a la posición de mi vehículo almacenada en mi móvil</w:t>
+            </w:r>
+            <w:r>
+              <w:br/>
+            </w:r>
+            <w:r>
+              <w:rPr>
+                <w:b/>
+              </w:rPr>
+              <w:t>para</w:t>
+            </w:r>
+            <w:r>
+              <w:t xml:space="preserve"> volver al mismo</w:t>
+            </w:r>
+          </w:p>
+        </w:tc>
+        <w:tc>
+          <w:tcPr>
+            <w:tcW w:w="6946" w:type="dxa"/>
+            <w:tcBorders>
+              <w:top w:val="single" w:sz="4" w:space="0" w:color="auto"/>
+              <w:left w:val="single" w:sz="4" w:space="0" w:color="auto"/>
+              <w:bottom w:val="single" w:sz="4" w:space="0" w:color="auto"/>
+              <w:right w:val="single" w:sz="4" w:space="0" w:color="auto"/>
+            </w:tcBorders>
+            <w:shd w:val="clear" w:color="auto" w:fill="E7E6E6" w:themeFill="background2"/>
+            <w:vAlign w:val="center"/>
+          </w:tcPr>
+          <w:p>
+            <w:pPr>
+              <w:jc w:val="center"/>
+              <w:cnfStyle w:val="000000100000" w:firstRow="0" w:lastRow="0" w:firstColumn="0" w:lastColumn="0" w:oddVBand="0" w:evenVBand="0" w:oddHBand="1" w:evenHBand="0" w:firstRowFirstColumn="0" w:firstRowLastColumn="0" w:lastRowFirstColumn="0" w:lastRowLastColumn="0"/>
+            </w:pPr>
+            <w:r>
+              <w:t>(Aún no se realiza debido a que no tiene alta prioridad y no se incluyó en el sprint)</w:t>
+            </w:r>
+          </w:p>
+        </w:tc>
+        <w:tc>
+          <w:tcPr>
+            <w:tcW w:w="1134" w:type="dxa"/>
+            <w:tcBorders>
+              <w:top w:val="single" w:sz="4" w:space="0" w:color="auto"/>
+              <w:left w:val="single" w:sz="4" w:space="0" w:color="auto"/>
+              <w:bottom w:val="single" w:sz="4" w:space="0" w:color="auto"/>
+              <w:right w:val="single" w:sz="4" w:space="0" w:color="auto"/>
+            </w:tcBorders>
+            <w:shd w:val="clear" w:color="auto" w:fill="E7E6E6" w:themeFill="background2"/>
+            <w:vAlign w:val="center"/>
+          </w:tcPr>
+          <w:p>
+            <w:pPr>
+              <w:jc w:val="center"/>
+              <w:cnfStyle w:val="000000100000" w:firstRow="0" w:lastRow="0" w:firstColumn="0" w:lastColumn="0" w:oddVBand="0" w:evenVBand="0" w:oddHBand="1" w:evenHBand="0" w:firstRowFirstColumn="0" w:firstRowLastColumn="0" w:lastRowFirstColumn="0" w:lastRowLastColumn="0"/>
+            </w:pPr>
+            <w:r>
+              <w:t>5.00</w:t>
+            </w:r>
+          </w:p>
+        </w:tc>
+        <w:tc>
+          <w:tcPr>
+            <w:tcW w:w="992" w:type="dxa"/>
+            <w:tcBorders>
+              <w:top w:val="single" w:sz="4" w:space="0" w:color="auto"/>
+              <w:left w:val="single" w:sz="4" w:space="0" w:color="auto"/>
+              <w:bottom w:val="single" w:sz="4" w:space="0" w:color="auto"/>
+              <w:right w:val="single" w:sz="4" w:space="0" w:color="auto"/>
+            </w:tcBorders>
+            <w:shd w:val="clear" w:color="auto" w:fill="E7E6E6" w:themeFill="background2"/>
+            <w:vAlign w:val="center"/>
+          </w:tcPr>
+          <w:p>
+            <w:pPr>
+              <w:jc w:val="center"/>
+              <w:cnfStyle w:val="000000100000" w:firstRow="0" w:lastRow="0" w:firstColumn="0" w:lastColumn="0" w:oddVBand="0" w:evenVBand="0" w:oddHBand="1" w:evenHBand="0" w:firstRowFirstColumn="0" w:firstRowLastColumn="0" w:lastRowFirstColumn="0" w:lastRowLastColumn="0"/>
+            </w:pPr>
+            <w:r>
+              <w:t>Baja</w:t>
+            </w:r>
+          </w:p>
+        </w:tc>
+        <w:tc>
+          <w:tcPr>
+            <w:tcW w:w="992" w:type="dxa"/>
+            <w:tcBorders>
+              <w:top w:val="single" w:sz="4" w:space="0" w:color="auto"/>
+              <w:left w:val="single" w:sz="4" w:space="0" w:color="auto"/>
+              <w:bottom w:val="single" w:sz="4" w:space="0" w:color="auto"/>
+              <w:right w:val="single" w:sz="4" w:space="0" w:color="auto"/>
+            </w:tcBorders>
+            <w:shd w:val="clear" w:color="auto" w:fill="E7E6E6" w:themeFill="background2"/>
+            <w:vAlign w:val="center"/>
+          </w:tcPr>
+          <w:p>
+            <w:pPr>
+              <w:jc w:val="center"/>
+              <w:cnfStyle w:val="000000100000" w:firstRow="0" w:lastRow="0" w:firstColumn="0" w:lastColumn="0" w:oddVBand="0" w:evenVBand="0" w:oddHBand="1" w:evenHBand="0" w:firstRowFirstColumn="0" w:firstRowLastColumn="0" w:lastRowFirstColumn="0" w:lastRowLastColumn="0"/>
+            </w:pPr>
+            <w:r>
+              <w:t>4</w:t>
+            </w:r>
+          </w:p>
+        </w:tc>
+      </w:tr>
+      <w:tr>
+        <w:tc>
+          <w:tcPr>
+            <w:cnfStyle w:val="001000000000" w:firstRow="0" w:lastRow="0" w:firstColumn="1" w:lastColumn="0" w:oddVBand="0" w:evenVBand="0" w:oddHBand="0" w:evenHBand="0" w:firstRowFirstColumn="0" w:firstRowLastColumn="0" w:lastRowFirstColumn="0" w:lastRowLastColumn="0"/>
+            <w:tcW w:w="567" w:type="dxa"/>
+            <w:tcBorders>
+              <w:top w:val="single" w:sz="4" w:space="0" w:color="auto"/>
+              <w:left w:val="single" w:sz="4" w:space="0" w:color="auto"/>
+              <w:bottom w:val="single" w:sz="4" w:space="0" w:color="auto"/>
+              <w:right w:val="single" w:sz="4" w:space="0" w:color="auto"/>
+            </w:tcBorders>
+            <w:vAlign w:val="center"/>
+          </w:tcPr>
+          <w:p>
+            <w:pPr>
+              <w:jc w:val="center"/>
+            </w:pPr>
+            <w:r>
+              <w:t>10</w:t>
+            </w:r>
+          </w:p>
+        </w:tc>
+        <w:tc>
+          <w:tcPr>
+            <w:tcW w:w="1956" w:type="dxa"/>
+            <w:tcBorders>
+              <w:top w:val="single" w:sz="4" w:space="0" w:color="auto"/>
+              <w:left w:val="single" w:sz="4" w:space="0" w:color="auto"/>
+              <w:bottom w:val="single" w:sz="4" w:space="0" w:color="auto"/>
+              <w:right w:val="single" w:sz="4" w:space="0" w:color="auto"/>
+            </w:tcBorders>
+            <w:vAlign w:val="center"/>
+          </w:tcPr>
+          <w:p>
+            <w:pPr>
+              <w:jc w:val="center"/>
+              <w:cnfStyle w:val="000000000000" w:firstRow="0" w:lastRow="0" w:firstColumn="0" w:lastColumn="0" w:oddVBand="0" w:evenVBand="0" w:oddHBand="0" w:evenHBand="0" w:firstRowFirstColumn="0" w:firstRowLastColumn="0" w:lastRowFirstColumn="0" w:lastRowLastColumn="0"/>
+            </w:pPr>
+            <w:r>
+              <w:t>Almacenar playas de estacionamiento favoritas</w:t>
+            </w:r>
+          </w:p>
+          <w:p>
+            <w:pPr>
+              <w:jc w:val="center"/>
+              <w:cnfStyle w:val="000000000000" w:firstRow="0" w:lastRow="0" w:firstColumn="0" w:lastColumn="0" w:oddVBand="0" w:evenVBand="0" w:oddHBand="0" w:evenHBand="0" w:firstRowFirstColumn="0" w:firstRowLastColumn="0" w:lastRowFirstColumn="0" w:lastRowLastColumn="0"/>
+            </w:pPr>
+          </w:p>
+        </w:tc>
+        <w:tc>
+          <w:tcPr>
+            <w:tcW w:w="2722" w:type="dxa"/>
+            <w:tcBorders>
+              <w:top w:val="single" w:sz="4" w:space="0" w:color="auto"/>
+              <w:left w:val="single" w:sz="4" w:space="0" w:color="auto"/>
+              <w:bottom w:val="single" w:sz="4" w:space="0" w:color="auto"/>
+              <w:right w:val="single" w:sz="4" w:space="0" w:color="auto"/>
+            </w:tcBorders>
+            <w:vAlign w:val="center"/>
+          </w:tcPr>
+          <w:p>
+            <w:pPr>
+              <w:jc w:val="center"/>
+              <w:cnfStyle w:val="000000000000" w:firstRow="0" w:lastRow="0" w:firstColumn="0" w:lastColumn="0" w:oddVBand="0" w:evenVBand="0" w:oddHBand="0" w:evenHBand="0" w:firstRowFirstColumn="0" w:firstRowLastColumn="0" w:lastRowFirstColumn="0" w:lastRowLastColumn="0"/>
+            </w:pPr>
+            <w:r>
+              <w:rPr>
+                <w:b/>
+              </w:rPr>
+              <w:t>Como</w:t>
+            </w:r>
+            <w:r>
+              <w:t xml:space="preserve"> usuario de la aplicación móvil</w:t>
+            </w:r>
+          </w:p>
+          <w:p>
+            <w:pPr>
+              <w:jc w:val="center"/>
+              <w:cnfStyle w:val="000000000000" w:firstRow="0" w:lastRow="0" w:firstColumn="0" w:lastColumn="0" w:oddVBand="0" w:evenVBand="0" w:oddHBand="0" w:evenHBand="0" w:firstRowFirstColumn="0" w:firstRowLastColumn="0" w:lastRowFirstColumn="0" w:lastRowLastColumn="0"/>
+            </w:pPr>
+            <w:r>
+              <w:rPr>
+                <w:b/>
+              </w:rPr>
+              <w:t>Yo puedo</w:t>
+            </w:r>
+            <w:r>
+              <w:t xml:space="preserve"> almacenar la ubicación de una playa de estacionamiento</w:t>
+            </w:r>
+          </w:p>
+          <w:p>
+            <w:pPr>
+              <w:jc w:val="center"/>
+              <w:cnfStyle w:val="000000000000" w:firstRow="0" w:lastRow="0" w:firstColumn="0" w:lastColumn="0" w:oddVBand="0" w:evenVBand="0" w:oddHBand="0" w:evenHBand="0" w:firstRowFirstColumn="0" w:firstRowLastColumn="0" w:lastRowFirstColumn="0" w:lastRowLastColumn="0"/>
+            </w:pPr>
+            <w:r>
+              <w:rPr>
+                <w:b/>
+              </w:rPr>
+              <w:t>para</w:t>
+            </w:r>
+            <w:r>
+              <w:t xml:space="preserve"> obtener su </w:t>
             </w:r>
             <w:r>
               <w:lastRenderedPageBreak/>
-              <w:t>estacionamiento</w:t>
-            </w:r>
-          </w:p>
-        </w:tc>
-        <w:tc>
-          <w:tcPr>
-            <w:tcW w:w="2722" w:type="dxa"/>
-            <w:tcBorders>
-              <w:top w:val="single" w:sz="4" w:space="0" w:color="auto"/>
-              <w:left w:val="single" w:sz="4" w:space="0" w:color="auto"/>
-              <w:bottom w:val="single" w:sz="4" w:space="0" w:color="auto"/>
-              <w:right w:val="single" w:sz="4" w:space="0" w:color="auto"/>
-            </w:tcBorders>
-            <w:shd w:val="clear" w:color="auto" w:fill="FFFFFF" w:themeFill="background1"/>
-            <w:vAlign w:val="center"/>
-          </w:tcPr>
-          <w:p>
-            <w:pPr>
-              <w:jc w:val="center"/>
-              <w:cnfStyle w:val="000000100000" w:firstRow="0" w:lastRow="0" w:firstColumn="0" w:lastColumn="0" w:oddVBand="0" w:evenVBand="0" w:oddHBand="1" w:evenHBand="0" w:firstRowFirstColumn="0" w:firstRowLastColumn="0" w:lastRowFirstColumn="0" w:lastRowLastColumn="0"/>
-            </w:pPr>
-            <w:r>
-              <w:rPr>
-                <w:b/>
-              </w:rPr>
-              <w:lastRenderedPageBreak/>
-              <w:t>Como</w:t>
-            </w:r>
-            <w:r>
-              <w:t xml:space="preserve"> usuario de la aplicación móvil</w:t>
-            </w:r>
-          </w:p>
-          <w:p>
-            <w:pPr>
-              <w:jc w:val="center"/>
-              <w:cnfStyle w:val="000000100000" w:firstRow="0" w:lastRow="0" w:firstColumn="0" w:lastColumn="0" w:oddVBand="0" w:evenVBand="0" w:oddHBand="1" w:evenHBand="0" w:firstRowFirstColumn="0" w:firstRowLastColumn="0" w:lastRowFirstColumn="0" w:lastRowLastColumn="0"/>
-            </w:pPr>
-            <w:r>
-              <w:rPr>
-                <w:b/>
-              </w:rPr>
-              <w:lastRenderedPageBreak/>
-              <w:t>Yo puedo</w:t>
-            </w:r>
-            <w:r>
-              <w:t xml:space="preserve"> consultar la disponibilidad de una playa de estacionamiento seleccionada</w:t>
-            </w:r>
-          </w:p>
-          <w:p>
-            <w:pPr>
-              <w:jc w:val="center"/>
-              <w:cnfStyle w:val="000000100000" w:firstRow="0" w:lastRow="0" w:firstColumn="0" w:lastColumn="0" w:oddVBand="0" w:evenVBand="0" w:oddHBand="1" w:evenHBand="0" w:firstRowFirstColumn="0" w:firstRowLastColumn="0" w:lastRowFirstColumn="0" w:lastRowLastColumn="0"/>
-            </w:pPr>
-            <w:r>
-              <w:rPr>
-                <w:b/>
-              </w:rPr>
-              <w:t>para</w:t>
-            </w:r>
-            <w:r>
-              <w:t xml:space="preserve"> saber si puedo estacionar mi vehículo</w:t>
+              <w:t>información rápidamente en otro momento</w:t>
             </w:r>
           </w:p>
         </w:tc>
@@ -2766,13 +3343,12 @@
               <w:bottom w:val="single" w:sz="4" w:space="0" w:color="auto"/>
               <w:right w:val="single" w:sz="4" w:space="0" w:color="auto"/>
             </w:tcBorders>
-            <w:shd w:val="clear" w:color="auto" w:fill="FFFFFF" w:themeFill="background1"/>
-            <w:vAlign w:val="center"/>
-          </w:tcPr>
-          <w:p>
-            <w:pPr>
-              <w:jc w:val="center"/>
-              <w:cnfStyle w:val="000000100000" w:firstRow="0" w:lastRow="0" w:firstColumn="0" w:lastColumn="0" w:oddVBand="0" w:evenVBand="0" w:oddHBand="1" w:evenHBand="0" w:firstRowFirstColumn="0" w:firstRowLastColumn="0" w:lastRowFirstColumn="0" w:lastRowLastColumn="0"/>
+            <w:vAlign w:val="center"/>
+          </w:tcPr>
+          <w:p>
+            <w:pPr>
+              <w:jc w:val="center"/>
+              <w:cnfStyle w:val="000000000000" w:firstRow="0" w:lastRow="0" w:firstColumn="0" w:lastColumn="0" w:oddVBand="0" w:evenVBand="0" w:oddHBand="0" w:evenHBand="0" w:firstRowFirstColumn="0" w:firstRowLastColumn="0" w:lastRowFirstColumn="0" w:lastRowLastColumn="0"/>
             </w:pPr>
             <w:r>
               <w:lastRenderedPageBreak/>
@@ -2789,13 +3365,12 @@
               <w:bottom w:val="single" w:sz="4" w:space="0" w:color="auto"/>
               <w:right w:val="single" w:sz="4" w:space="0" w:color="auto"/>
             </w:tcBorders>
-            <w:shd w:val="clear" w:color="auto" w:fill="FFFFFF" w:themeFill="background1"/>
-            <w:vAlign w:val="center"/>
-          </w:tcPr>
-          <w:p>
-            <w:pPr>
-              <w:jc w:val="center"/>
-              <w:cnfStyle w:val="000000100000" w:firstRow="0" w:lastRow="0" w:firstColumn="0" w:lastColumn="0" w:oddVBand="0" w:evenVBand="0" w:oddHBand="1" w:evenHBand="0" w:firstRowFirstColumn="0" w:firstRowLastColumn="0" w:lastRowFirstColumn="0" w:lastRowLastColumn="0"/>
+            <w:vAlign w:val="center"/>
+          </w:tcPr>
+          <w:p>
+            <w:pPr>
+              <w:jc w:val="center"/>
+              <w:cnfStyle w:val="000000000000" w:firstRow="0" w:lastRow="0" w:firstColumn="0" w:lastColumn="0" w:oddVBand="0" w:evenVBand="0" w:oddHBand="0" w:evenHBand="0" w:firstRowFirstColumn="0" w:firstRowLastColumn="0" w:lastRowFirstColumn="0" w:lastRowLastColumn="0"/>
             </w:pPr>
             <w:r>
               <w:t>3.00</w:t>
@@ -2811,209 +3386,15 @@
               <w:bottom w:val="single" w:sz="4" w:space="0" w:color="auto"/>
               <w:right w:val="single" w:sz="4" w:space="0" w:color="auto"/>
             </w:tcBorders>
-            <w:shd w:val="clear" w:color="auto" w:fill="FFFFFF" w:themeFill="background1"/>
-            <w:vAlign w:val="center"/>
-          </w:tcPr>
-          <w:p>
-            <w:pPr>
-              <w:jc w:val="center"/>
-              <w:cnfStyle w:val="000000100000" w:firstRow="0" w:lastRow="0" w:firstColumn="0" w:lastColumn="0" w:oddVBand="0" w:evenVBand="0" w:oddHBand="1" w:evenHBand="0" w:firstRowFirstColumn="0" w:firstRowLastColumn="0" w:lastRowFirstColumn="0" w:lastRowLastColumn="0"/>
-            </w:pPr>
-            <w:r>
-              <w:t>Media</w:t>
-            </w:r>
-          </w:p>
-        </w:tc>
-        <w:tc>
-          <w:tcPr>
-            <w:tcW w:w="992" w:type="dxa"/>
-            <w:tcBorders>
-              <w:top w:val="single" w:sz="4" w:space="0" w:color="auto"/>
-              <w:left w:val="single" w:sz="4" w:space="0" w:color="auto"/>
-              <w:bottom w:val="single" w:sz="4" w:space="0" w:color="auto"/>
-              <w:right w:val="single" w:sz="4" w:space="0" w:color="auto"/>
-            </w:tcBorders>
-            <w:shd w:val="clear" w:color="auto" w:fill="FFFFFF" w:themeFill="background1"/>
-            <w:vAlign w:val="center"/>
-          </w:tcPr>
-          <w:p>
-            <w:pPr>
-              <w:jc w:val="center"/>
-              <w:cnfStyle w:val="000000100000" w:firstRow="0" w:lastRow="0" w:firstColumn="0" w:lastColumn="0" w:oddVBand="0" w:evenVBand="0" w:oddHBand="1" w:evenHBand="0" w:firstRowFirstColumn="0" w:firstRowLastColumn="0" w:lastRowFirstColumn="0" w:lastRowLastColumn="0"/>
-            </w:pPr>
-            <w:r>
-              <w:t>3,8</w:t>
-            </w:r>
-          </w:p>
-        </w:tc>
-      </w:tr>
-      <w:tr>
-        <w:tc>
-          <w:tcPr>
-            <w:cnfStyle w:val="001000000000" w:firstRow="0" w:lastRow="0" w:firstColumn="1" w:lastColumn="0" w:oddVBand="0" w:evenVBand="0" w:oddHBand="0" w:evenHBand="0" w:firstRowFirstColumn="0" w:firstRowLastColumn="0" w:lastRowFirstColumn="0" w:lastRowLastColumn="0"/>
-            <w:tcW w:w="567" w:type="dxa"/>
-            <w:tcBorders>
-              <w:top w:val="single" w:sz="4" w:space="0" w:color="auto"/>
-              <w:left w:val="single" w:sz="4" w:space="0" w:color="auto"/>
-              <w:bottom w:val="single" w:sz="4" w:space="0" w:color="auto"/>
-              <w:right w:val="single" w:sz="4" w:space="0" w:color="auto"/>
-            </w:tcBorders>
-            <w:vAlign w:val="center"/>
-          </w:tcPr>
-          <w:p>
-            <w:pPr>
-              <w:jc w:val="center"/>
-            </w:pPr>
-            <w:r>
-              <w:lastRenderedPageBreak/>
-              <w:t>8</w:t>
-            </w:r>
-          </w:p>
-        </w:tc>
-        <w:tc>
-          <w:tcPr>
-            <w:tcW w:w="1956" w:type="dxa"/>
-            <w:tcBorders>
-              <w:top w:val="single" w:sz="4" w:space="0" w:color="auto"/>
-              <w:left w:val="single" w:sz="4" w:space="0" w:color="auto"/>
-              <w:bottom w:val="single" w:sz="4" w:space="0" w:color="auto"/>
-              <w:right w:val="single" w:sz="4" w:space="0" w:color="auto"/>
-            </w:tcBorders>
-            <w:vAlign w:val="center"/>
-          </w:tcPr>
-          <w:p>
-            <w:pPr>
-              <w:jc w:val="center"/>
-              <w:cnfStyle w:val="000000000000" w:firstRow="0" w:lastRow="0" w:firstColumn="0" w:lastColumn="0" w:oddVBand="0" w:evenVBand="0" w:oddHBand="0" w:evenHBand="0" w:firstRowFirstColumn="0" w:firstRowLastColumn="0" w:lastRowFirstColumn="0" w:lastRowLastColumn="0"/>
-            </w:pPr>
-            <w:r>
-              <w:t>Actualizar la disponibilidad de una playa de estacionamiento</w:t>
-            </w:r>
-          </w:p>
-          <w:p>
-            <w:pPr>
-              <w:jc w:val="center"/>
-              <w:cnfStyle w:val="000000000000" w:firstRow="0" w:lastRow="0" w:firstColumn="0" w:lastColumn="0" w:oddVBand="0" w:evenVBand="0" w:oddHBand="0" w:evenHBand="0" w:firstRowFirstColumn="0" w:firstRowLastColumn="0" w:lastRowFirstColumn="0" w:lastRowLastColumn="0"/>
-            </w:pPr>
-          </w:p>
-        </w:tc>
-        <w:tc>
-          <w:tcPr>
-            <w:tcW w:w="2722" w:type="dxa"/>
-            <w:tcBorders>
-              <w:top w:val="single" w:sz="4" w:space="0" w:color="auto"/>
-              <w:left w:val="single" w:sz="4" w:space="0" w:color="auto"/>
-              <w:bottom w:val="single" w:sz="4" w:space="0" w:color="auto"/>
-              <w:right w:val="single" w:sz="4" w:space="0" w:color="auto"/>
-            </w:tcBorders>
-            <w:vAlign w:val="center"/>
-          </w:tcPr>
-          <w:p>
-            <w:pPr>
-              <w:jc w:val="center"/>
-              <w:cnfStyle w:val="000000000000" w:firstRow="0" w:lastRow="0" w:firstColumn="0" w:lastColumn="0" w:oddVBand="0" w:evenVBand="0" w:oddHBand="0" w:evenHBand="0" w:firstRowFirstColumn="0" w:firstRowLastColumn="0" w:lastRowFirstColumn="0" w:lastRowLastColumn="0"/>
-            </w:pPr>
-            <w:r>
-              <w:rPr>
-                <w:b/>
-              </w:rPr>
-              <w:t>Como</w:t>
-            </w:r>
-            <w:r>
-              <w:t xml:space="preserve"> empleado de la playa</w:t>
-            </w:r>
-          </w:p>
-          <w:p>
-            <w:pPr>
-              <w:jc w:val="center"/>
-              <w:cnfStyle w:val="000000000000" w:firstRow="0" w:lastRow="0" w:firstColumn="0" w:lastColumn="0" w:oddVBand="0" w:evenVBand="0" w:oddHBand="0" w:evenHBand="0" w:firstRowFirstColumn="0" w:firstRowLastColumn="0" w:lastRowFirstColumn="0" w:lastRowLastColumn="0"/>
-            </w:pPr>
-            <w:r>
-              <w:rPr>
-                <w:b/>
-              </w:rPr>
-              <w:t>Yo puedo</w:t>
-            </w:r>
-            <w:r>
-              <w:t xml:space="preserve"> actualizar la disponibilidad de una playa de estacionamiento</w:t>
-            </w:r>
-          </w:p>
-          <w:p>
-            <w:pPr>
-              <w:jc w:val="center"/>
-              <w:cnfStyle w:val="000000000000" w:firstRow="0" w:lastRow="0" w:firstColumn="0" w:lastColumn="0" w:oddVBand="0" w:evenVBand="0" w:oddHBand="0" w:evenHBand="0" w:firstRowFirstColumn="0" w:firstRowLastColumn="0" w:lastRowFirstColumn="0" w:lastRowLastColumn="0"/>
-            </w:pPr>
-            <w:r>
-              <w:rPr>
-                <w:b/>
-              </w:rPr>
-              <w:t>para</w:t>
-            </w:r>
-            <w:r>
-              <w:t xml:space="preserve"> que sea consultada por los usuarios de la aplicación móvil</w:t>
-            </w:r>
-          </w:p>
-        </w:tc>
-        <w:tc>
-          <w:tcPr>
-            <w:tcW w:w="6946" w:type="dxa"/>
-            <w:tcBorders>
-              <w:top w:val="single" w:sz="4" w:space="0" w:color="auto"/>
-              <w:left w:val="single" w:sz="4" w:space="0" w:color="auto"/>
-              <w:bottom w:val="single" w:sz="4" w:space="0" w:color="auto"/>
-              <w:right w:val="single" w:sz="4" w:space="0" w:color="auto"/>
-            </w:tcBorders>
-            <w:vAlign w:val="center"/>
-          </w:tcPr>
-          <w:p>
-            <w:pPr>
-              <w:jc w:val="center"/>
-              <w:cnfStyle w:val="000000000000" w:firstRow="0" w:lastRow="0" w:firstColumn="0" w:lastColumn="0" w:oddVBand="0" w:evenVBand="0" w:oddHBand="0" w:evenHBand="0" w:firstRowFirstColumn="0" w:firstRowLastColumn="0" w:lastRowFirstColumn="0" w:lastRowLastColumn="0"/>
-            </w:pPr>
-            <w:r>
-              <w:t>(Aún no se realiza debido a que no tiene alta prioridad y no se incluyó en el sprint)</w:t>
-            </w:r>
-          </w:p>
-        </w:tc>
-        <w:tc>
-          <w:tcPr>
-            <w:tcW w:w="1134" w:type="dxa"/>
-            <w:tcBorders>
-              <w:top w:val="single" w:sz="4" w:space="0" w:color="auto"/>
-              <w:left w:val="single" w:sz="4" w:space="0" w:color="auto"/>
-              <w:bottom w:val="single" w:sz="4" w:space="0" w:color="auto"/>
-              <w:right w:val="single" w:sz="4" w:space="0" w:color="auto"/>
-            </w:tcBorders>
-            <w:vAlign w:val="center"/>
-          </w:tcPr>
-          <w:p>
-            <w:pPr>
-              <w:jc w:val="center"/>
-              <w:cnfStyle w:val="000000000000" w:firstRow="0" w:lastRow="0" w:firstColumn="0" w:lastColumn="0" w:oddVBand="0" w:evenVBand="0" w:oddHBand="0" w:evenHBand="0" w:firstRowFirstColumn="0" w:firstRowLastColumn="0" w:lastRowFirstColumn="0" w:lastRowLastColumn="0"/>
-            </w:pPr>
-            <w:r>
-              <w:t>5.00</w:t>
-            </w:r>
-          </w:p>
-        </w:tc>
-        <w:tc>
-          <w:tcPr>
-            <w:tcW w:w="992" w:type="dxa"/>
-            <w:tcBorders>
-              <w:top w:val="single" w:sz="4" w:space="0" w:color="auto"/>
-              <w:left w:val="single" w:sz="4" w:space="0" w:color="auto"/>
-              <w:bottom w:val="single" w:sz="4" w:space="0" w:color="auto"/>
-              <w:right w:val="single" w:sz="4" w:space="0" w:color="auto"/>
-            </w:tcBorders>
-            <w:vAlign w:val="center"/>
-          </w:tcPr>
-          <w:p>
-            <w:pPr>
-              <w:jc w:val="center"/>
-              <w:cnfStyle w:val="000000000000" w:firstRow="0" w:lastRow="0" w:firstColumn="0" w:lastColumn="0" w:oddVBand="0" w:evenVBand="0" w:oddHBand="0" w:evenHBand="0" w:firstRowFirstColumn="0" w:firstRowLastColumn="0" w:lastRowFirstColumn="0" w:lastRowLastColumn="0"/>
-            </w:pPr>
-            <w:r>
-              <w:t>Media</w:t>
+            <w:vAlign w:val="center"/>
+          </w:tcPr>
+          <w:p>
+            <w:pPr>
+              <w:jc w:val="center"/>
+              <w:cnfStyle w:val="000000000000" w:firstRow="0" w:lastRow="0" w:firstColumn="0" w:lastColumn="0" w:oddVBand="0" w:evenVBand="0" w:oddHBand="0" w:evenHBand="0" w:firstRowFirstColumn="0" w:firstRowLastColumn="0" w:lastRowFirstColumn="0" w:lastRowLastColumn="0"/>
+            </w:pPr>
+            <w:r>
+              <w:t>Baja</w:t>
             </w:r>
           </w:p>
         </w:tc>
@@ -3060,7 +3441,8 @@
               <w:jc w:val="center"/>
             </w:pPr>
             <w:r>
-              <w:t>9</w:t>
+              <w:lastRenderedPageBreak/>
+              <w:t>11</w:t>
             </w:r>
           </w:p>
         </w:tc>
@@ -3073,16 +3455,16 @@
               <w:bottom w:val="single" w:sz="4" w:space="0" w:color="auto"/>
               <w:right w:val="single" w:sz="4" w:space="0" w:color="auto"/>
             </w:tcBorders>
-            <w:shd w:val="clear" w:color="auto" w:fill="auto"/>
-            <w:vAlign w:val="center"/>
-          </w:tcPr>
-          <w:p>
-            <w:pPr>
-              <w:jc w:val="center"/>
-              <w:cnfStyle w:val="000000100000" w:firstRow="0" w:lastRow="0" w:firstColumn="0" w:lastColumn="0" w:oddVBand="0" w:evenVBand="0" w:oddHBand="1" w:evenHBand="0" w:firstRowFirstColumn="0" w:firstRowLastColumn="0" w:lastRowFirstColumn="0" w:lastRowLastColumn="0"/>
-            </w:pPr>
-            <w:r>
-              <w:t>Consultar ruta a posición almacenada de vehículo</w:t>
+            <w:shd w:val="clear" w:color="auto" w:fill="E7E6E6" w:themeFill="background2"/>
+            <w:vAlign w:val="center"/>
+          </w:tcPr>
+          <w:p>
+            <w:pPr>
+              <w:jc w:val="center"/>
+              <w:cnfStyle w:val="000000100000" w:firstRow="0" w:lastRow="0" w:firstColumn="0" w:lastColumn="0" w:oddVBand="0" w:evenVBand="0" w:oddHBand="1" w:evenHBand="0" w:firstRowFirstColumn="0" w:firstRowLastColumn="0" w:lastRowFirstColumn="0" w:lastRowLastColumn="0"/>
+            </w:pPr>
+            <w:r>
+              <w:t>Administrar configuración de dispositivo</w:t>
             </w:r>
           </w:p>
           <w:p>
@@ -3101,7 +3483,7 @@
               <w:bottom w:val="single" w:sz="4" w:space="0" w:color="auto"/>
               <w:right w:val="single" w:sz="4" w:space="0" w:color="auto"/>
             </w:tcBorders>
-            <w:shd w:val="clear" w:color="auto" w:fill="auto"/>
+            <w:shd w:val="clear" w:color="auto" w:fill="E7E6E6" w:themeFill="background2"/>
             <w:vAlign w:val="center"/>
           </w:tcPr>
           <w:p>
@@ -3128,7 +3510,7 @@
               <w:t>Yo puedo</w:t>
             </w:r>
             <w:r>
-              <w:t xml:space="preserve"> consultar la ruta a la posición de mi vehículo almacenada en mi móvil</w:t>
+              <w:t xml:space="preserve"> guardar mis configuraciones</w:t>
             </w:r>
             <w:r>
               <w:br/>
@@ -3140,7 +3522,7 @@
               <w:t>para</w:t>
             </w:r>
             <w:r>
-              <w:t xml:space="preserve"> volver al mismo</w:t>
+              <w:t xml:space="preserve"> que la aplicación sea utilizada en otro momento de acuerdo a mis preferencias</w:t>
             </w:r>
           </w:p>
         </w:tc>
@@ -3153,7 +3535,7 @@
               <w:bottom w:val="single" w:sz="4" w:space="0" w:color="auto"/>
               <w:right w:val="single" w:sz="4" w:space="0" w:color="auto"/>
             </w:tcBorders>
-            <w:shd w:val="clear" w:color="auto" w:fill="auto"/>
+            <w:shd w:val="clear" w:color="auto" w:fill="E7E6E6" w:themeFill="background2"/>
             <w:vAlign w:val="center"/>
           </w:tcPr>
           <w:p>
@@ -3175,7 +3557,7 @@
               <w:bottom w:val="single" w:sz="4" w:space="0" w:color="auto"/>
               <w:right w:val="single" w:sz="4" w:space="0" w:color="auto"/>
             </w:tcBorders>
-            <w:shd w:val="clear" w:color="auto" w:fill="auto"/>
+            <w:shd w:val="clear" w:color="auto" w:fill="E7E6E6" w:themeFill="background2"/>
             <w:vAlign w:val="center"/>
           </w:tcPr>
           <w:p>
@@ -3197,7 +3579,7 @@
               <w:bottom w:val="single" w:sz="4" w:space="0" w:color="auto"/>
               <w:right w:val="single" w:sz="4" w:space="0" w:color="auto"/>
             </w:tcBorders>
-            <w:shd w:val="clear" w:color="auto" w:fill="auto"/>
+            <w:shd w:val="clear" w:color="auto" w:fill="E7E6E6" w:themeFill="background2"/>
             <w:vAlign w:val="center"/>
           </w:tcPr>
           <w:p>
@@ -3219,16 +3601,15 @@
               <w:bottom w:val="single" w:sz="4" w:space="0" w:color="auto"/>
               <w:right w:val="single" w:sz="4" w:space="0" w:color="auto"/>
             </w:tcBorders>
-            <w:shd w:val="clear" w:color="auto" w:fill="auto"/>
-            <w:vAlign w:val="center"/>
-          </w:tcPr>
-          <w:p>
-            <w:pPr>
-              <w:jc w:val="center"/>
-              <w:cnfStyle w:val="000000100000" w:firstRow="0" w:lastRow="0" w:firstColumn="0" w:lastColumn="0" w:oddVBand="0" w:evenVBand="0" w:oddHBand="1" w:evenHBand="0" w:firstRowFirstColumn="0" w:firstRowLastColumn="0" w:lastRowFirstColumn="0" w:lastRowLastColumn="0"/>
-            </w:pPr>
-            <w:r>
-              <w:t>4</w:t>
+            <w:shd w:val="clear" w:color="auto" w:fill="E7E6E6" w:themeFill="background2"/>
+            <w:vAlign w:val="center"/>
+          </w:tcPr>
+          <w:p>
+            <w:pPr>
+              <w:cnfStyle w:val="000000100000" w:firstRow="0" w:lastRow="0" w:firstColumn="0" w:lastColumn="0" w:oddVBand="0" w:evenVBand="0" w:oddHBand="1" w:evenHBand="0" w:firstRowFirstColumn="0" w:firstRowLastColumn="0" w:lastRowFirstColumn="0" w:lastRowLastColumn="0"/>
+            </w:pPr>
+            <w:r>
+              <w:t>-</w:t>
             </w:r>
           </w:p>
         </w:tc>
@@ -3251,7 +3632,7 @@
               <w:jc w:val="center"/>
             </w:pPr>
             <w:r>
-              <w:t>10</w:t>
+              <w:t>12</w:t>
             </w:r>
           </w:p>
         </w:tc>
@@ -3272,7 +3653,7 @@
               <w:cnfStyle w:val="000000000000" w:firstRow="0" w:lastRow="0" w:firstColumn="0" w:lastColumn="0" w:oddVBand="0" w:evenVBand="0" w:oddHBand="0" w:evenHBand="0" w:firstRowFirstColumn="0" w:firstRowLastColumn="0" w:lastRowFirstColumn="0" w:lastRowLastColumn="0"/>
             </w:pPr>
             <w:r>
-              <w:t>Almacenar playas de estacionamiento favoritas</w:t>
+              <w:t>Utilizar comando por voz</w:t>
             </w:r>
           </w:p>
           <w:p>
@@ -3307,12 +3688,12 @@
             <w:r>
               <w:t xml:space="preserve"> usuario de la aplicación móvil</w:t>
             </w:r>
-          </w:p>
-          <w:p>
-            <w:pPr>
-              <w:jc w:val="center"/>
-              <w:cnfStyle w:val="000000000000" w:firstRow="0" w:lastRow="0" w:firstColumn="0" w:lastColumn="0" w:oddVBand="0" w:evenVBand="0" w:oddHBand="0" w:evenHBand="0" w:firstRowFirstColumn="0" w:firstRowLastColumn="0" w:lastRowFirstColumn="0" w:lastRowLastColumn="0"/>
-            </w:pPr>
+            <w:r>
+              <w:br/>
+            </w:r>
+            <w:r>
+              <w:br/>
+            </w:r>
             <w:r>
               <w:rPr>
                 <w:b/>
@@ -3320,14 +3701,14 @@
               <w:t>Yo puedo</w:t>
             </w:r>
             <w:r>
-              <w:t xml:space="preserve"> almacenar la ubicación de una playa de estacionamiento</w:t>
-            </w:r>
-          </w:p>
-          <w:p>
-            <w:pPr>
-              <w:jc w:val="center"/>
-              <w:cnfStyle w:val="000000000000" w:firstRow="0" w:lastRow="0" w:firstColumn="0" w:lastColumn="0" w:oddVBand="0" w:evenVBand="0" w:oddHBand="0" w:evenHBand="0" w:firstRowFirstColumn="0" w:firstRowLastColumn="0" w:lastRowFirstColumn="0" w:lastRowLastColumn="0"/>
-            </w:pPr>
+              <w:t xml:space="preserve"> utilizar la opción de comando por voz</w:t>
+            </w:r>
+            <w:r>
+              <w:br/>
+            </w:r>
+            <w:r>
+              <w:br/>
+            </w:r>
             <w:r>
               <w:rPr>
                 <w:b/>
@@ -3335,11 +3716,7 @@
               <w:t>para</w:t>
             </w:r>
             <w:r>
-              <w:t xml:space="preserve"> obtener su </w:t>
-            </w:r>
-            <w:r>
-              <w:lastRenderedPageBreak/>
-              <w:t>información rápidamente en otro momento</w:t>
+              <w:t xml:space="preserve"> utilizar la aplicación mientras conduzco</w:t>
             </w:r>
           </w:p>
         </w:tc>
@@ -3360,7 +3737,6 @@
               <w:cnfStyle w:val="000000000000" w:firstRow="0" w:lastRow="0" w:firstColumn="0" w:lastColumn="0" w:oddVBand="0" w:evenVBand="0" w:oddHBand="0" w:evenHBand="0" w:firstRowFirstColumn="0" w:firstRowLastColumn="0" w:lastRowFirstColumn="0" w:lastRowLastColumn="0"/>
             </w:pPr>
             <w:r>
-              <w:lastRenderedPageBreak/>
               <w:t>(Aún no se realiza debido a que no tiene alta prioridad y no se incluyó en el sprint)</w:t>
             </w:r>
           </w:p>
@@ -3382,7 +3758,7 @@
               <w:cnfStyle w:val="000000000000" w:firstRow="0" w:lastRow="0" w:firstColumn="0" w:lastColumn="0" w:oddVBand="0" w:evenVBand="0" w:oddHBand="0" w:evenHBand="0" w:firstRowFirstColumn="0" w:firstRowLastColumn="0" w:lastRowFirstColumn="0" w:lastRowLastColumn="0"/>
             </w:pPr>
             <w:r>
-              <w:t>3.00</w:t>
+              <w:t>34.00</w:t>
             </w:r>
           </w:p>
         </w:tc>
@@ -3424,7 +3800,7 @@
               <w:cnfStyle w:val="000000000000" w:firstRow="0" w:lastRow="0" w:firstColumn="0" w:lastColumn="0" w:oddVBand="0" w:evenVBand="0" w:oddHBand="0" w:evenHBand="0" w:firstRowFirstColumn="0" w:firstRowLastColumn="0" w:lastRowFirstColumn="0" w:lastRowLastColumn="0"/>
             </w:pPr>
             <w:r>
-              <w:t>3</w:t>
+              <w:t>-</w:t>
             </w:r>
           </w:p>
         </w:tc>
@@ -3450,8 +3826,7 @@
               <w:jc w:val="center"/>
             </w:pPr>
             <w:r>
-              <w:lastRenderedPageBreak/>
-              <w:t>11</w:t>
+              <w:t>13</w:t>
             </w:r>
           </w:p>
         </w:tc>
@@ -3473,14 +3848,8 @@
               <w:cnfStyle w:val="000000100000" w:firstRow="0" w:lastRow="0" w:firstColumn="0" w:lastColumn="0" w:oddVBand="0" w:evenVBand="0" w:oddHBand="1" w:evenHBand="0" w:firstRowFirstColumn="0" w:firstRowLastColumn="0" w:lastRowFirstColumn="0" w:lastRowLastColumn="0"/>
             </w:pPr>
             <w:r>
-              <w:t>Administrar configuración de dispositivo</w:t>
-            </w:r>
-          </w:p>
-          <w:p>
-            <w:pPr>
-              <w:jc w:val="center"/>
-              <w:cnfStyle w:val="000000100000" w:firstRow="0" w:lastRow="0" w:firstColumn="0" w:lastColumn="0" w:oddVBand="0" w:evenVBand="0" w:oddHBand="1" w:evenHBand="0" w:firstRowFirstColumn="0" w:firstRowLastColumn="0" w:lastRowFirstColumn="0" w:lastRowLastColumn="0"/>
-            </w:pPr>
+              <w:t>Consultar disponibilidad de playas de estacionamiento en tiempo real</w:t>
+            </w:r>
           </w:p>
         </w:tc>
         <w:tc>
@@ -3519,7 +3888,7 @@
               <w:t>Yo puedo</w:t>
             </w:r>
             <w:r>
-              <w:t xml:space="preserve"> guardar mis configuraciones</w:t>
+              <w:t xml:space="preserve"> consultar la disponibilidad de una playa de estacionamiento en tiempo real</w:t>
             </w:r>
             <w:r>
               <w:br/>
@@ -3531,7 +3900,7 @@
               <w:t>para</w:t>
             </w:r>
             <w:r>
-              <w:t xml:space="preserve"> que la aplicación sea utilizada en otro momento de acuerdo a mis preferencias</w:t>
+              <w:t xml:space="preserve"> que la información obtenida sea consistente y actual.</w:t>
             </w:r>
           </w:p>
         </w:tc>
@@ -3615,6 +3984,7 @@
           </w:tcPr>
           <w:p>
             <w:pPr>
+              <w:jc w:val="center"/>
               <w:cnfStyle w:val="000000100000" w:firstRow="0" w:lastRow="0" w:firstColumn="0" w:lastColumn="0" w:oddVBand="0" w:evenVBand="0" w:oddHBand="1" w:evenHBand="0" w:firstRowFirstColumn="0" w:firstRowLastColumn="0" w:lastRowFirstColumn="0" w:lastRowLastColumn="0"/>
             </w:pPr>
             <w:r>
@@ -3641,7 +4011,8 @@
               <w:jc w:val="center"/>
             </w:pPr>
             <w:r>
-              <w:t>12</w:t>
+              <w:lastRenderedPageBreak/>
+              <w:t>25</w:t>
             </w:r>
           </w:p>
         </w:tc>
@@ -3654,15 +4025,16 @@
               <w:bottom w:val="single" w:sz="4" w:space="0" w:color="auto"/>
               <w:right w:val="single" w:sz="4" w:space="0" w:color="auto"/>
             </w:tcBorders>
-            <w:vAlign w:val="center"/>
-          </w:tcPr>
-          <w:p>
-            <w:pPr>
-              <w:jc w:val="center"/>
-              <w:cnfStyle w:val="000000000000" w:firstRow="0" w:lastRow="0" w:firstColumn="0" w:lastColumn="0" w:oddVBand="0" w:evenVBand="0" w:oddHBand="0" w:evenHBand="0" w:firstRowFirstColumn="0" w:firstRowLastColumn="0" w:lastRowFirstColumn="0" w:lastRowLastColumn="0"/>
-            </w:pPr>
-            <w:r>
-              <w:t>Utilizar comando por voz</w:t>
+            <w:shd w:val="clear" w:color="auto" w:fill="E7E6E6" w:themeFill="background2"/>
+            <w:vAlign w:val="center"/>
+          </w:tcPr>
+          <w:p>
+            <w:pPr>
+              <w:jc w:val="center"/>
+              <w:cnfStyle w:val="000000000000" w:firstRow="0" w:lastRow="0" w:firstColumn="0" w:lastColumn="0" w:oddVBand="0" w:evenVBand="0" w:oddHBand="0" w:evenHBand="0" w:firstRowFirstColumn="0" w:firstRowLastColumn="0" w:lastRowFirstColumn="0" w:lastRowLastColumn="0"/>
+            </w:pPr>
+            <w:r>
+              <w:t>Crear reportes estadísticos</w:t>
             </w:r>
           </w:p>
           <w:p>
@@ -3681,6 +4053,7 @@
               <w:bottom w:val="single" w:sz="4" w:space="0" w:color="auto"/>
               <w:right w:val="single" w:sz="4" w:space="0" w:color="auto"/>
             </w:tcBorders>
+            <w:shd w:val="clear" w:color="auto" w:fill="E7E6E6" w:themeFill="background2"/>
             <w:vAlign w:val="center"/>
           </w:tcPr>
           <w:p>
@@ -3695,37 +4068,42 @@
               <w:t>Como</w:t>
             </w:r>
             <w:r>
-              <w:t xml:space="preserve"> usuario de la aplicación móvil</w:t>
-            </w:r>
+              <w:t xml:space="preserve"> </w:t>
+            </w:r>
+            <w:proofErr w:type="spellStart"/>
+            <w:r>
+              <w:t>superusuario</w:t>
+            </w:r>
+            <w:proofErr w:type="spellEnd"/>
             <w:r>
               <w:br/>
             </w:r>
             <w:r>
+              <w:rPr>
+                <w:b/>
+              </w:rPr>
+              <w:t>Yo puedo</w:t>
+            </w:r>
+            <w:r>
+              <w:t xml:space="preserve"> obtener reportes e informes pertinentes</w:t>
+            </w:r>
+            <w:r>
               <w:br/>
             </w:r>
             <w:r>
-              <w:rPr>
-                <w:b/>
-              </w:rPr>
-              <w:t>Yo puedo</w:t>
-            </w:r>
-            <w:r>
-              <w:t xml:space="preserve"> utilizar la opción de comando por voz</w:t>
-            </w:r>
-            <w:r>
-              <w:br/>
-            </w:r>
-            <w:r>
-              <w:br/>
-            </w:r>
-            <w:r>
-              <w:rPr>
-                <w:b/>
-              </w:rPr>
               <w:t>para</w:t>
             </w:r>
             <w:r>
-              <w:t xml:space="preserve"> utilizar la aplicación mientras conduzco</w:t>
+              <w:t xml:space="preserve"> el procesamiento del mismo </w:t>
+            </w:r>
+            <w:r>
+              <w:rPr>
+                <w:b/>
+              </w:rPr>
+              <w:t>para</w:t>
+            </w:r>
+            <w:r>
+              <w:t xml:space="preserve"> una posterior toma de decisiones.</w:t>
             </w:r>
           </w:p>
         </w:tc>
@@ -3738,6 +4116,7 @@
               <w:bottom w:val="single" w:sz="4" w:space="0" w:color="auto"/>
               <w:right w:val="single" w:sz="4" w:space="0" w:color="auto"/>
             </w:tcBorders>
+            <w:shd w:val="clear" w:color="auto" w:fill="E7E6E6" w:themeFill="background2"/>
             <w:vAlign w:val="center"/>
           </w:tcPr>
           <w:p>
@@ -3759,6 +4138,7 @@
               <w:bottom w:val="single" w:sz="4" w:space="0" w:color="auto"/>
               <w:right w:val="single" w:sz="4" w:space="0" w:color="auto"/>
             </w:tcBorders>
+            <w:shd w:val="clear" w:color="auto" w:fill="E7E6E6" w:themeFill="background2"/>
             <w:vAlign w:val="center"/>
           </w:tcPr>
           <w:p>
@@ -3780,6 +4160,7 @@
               <w:bottom w:val="single" w:sz="4" w:space="0" w:color="auto"/>
               <w:right w:val="single" w:sz="4" w:space="0" w:color="auto"/>
             </w:tcBorders>
+            <w:shd w:val="clear" w:color="auto" w:fill="E7E6E6" w:themeFill="background2"/>
             <w:vAlign w:val="center"/>
           </w:tcPr>
           <w:p>
@@ -3801,15 +4182,16 @@
               <w:bottom w:val="single" w:sz="4" w:space="0" w:color="auto"/>
               <w:right w:val="single" w:sz="4" w:space="0" w:color="auto"/>
             </w:tcBorders>
-            <w:vAlign w:val="center"/>
-          </w:tcPr>
-          <w:p>
-            <w:pPr>
-              <w:jc w:val="center"/>
-              <w:cnfStyle w:val="000000000000" w:firstRow="0" w:lastRow="0" w:firstColumn="0" w:lastColumn="0" w:oddVBand="0" w:evenVBand="0" w:oddHBand="0" w:evenHBand="0" w:firstRowFirstColumn="0" w:firstRowLastColumn="0" w:lastRowFirstColumn="0" w:lastRowLastColumn="0"/>
-            </w:pPr>
-            <w:r>
-              <w:t>-</w:t>
+            <w:shd w:val="clear" w:color="auto" w:fill="E7E6E6" w:themeFill="background2"/>
+            <w:vAlign w:val="center"/>
+          </w:tcPr>
+          <w:p>
+            <w:pPr>
+              <w:jc w:val="center"/>
+              <w:cnfStyle w:val="000000000000" w:firstRow="0" w:lastRow="0" w:firstColumn="0" w:lastColumn="0" w:oddVBand="0" w:evenVBand="0" w:oddHBand="0" w:evenHBand="0" w:firstRowFirstColumn="0" w:firstRowLastColumn="0" w:lastRowFirstColumn="0" w:lastRowLastColumn="0"/>
+            </w:pPr>
+            <w:r>
+              <w:t>1,2,3,5,6,7,8,10,11,13,26</w:t>
             </w:r>
           </w:p>
         </w:tc>
@@ -3835,7 +4217,7 @@
               <w:jc w:val="center"/>
             </w:pPr>
             <w:r>
-              <w:t>13</w:t>
+              <w:t>26</w:t>
             </w:r>
           </w:p>
         </w:tc>
@@ -3855,9 +4237,21 @@
             <w:pPr>
               <w:jc w:val="center"/>
               <w:cnfStyle w:val="000000100000" w:firstRow="0" w:lastRow="0" w:firstColumn="0" w:lastColumn="0" w:oddVBand="0" w:evenVBand="0" w:oddHBand="1" w:evenHBand="0" w:firstRowFirstColumn="0" w:firstRowLastColumn="0" w:lastRowFirstColumn="0" w:lastRowLastColumn="0"/>
-            </w:pPr>
-            <w:r>
-              <w:t>Consultar disponibilidad de playas de estacionamiento en tiempo real</w:t>
+              <w:rPr>
+                <w:lang w:val="en-US"/>
+              </w:rPr>
+            </w:pPr>
+            <w:r>
+              <w:rPr>
+                <w:lang w:val="es-419"/>
+              </w:rPr>
+              <w:t>Administrar</w:t>
+            </w:r>
+            <w:r>
+              <w:rPr>
+                <w:lang w:val="en-US"/>
+              </w:rPr>
+              <w:t xml:space="preserve"> POIs (Points Of Interest)</w:t>
             </w:r>
           </w:p>
         </w:tc>
@@ -3885,8 +4279,13 @@
               <w:t>Como</w:t>
             </w:r>
             <w:r>
-              <w:t xml:space="preserve"> usuario de la aplicación móvil</w:t>
-            </w:r>
+              <w:t xml:space="preserve"> </w:t>
+            </w:r>
+            <w:proofErr w:type="spellStart"/>
+            <w:r>
+              <w:t>superusuario</w:t>
+            </w:r>
+            <w:proofErr w:type="spellEnd"/>
             <w:r>
               <w:br/>
             </w:r>
@@ -3897,7 +4296,7 @@
               <w:t>Yo puedo</w:t>
             </w:r>
             <w:r>
-              <w:t xml:space="preserve"> consultar la disponibilidad de una playa de estacionamiento en tiempo real</w:t>
+              <w:t xml:space="preserve"> administrar puntos de interés</w:t>
             </w:r>
             <w:r>
               <w:br/>
@@ -3909,7 +4308,7 @@
               <w:t>para</w:t>
             </w:r>
             <w:r>
-              <w:t xml:space="preserve"> que la información obtenida sea consistente y actual.</w:t>
+              <w:t xml:space="preserve"> poder ser visibles en los mapas consultados por los usuarios.</w:t>
             </w:r>
           </w:p>
         </w:tc>
@@ -3953,7 +4352,7 @@
               <w:cnfStyle w:val="000000100000" w:firstRow="0" w:lastRow="0" w:firstColumn="0" w:lastColumn="0" w:oddVBand="0" w:evenVBand="0" w:oddHBand="1" w:evenHBand="0" w:firstRowFirstColumn="0" w:firstRowLastColumn="0" w:lastRowFirstColumn="0" w:lastRowLastColumn="0"/>
             </w:pPr>
             <w:r>
-              <w:t>5.00</w:t>
+              <w:t>3.00</w:t>
             </w:r>
           </w:p>
         </w:tc>
@@ -3975,7 +4374,7 @@
               <w:cnfStyle w:val="000000100000" w:firstRow="0" w:lastRow="0" w:firstColumn="0" w:lastColumn="0" w:oddVBand="0" w:evenVBand="0" w:oddHBand="1" w:evenHBand="0" w:firstRowFirstColumn="0" w:firstRowLastColumn="0" w:lastRowFirstColumn="0" w:lastRowLastColumn="0"/>
             </w:pPr>
             <w:r>
-              <w:t>Baja</w:t>
+              <w:t>Media</w:t>
             </w:r>
           </w:p>
         </w:tc>
@@ -4020,118 +4419,299 @@
               <w:jc w:val="center"/>
             </w:pPr>
             <w:r>
+              <w:t>27</w:t>
+            </w:r>
+          </w:p>
+        </w:tc>
+        <w:tc>
+          <w:tcPr>
+            <w:tcW w:w="1956" w:type="dxa"/>
+            <w:tcBorders>
+              <w:top w:val="single" w:sz="4" w:space="0" w:color="auto"/>
+              <w:left w:val="single" w:sz="4" w:space="0" w:color="auto"/>
+              <w:bottom w:val="single" w:sz="4" w:space="0" w:color="auto"/>
+              <w:right w:val="single" w:sz="4" w:space="0" w:color="auto"/>
+            </w:tcBorders>
+            <w:shd w:val="clear" w:color="auto" w:fill="D9D9D9" w:themeFill="background1" w:themeFillShade="D9"/>
+            <w:vAlign w:val="center"/>
+          </w:tcPr>
+          <w:p>
+            <w:pPr>
+              <w:jc w:val="center"/>
+              <w:cnfStyle w:val="000000000000" w:firstRow="0" w:lastRow="0" w:firstColumn="0" w:lastColumn="0" w:oddVBand="0" w:evenVBand="0" w:oddHBand="0" w:evenHBand="0" w:firstRowFirstColumn="0" w:firstRowLastColumn="0" w:lastRowFirstColumn="0" w:lastRowLastColumn="0"/>
+              <w:rPr>
+                <w:lang w:val="es-419"/>
+              </w:rPr>
+            </w:pPr>
+            <w:r>
+              <w:t>Gestionar permisos de usuarios</w:t>
+            </w:r>
+          </w:p>
+        </w:tc>
+        <w:tc>
+          <w:tcPr>
+            <w:tcW w:w="2722" w:type="dxa"/>
+            <w:tcBorders>
+              <w:top w:val="single" w:sz="4" w:space="0" w:color="auto"/>
+              <w:left w:val="single" w:sz="4" w:space="0" w:color="auto"/>
+              <w:bottom w:val="single" w:sz="4" w:space="0" w:color="auto"/>
+              <w:right w:val="single" w:sz="4" w:space="0" w:color="auto"/>
+            </w:tcBorders>
+            <w:shd w:val="clear" w:color="auto" w:fill="D9D9D9" w:themeFill="background1" w:themeFillShade="D9"/>
+            <w:vAlign w:val="center"/>
+          </w:tcPr>
+          <w:p>
+            <w:pPr>
+              <w:jc w:val="center"/>
+              <w:cnfStyle w:val="000000000000" w:firstRow="0" w:lastRow="0" w:firstColumn="0" w:lastColumn="0" w:oddVBand="0" w:evenVBand="0" w:oddHBand="0" w:evenHBand="0" w:firstRowFirstColumn="0" w:firstRowLastColumn="0" w:lastRowFirstColumn="0" w:lastRowLastColumn="0"/>
+            </w:pPr>
+            <w:r>
+              <w:rPr>
+                <w:b/>
+              </w:rPr>
+              <w:t xml:space="preserve">Como </w:t>
+            </w:r>
+            <w:r>
+              <w:t>administrador de la página web </w:t>
+            </w:r>
+            <w:r>
+              <w:br/>
+            </w:r>
+            <w:r>
+              <w:rPr>
+                <w:b/>
+              </w:rPr>
+              <w:t>Yo puedo</w:t>
+            </w:r>
+            <w:r>
+              <w:t xml:space="preserve"> gestionar perfiles de usuarios y los permisos de los mismos </w:t>
+            </w:r>
+            <w:r>
+              <w:br/>
+            </w:r>
+            <w:r>
+              <w:rPr>
+                <w:b/>
+              </w:rPr>
+              <w:t xml:space="preserve">para </w:t>
+            </w:r>
+            <w:r>
+              <w:t>asignarlos a los usuarios existentes</w:t>
+            </w:r>
+          </w:p>
+        </w:tc>
+        <w:tc>
+          <w:tcPr>
+            <w:tcW w:w="6946" w:type="dxa"/>
+            <w:tcBorders>
+              <w:top w:val="single" w:sz="4" w:space="0" w:color="auto"/>
+              <w:left w:val="single" w:sz="4" w:space="0" w:color="auto"/>
+              <w:bottom w:val="single" w:sz="4" w:space="0" w:color="auto"/>
+              <w:right w:val="single" w:sz="4" w:space="0" w:color="auto"/>
+            </w:tcBorders>
+            <w:shd w:val="clear" w:color="auto" w:fill="D9D9D9" w:themeFill="background1" w:themeFillShade="D9"/>
+            <w:vAlign w:val="center"/>
+          </w:tcPr>
+          <w:p>
+            <w:pPr>
+              <w:jc w:val="center"/>
+              <w:cnfStyle w:val="000000000000" w:firstRow="0" w:lastRow="0" w:firstColumn="0" w:lastColumn="0" w:oddVBand="0" w:evenVBand="0" w:oddHBand="0" w:evenHBand="0" w:firstRowFirstColumn="0" w:firstRowLastColumn="0" w:lastRowFirstColumn="0" w:lastRowLastColumn="0"/>
+              <w:rPr>
+                <w:b/>
+                <w:bCs/>
+                <w:u w:val="single"/>
+              </w:rPr>
+            </w:pPr>
+            <w:r>
+              <w:rPr>
+                <w:b/>
+                <w:bCs/>
+                <w:u w:val="single"/>
+              </w:rPr>
+              <w:t>Asignación de rol a usuario</w:t>
+            </w:r>
+          </w:p>
+          <w:p>
+            <w:pPr>
+              <w:jc w:val="center"/>
+              <w:cnfStyle w:val="000000000000" w:firstRow="0" w:lastRow="0" w:firstColumn="0" w:lastColumn="0" w:oddVBand="0" w:evenVBand="0" w:oddHBand="0" w:evenHBand="0" w:firstRowFirstColumn="0" w:firstRowLastColumn="0" w:lastRowFirstColumn="0" w:lastRowLastColumn="0"/>
+            </w:pPr>
+            <w:r>
+              <w:rPr>
+                <w:b/>
+                <w:bCs/>
+                <w:i/>
+                <w:iCs/>
+              </w:rPr>
+              <w:t>Dado</w:t>
+            </w:r>
+            <w:r>
+              <w:t> que existe un usuario y un rol</w:t>
+            </w:r>
+            <w:r>
+              <w:br/>
+            </w:r>
+            <w:r>
+              <w:rPr>
+                <w:b/>
+                <w:bCs/>
+                <w:i/>
+                <w:iCs/>
+              </w:rPr>
+              <w:t>Cuando</w:t>
+            </w:r>
+            <w:r>
+              <w:t> busco el usuario (mostrándose el rol que posee actualmente) y le asigno/modifico un rol determinado y presiono el botón "Asignar"</w:t>
+            </w:r>
+            <w:r>
+              <w:br/>
+            </w:r>
+            <w:r>
+              <w:rPr>
+                <w:b/>
+                <w:bCs/>
+                <w:i/>
+                <w:iCs/>
+              </w:rPr>
+              <w:t>Entonces</w:t>
+            </w:r>
+            <w:r>
+              <w:t> el usuario posee los permisos correspondientes de acuerdo al rol</w:t>
+            </w:r>
+          </w:p>
+          <w:p>
+            <w:pPr>
+              <w:jc w:val="center"/>
+              <w:cnfStyle w:val="000000000000" w:firstRow="0" w:lastRow="0" w:firstColumn="0" w:lastColumn="0" w:oddVBand="0" w:evenVBand="0" w:oddHBand="0" w:evenHBand="0" w:firstRowFirstColumn="0" w:firstRowLastColumn="0" w:lastRowFirstColumn="0" w:lastRowLastColumn="0"/>
+              <w:rPr>
+                <w:b/>
+                <w:bCs/>
+                <w:u w:val="single"/>
+              </w:rPr>
+            </w:pPr>
+            <w:r>
+              <w:rPr>
+                <w:b/>
+                <w:bCs/>
+                <w:u w:val="single"/>
+              </w:rPr>
+              <w:t>Asignación de páginas y roles</w:t>
+            </w:r>
+          </w:p>
+          <w:p>
+            <w:pPr>
+              <w:jc w:val="center"/>
+              <w:cnfStyle w:val="000000000000" w:firstRow="0" w:lastRow="0" w:firstColumn="0" w:lastColumn="0" w:oddVBand="0" w:evenVBand="0" w:oddHBand="0" w:evenHBand="0" w:firstRowFirstColumn="0" w:firstRowLastColumn="0" w:lastRowFirstColumn="0" w:lastRowLastColumn="0"/>
+            </w:pPr>
+            <w:r>
+              <w:rPr>
+                <w:b/>
+                <w:bCs/>
+                <w:i/>
+                <w:iCs/>
+              </w:rPr>
+              <w:t>Dado</w:t>
+            </w:r>
+            <w:r>
+              <w:t> que existen roles cargados y páginas Web</w:t>
+            </w:r>
+            <w:r>
+              <w:br/>
+            </w:r>
+            <w:r>
+              <w:rPr>
+                <w:b/>
+                <w:bCs/>
+                <w:i/>
+                <w:iCs/>
+              </w:rPr>
+              <w:t>Cuando</w:t>
+            </w:r>
+            <w:r>
+              <w:t> selecciono un rol y selecciono una o más paginas para ese rol y presiono el botón "Asignar"</w:t>
+            </w:r>
+            <w:r>
+              <w:br/>
+            </w:r>
+            <w:r>
+              <w:rPr>
+                <w:b/>
+                <w:bCs/>
+                <w:i/>
+                <w:iCs/>
+              </w:rPr>
+              <w:t>Entonces</w:t>
+            </w:r>
+            <w:r>
+              <w:t> aparece un mensaje de asignación correcta.</w:t>
+            </w:r>
+          </w:p>
+          <w:p>
+            <w:pPr>
+              <w:jc w:val="center"/>
+              <w:cnfStyle w:val="000000000000" w:firstRow="0" w:lastRow="0" w:firstColumn="0" w:lastColumn="0" w:oddVBand="0" w:evenVBand="0" w:oddHBand="0" w:evenHBand="0" w:firstRowFirstColumn="0" w:firstRowLastColumn="0" w:lastRowFirstColumn="0" w:lastRowLastColumn="0"/>
+              <w:rPr>
+                <w:b/>
+                <w:bCs/>
+                <w:u w:val="single"/>
+              </w:rPr>
+            </w:pPr>
+            <w:r>
+              <w:rPr>
+                <w:b/>
+                <w:bCs/>
+                <w:u w:val="single"/>
+              </w:rPr>
+              <w:t>Creación de roles</w:t>
+            </w:r>
+          </w:p>
+          <w:p>
+            <w:pPr>
+              <w:jc w:val="center"/>
+              <w:cnfStyle w:val="000000000000" w:firstRow="0" w:lastRow="0" w:firstColumn="0" w:lastColumn="0" w:oddVBand="0" w:evenVBand="0" w:oddHBand="0" w:evenHBand="0" w:firstRowFirstColumn="0" w:firstRowLastColumn="0" w:lastRowFirstColumn="0" w:lastRowLastColumn="0"/>
+            </w:pPr>
+            <w:r>
+              <w:rPr>
+                <w:b/>
+                <w:bCs/>
+                <w:i/>
+                <w:iCs/>
+              </w:rPr>
+              <w:t>Dado</w:t>
+            </w:r>
+            <w:r>
+              <w:t> que el rol no existe en la BD y quiero crear uno nuevo</w:t>
+            </w:r>
+            <w:r>
+              <w:br/>
+            </w:r>
+            <w:r>
+              <w:rPr>
+                <w:b/>
+                <w:bCs/>
+                <w:i/>
+                <w:iCs/>
+              </w:rPr>
+              <w:t>Cuando</w:t>
+            </w:r>
+            <w:r>
+              <w:t> presiono el botón "Guardar"</w:t>
+            </w:r>
+            <w:r>
+              <w:br/>
+            </w:r>
+            <w:r>
+              <w:rPr>
+                <w:b/>
+                <w:bCs/>
+                <w:i/>
+                <w:iCs/>
+              </w:rPr>
               <w:lastRenderedPageBreak/>
-              <w:t>25</w:t>
-            </w:r>
-          </w:p>
-        </w:tc>
-        <w:tc>
-          <w:tcPr>
-            <w:tcW w:w="1956" w:type="dxa"/>
-            <w:tcBorders>
-              <w:top w:val="single" w:sz="4" w:space="0" w:color="auto"/>
-              <w:left w:val="single" w:sz="4" w:space="0" w:color="auto"/>
-              <w:bottom w:val="single" w:sz="4" w:space="0" w:color="auto"/>
-              <w:right w:val="single" w:sz="4" w:space="0" w:color="auto"/>
-            </w:tcBorders>
-            <w:vAlign w:val="center"/>
-          </w:tcPr>
-          <w:p>
-            <w:pPr>
-              <w:jc w:val="center"/>
-              <w:cnfStyle w:val="000000000000" w:firstRow="0" w:lastRow="0" w:firstColumn="0" w:lastColumn="0" w:oddVBand="0" w:evenVBand="0" w:oddHBand="0" w:evenHBand="0" w:firstRowFirstColumn="0" w:firstRowLastColumn="0" w:lastRowFirstColumn="0" w:lastRowLastColumn="0"/>
-            </w:pPr>
-            <w:r>
-              <w:t>Crear reportes estadísticos</w:t>
-            </w:r>
-          </w:p>
-          <w:p>
-            <w:pPr>
-              <w:jc w:val="center"/>
-              <w:cnfStyle w:val="000000000000" w:firstRow="0" w:lastRow="0" w:firstColumn="0" w:lastColumn="0" w:oddVBand="0" w:evenVBand="0" w:oddHBand="0" w:evenHBand="0" w:firstRowFirstColumn="0" w:firstRowLastColumn="0" w:lastRowFirstColumn="0" w:lastRowLastColumn="0"/>
-            </w:pPr>
-          </w:p>
-        </w:tc>
-        <w:tc>
-          <w:tcPr>
-            <w:tcW w:w="2722" w:type="dxa"/>
-            <w:tcBorders>
-              <w:top w:val="single" w:sz="4" w:space="0" w:color="auto"/>
-              <w:left w:val="single" w:sz="4" w:space="0" w:color="auto"/>
-              <w:bottom w:val="single" w:sz="4" w:space="0" w:color="auto"/>
-              <w:right w:val="single" w:sz="4" w:space="0" w:color="auto"/>
-            </w:tcBorders>
-            <w:vAlign w:val="center"/>
-          </w:tcPr>
-          <w:p>
-            <w:pPr>
-              <w:jc w:val="center"/>
-              <w:cnfStyle w:val="000000000000" w:firstRow="0" w:lastRow="0" w:firstColumn="0" w:lastColumn="0" w:oddVBand="0" w:evenVBand="0" w:oddHBand="0" w:evenHBand="0" w:firstRowFirstColumn="0" w:firstRowLastColumn="0" w:lastRowFirstColumn="0" w:lastRowLastColumn="0"/>
-            </w:pPr>
-            <w:r>
-              <w:rPr>
-                <w:b/>
-              </w:rPr>
-              <w:t>Como</w:t>
-            </w:r>
-            <w:r>
-              <w:t xml:space="preserve"> </w:t>
-            </w:r>
-            <w:proofErr w:type="spellStart"/>
-            <w:r>
-              <w:t>superusuario</w:t>
-            </w:r>
-            <w:proofErr w:type="spellEnd"/>
-            <w:r>
-              <w:br/>
-            </w:r>
-            <w:r>
-              <w:rPr>
-                <w:b/>
-              </w:rPr>
-              <w:t>Yo puedo</w:t>
-            </w:r>
-            <w:r>
-              <w:t xml:space="preserve"> obtener reportes e informes pertinentes</w:t>
-            </w:r>
-            <w:r>
-              <w:br/>
-            </w:r>
-            <w:r>
-              <w:t>para</w:t>
-            </w:r>
-            <w:r>
-              <w:t xml:space="preserve"> el procesamiento del mismo </w:t>
-            </w:r>
-            <w:r>
-              <w:rPr>
-                <w:b/>
-              </w:rPr>
-              <w:t>para</w:t>
-            </w:r>
-            <w:r>
-              <w:t xml:space="preserve"> una posterior toma de decisiones.</w:t>
-            </w:r>
-          </w:p>
-        </w:tc>
-        <w:tc>
-          <w:tcPr>
-            <w:tcW w:w="6946" w:type="dxa"/>
-            <w:tcBorders>
-              <w:top w:val="single" w:sz="4" w:space="0" w:color="auto"/>
-              <w:left w:val="single" w:sz="4" w:space="0" w:color="auto"/>
-              <w:bottom w:val="single" w:sz="4" w:space="0" w:color="auto"/>
-              <w:right w:val="single" w:sz="4" w:space="0" w:color="auto"/>
-            </w:tcBorders>
-            <w:vAlign w:val="center"/>
-          </w:tcPr>
-          <w:p>
-            <w:pPr>
-              <w:jc w:val="center"/>
-              <w:cnfStyle w:val="000000000000" w:firstRow="0" w:lastRow="0" w:firstColumn="0" w:lastColumn="0" w:oddVBand="0" w:evenVBand="0" w:oddHBand="0" w:evenHBand="0" w:firstRowFirstColumn="0" w:firstRowLastColumn="0" w:lastRowFirstColumn="0" w:lastRowLastColumn="0"/>
-            </w:pPr>
-            <w:r>
-              <w:t>(Aún no se realiza debido a que no tiene alta prioridad y no se incluyó en el sprint)</w:t>
+              <w:t>Entonces</w:t>
+            </w:r>
+            <w:r>
+              <w:t> se crea un nuevo rol con el nombre que le pusimos.</w:t>
             </w:r>
           </w:p>
         </w:tc>
@@ -4144,15 +4724,23 @@
               <w:bottom w:val="single" w:sz="4" w:space="0" w:color="auto"/>
               <w:right w:val="single" w:sz="4" w:space="0" w:color="auto"/>
             </w:tcBorders>
-            <w:vAlign w:val="center"/>
-          </w:tcPr>
-          <w:p>
-            <w:pPr>
-              <w:jc w:val="center"/>
-              <w:cnfStyle w:val="000000000000" w:firstRow="0" w:lastRow="0" w:firstColumn="0" w:lastColumn="0" w:oddVBand="0" w:evenVBand="0" w:oddHBand="0" w:evenHBand="0" w:firstRowFirstColumn="0" w:firstRowLastColumn="0" w:lastRowFirstColumn="0" w:lastRowLastColumn="0"/>
-            </w:pPr>
-            <w:r>
-              <w:t>34.00</w:t>
+            <w:shd w:val="clear" w:color="auto" w:fill="D9D9D9" w:themeFill="background1" w:themeFillShade="D9"/>
+            <w:vAlign w:val="center"/>
+          </w:tcPr>
+          <w:p>
+            <w:pPr>
+              <w:jc w:val="center"/>
+              <w:cnfStyle w:val="000000000000" w:firstRow="0" w:lastRow="0" w:firstColumn="0" w:lastColumn="0" w:oddVBand="0" w:evenVBand="0" w:oddHBand="0" w:evenHBand="0" w:firstRowFirstColumn="0" w:firstRowLastColumn="0" w:lastRowFirstColumn="0" w:lastRowLastColumn="0"/>
+              <w:rPr>
+                <w:lang w:val="es-419"/>
+              </w:rPr>
+            </w:pPr>
+            <w:r>
+              <w:rPr>
+                <w:lang w:val="es-419"/>
+              </w:rPr>
+              <w:lastRenderedPageBreak/>
+              <w:t>2.00</w:t>
             </w:r>
           </w:p>
         </w:tc>
@@ -4165,15 +4753,22 @@
               <w:bottom w:val="single" w:sz="4" w:space="0" w:color="auto"/>
               <w:right w:val="single" w:sz="4" w:space="0" w:color="auto"/>
             </w:tcBorders>
-            <w:vAlign w:val="center"/>
-          </w:tcPr>
-          <w:p>
-            <w:pPr>
-              <w:jc w:val="center"/>
-              <w:cnfStyle w:val="000000000000" w:firstRow="0" w:lastRow="0" w:firstColumn="0" w:lastColumn="0" w:oddVBand="0" w:evenVBand="0" w:oddHBand="0" w:evenHBand="0" w:firstRowFirstColumn="0" w:firstRowLastColumn="0" w:lastRowFirstColumn="0" w:lastRowLastColumn="0"/>
-            </w:pPr>
-            <w:r>
-              <w:t>Baja</w:t>
+            <w:shd w:val="clear" w:color="auto" w:fill="D9D9D9" w:themeFill="background1" w:themeFillShade="D9"/>
+            <w:vAlign w:val="center"/>
+          </w:tcPr>
+          <w:p>
+            <w:pPr>
+              <w:jc w:val="center"/>
+              <w:cnfStyle w:val="000000000000" w:firstRow="0" w:lastRow="0" w:firstColumn="0" w:lastColumn="0" w:oddVBand="0" w:evenVBand="0" w:oddHBand="0" w:evenHBand="0" w:firstRowFirstColumn="0" w:firstRowLastColumn="0" w:lastRowFirstColumn="0" w:lastRowLastColumn="0"/>
+              <w:rPr>
+                <w:lang w:val="es-419"/>
+              </w:rPr>
+            </w:pPr>
+            <w:r>
+              <w:rPr>
+                <w:lang w:val="es-419"/>
+              </w:rPr>
+              <w:t>Media</w:t>
             </w:r>
           </w:p>
         </w:tc>
@@ -4186,15 +4781,22 @@
               <w:bottom w:val="single" w:sz="4" w:space="0" w:color="auto"/>
               <w:right w:val="single" w:sz="4" w:space="0" w:color="auto"/>
             </w:tcBorders>
-            <w:vAlign w:val="center"/>
-          </w:tcPr>
-          <w:p>
-            <w:pPr>
-              <w:jc w:val="center"/>
-              <w:cnfStyle w:val="000000000000" w:firstRow="0" w:lastRow="0" w:firstColumn="0" w:lastColumn="0" w:oddVBand="0" w:evenVBand="0" w:oddHBand="0" w:evenHBand="0" w:firstRowFirstColumn="0" w:firstRowLastColumn="0" w:lastRowFirstColumn="0" w:lastRowLastColumn="0"/>
-            </w:pPr>
-            <w:r>
-              <w:t>1,2,3,5,6,7,8,10,11,13,26</w:t>
+            <w:shd w:val="clear" w:color="auto" w:fill="D9D9D9" w:themeFill="background1" w:themeFillShade="D9"/>
+            <w:vAlign w:val="center"/>
+          </w:tcPr>
+          <w:p>
+            <w:pPr>
+              <w:jc w:val="center"/>
+              <w:cnfStyle w:val="000000000000" w:firstRow="0" w:lastRow="0" w:firstColumn="0" w:lastColumn="0" w:oddVBand="0" w:evenVBand="0" w:oddHBand="0" w:evenHBand="0" w:firstRowFirstColumn="0" w:firstRowLastColumn="0" w:lastRowFirstColumn="0" w:lastRowLastColumn="0"/>
+              <w:rPr>
+                <w:lang w:val="es-419"/>
+              </w:rPr>
+            </w:pPr>
+            <w:r>
+              <w:rPr>
+                <w:lang w:val="es-419"/>
+              </w:rPr>
+              <w:t>-</w:t>
             </w:r>
           </w:p>
         </w:tc>
@@ -4220,7 +4822,8 @@
               <w:jc w:val="center"/>
             </w:pPr>
             <w:r>
-              <w:t>26</w:t>
+              <w:lastRenderedPageBreak/>
+              <w:t>28</w:t>
             </w:r>
           </w:p>
         </w:tc>
@@ -4233,7 +4836,7 @@
               <w:bottom w:val="single" w:sz="4" w:space="0" w:color="auto"/>
               <w:right w:val="single" w:sz="4" w:space="0" w:color="auto"/>
             </w:tcBorders>
-            <w:shd w:val="clear" w:color="auto" w:fill="FFFFFF" w:themeFill="background1"/>
+            <w:shd w:val="clear" w:color="auto" w:fill="D9D9D9" w:themeFill="background1" w:themeFillShade="D9"/>
             <w:vAlign w:val="center"/>
           </w:tcPr>
           <w:p>
@@ -4245,16 +4848,7 @@
               </w:rPr>
             </w:pPr>
             <w:r>
-              <w:rPr>
-                <w:lang w:val="es-419"/>
-              </w:rPr>
-              <w:t>Administrar</w:t>
-            </w:r>
-            <w:r>
-              <w:rPr>
-                <w:lang w:val="en-US"/>
-              </w:rPr>
-              <w:t xml:space="preserve"> POIs (Points Of Interest)</w:t>
+              <w:t>Registrar usuario</w:t>
             </w:r>
           </w:p>
         </w:tc>
@@ -4267,7 +4861,7 @@
               <w:bottom w:val="single" w:sz="4" w:space="0" w:color="auto"/>
               <w:right w:val="single" w:sz="4" w:space="0" w:color="auto"/>
             </w:tcBorders>
-            <w:shd w:val="clear" w:color="auto" w:fill="FFFFFF" w:themeFill="background1"/>
+            <w:shd w:val="clear" w:color="auto" w:fill="D9D9D9" w:themeFill="background1" w:themeFillShade="D9"/>
             <w:vAlign w:val="center"/>
           </w:tcPr>
           <w:p>
@@ -4282,13 +4876,14 @@
               <w:t>Como</w:t>
             </w:r>
             <w:r>
-              <w:t xml:space="preserve"> </w:t>
-            </w:r>
-            <w:proofErr w:type="spellStart"/>
-            <w:r>
-              <w:t>superusuario</w:t>
-            </w:r>
-            <w:proofErr w:type="spellEnd"/>
+              <w:t xml:space="preserve"> usuario de la </w:t>
+            </w:r>
+            <w:r>
+              <w:t>aplicación</w:t>
+            </w:r>
+            <w:r>
+              <w:t xml:space="preserve"> web </w:t>
+            </w:r>
             <w:r>
               <w:br/>
             </w:r>
@@ -4299,7 +4894,7 @@
               <w:t>Yo puedo</w:t>
             </w:r>
             <w:r>
-              <w:t xml:space="preserve"> administrar puntos de interés</w:t>
+              <w:t xml:space="preserve"> registrar un nuevo usuario </w:t>
             </w:r>
             <w:r>
               <w:br/>
@@ -4311,7 +4906,7 @@
               <w:t>para</w:t>
             </w:r>
             <w:r>
-              <w:t xml:space="preserve"> poder ser visibles en los mapas consultados por los usuarios.</w:t>
+              <w:t xml:space="preserve"> acceder al sistemas y poder personalizar el mismo</w:t>
             </w:r>
           </w:p>
         </w:tc>
@@ -4324,220 +4919,36 @@
               <w:bottom w:val="single" w:sz="4" w:space="0" w:color="auto"/>
               <w:right w:val="single" w:sz="4" w:space="0" w:color="auto"/>
             </w:tcBorders>
-            <w:shd w:val="clear" w:color="auto" w:fill="FFFFFF" w:themeFill="background1"/>
-            <w:vAlign w:val="center"/>
-          </w:tcPr>
-          <w:p>
-            <w:pPr>
-              <w:jc w:val="center"/>
-              <w:cnfStyle w:val="000000100000" w:firstRow="0" w:lastRow="0" w:firstColumn="0" w:lastColumn="0" w:oddVBand="0" w:evenVBand="0" w:oddHBand="1" w:evenHBand="0" w:firstRowFirstColumn="0" w:firstRowLastColumn="0" w:lastRowFirstColumn="0" w:lastRowLastColumn="0"/>
-            </w:pPr>
-            <w:r>
-              <w:t>(Aún no se realiza debido a que no tiene alta prioridad y no se incluyó en el sprint)</w:t>
-            </w:r>
-          </w:p>
-        </w:tc>
-        <w:tc>
-          <w:tcPr>
-            <w:tcW w:w="1134" w:type="dxa"/>
-            <w:tcBorders>
-              <w:top w:val="single" w:sz="4" w:space="0" w:color="auto"/>
-              <w:left w:val="single" w:sz="4" w:space="0" w:color="auto"/>
-              <w:bottom w:val="single" w:sz="4" w:space="0" w:color="auto"/>
-              <w:right w:val="single" w:sz="4" w:space="0" w:color="auto"/>
-            </w:tcBorders>
-            <w:shd w:val="clear" w:color="auto" w:fill="FFFFFF" w:themeFill="background1"/>
-            <w:vAlign w:val="center"/>
-          </w:tcPr>
-          <w:p>
-            <w:pPr>
-              <w:jc w:val="center"/>
-              <w:cnfStyle w:val="000000100000" w:firstRow="0" w:lastRow="0" w:firstColumn="0" w:lastColumn="0" w:oddVBand="0" w:evenVBand="0" w:oddHBand="1" w:evenHBand="0" w:firstRowFirstColumn="0" w:firstRowLastColumn="0" w:lastRowFirstColumn="0" w:lastRowLastColumn="0"/>
-            </w:pPr>
-            <w:r>
-              <w:t>3.00</w:t>
-            </w:r>
-          </w:p>
-        </w:tc>
-        <w:tc>
-          <w:tcPr>
-            <w:tcW w:w="992" w:type="dxa"/>
-            <w:tcBorders>
-              <w:top w:val="single" w:sz="4" w:space="0" w:color="auto"/>
-              <w:left w:val="single" w:sz="4" w:space="0" w:color="auto"/>
-              <w:bottom w:val="single" w:sz="4" w:space="0" w:color="auto"/>
-              <w:right w:val="single" w:sz="4" w:space="0" w:color="auto"/>
-            </w:tcBorders>
-            <w:shd w:val="clear" w:color="auto" w:fill="FFFFFF" w:themeFill="background1"/>
-            <w:vAlign w:val="center"/>
-          </w:tcPr>
-          <w:p>
-            <w:pPr>
-              <w:jc w:val="center"/>
-              <w:cnfStyle w:val="000000100000" w:firstRow="0" w:lastRow="0" w:firstColumn="0" w:lastColumn="0" w:oddVBand="0" w:evenVBand="0" w:oddHBand="1" w:evenHBand="0" w:firstRowFirstColumn="0" w:firstRowLastColumn="0" w:lastRowFirstColumn="0" w:lastRowLastColumn="0"/>
-            </w:pPr>
-            <w:r>
-              <w:t>Media</w:t>
-            </w:r>
-          </w:p>
-        </w:tc>
-        <w:tc>
-          <w:tcPr>
-            <w:tcW w:w="992" w:type="dxa"/>
-            <w:tcBorders>
-              <w:top w:val="single" w:sz="4" w:space="0" w:color="auto"/>
-              <w:left w:val="single" w:sz="4" w:space="0" w:color="auto"/>
-              <w:bottom w:val="single" w:sz="4" w:space="0" w:color="auto"/>
-              <w:right w:val="single" w:sz="4" w:space="0" w:color="auto"/>
-            </w:tcBorders>
-            <w:shd w:val="clear" w:color="auto" w:fill="FFFFFF" w:themeFill="background1"/>
-            <w:vAlign w:val="center"/>
-          </w:tcPr>
-          <w:p>
-            <w:pPr>
-              <w:jc w:val="center"/>
-              <w:cnfStyle w:val="000000100000" w:firstRow="0" w:lastRow="0" w:firstColumn="0" w:lastColumn="0" w:oddVBand="0" w:evenVBand="0" w:oddHBand="1" w:evenHBand="0" w:firstRowFirstColumn="0" w:firstRowLastColumn="0" w:lastRowFirstColumn="0" w:lastRowLastColumn="0"/>
-            </w:pPr>
-            <w:r>
-              <w:t>-</w:t>
-            </w:r>
-          </w:p>
-        </w:tc>
-      </w:tr>
-      <w:tr>
-        <w:tc>
-          <w:tcPr>
-            <w:cnfStyle w:val="001000000000" w:firstRow="0" w:lastRow="0" w:firstColumn="1" w:lastColumn="0" w:oddVBand="0" w:evenVBand="0" w:oddHBand="0" w:evenHBand="0" w:firstRowFirstColumn="0" w:firstRowLastColumn="0" w:lastRowFirstColumn="0" w:lastRowLastColumn="0"/>
-            <w:tcW w:w="567" w:type="dxa"/>
-            <w:tcBorders>
-              <w:top w:val="single" w:sz="4" w:space="0" w:color="auto"/>
-              <w:left w:val="single" w:sz="4" w:space="0" w:color="auto"/>
-              <w:bottom w:val="single" w:sz="4" w:space="0" w:color="auto"/>
-              <w:right w:val="single" w:sz="4" w:space="0" w:color="auto"/>
-            </w:tcBorders>
-            <w:vAlign w:val="center"/>
-          </w:tcPr>
-          <w:p>
-            <w:pPr>
-              <w:jc w:val="center"/>
-            </w:pPr>
-            <w:r>
-              <w:t>27</w:t>
-            </w:r>
-          </w:p>
-        </w:tc>
-        <w:tc>
-          <w:tcPr>
-            <w:tcW w:w="1956" w:type="dxa"/>
-            <w:tcBorders>
-              <w:top w:val="single" w:sz="4" w:space="0" w:color="auto"/>
-              <w:left w:val="single" w:sz="4" w:space="0" w:color="auto"/>
-              <w:bottom w:val="single" w:sz="4" w:space="0" w:color="auto"/>
-              <w:right w:val="single" w:sz="4" w:space="0" w:color="auto"/>
-            </w:tcBorders>
             <w:shd w:val="clear" w:color="auto" w:fill="D9D9D9" w:themeFill="background1" w:themeFillShade="D9"/>
             <w:vAlign w:val="center"/>
           </w:tcPr>
           <w:p>
             <w:pPr>
               <w:jc w:val="center"/>
-              <w:cnfStyle w:val="000000000000" w:firstRow="0" w:lastRow="0" w:firstColumn="0" w:lastColumn="0" w:oddVBand="0" w:evenVBand="0" w:oddHBand="0" w:evenHBand="0" w:firstRowFirstColumn="0" w:firstRowLastColumn="0" w:lastRowFirstColumn="0" w:lastRowLastColumn="0"/>
-              <w:rPr>
-                <w:lang w:val="es-419"/>
-              </w:rPr>
-            </w:pPr>
-            <w:r>
-              <w:t>Gestionar permisos de usuarios</w:t>
-            </w:r>
-          </w:p>
-        </w:tc>
-        <w:tc>
-          <w:tcPr>
-            <w:tcW w:w="2722" w:type="dxa"/>
-            <w:tcBorders>
-              <w:top w:val="single" w:sz="4" w:space="0" w:color="auto"/>
-              <w:left w:val="single" w:sz="4" w:space="0" w:color="auto"/>
-              <w:bottom w:val="single" w:sz="4" w:space="0" w:color="auto"/>
-              <w:right w:val="single" w:sz="4" w:space="0" w:color="auto"/>
-            </w:tcBorders>
-            <w:shd w:val="clear" w:color="auto" w:fill="D9D9D9" w:themeFill="background1" w:themeFillShade="D9"/>
-            <w:vAlign w:val="center"/>
-          </w:tcPr>
-          <w:p>
-            <w:pPr>
-              <w:jc w:val="center"/>
-              <w:cnfStyle w:val="000000000000" w:firstRow="0" w:lastRow="0" w:firstColumn="0" w:lastColumn="0" w:oddVBand="0" w:evenVBand="0" w:oddHBand="0" w:evenHBand="0" w:firstRowFirstColumn="0" w:firstRowLastColumn="0" w:lastRowFirstColumn="0" w:lastRowLastColumn="0"/>
-            </w:pPr>
-            <w:r>
-              <w:rPr>
-                <w:b/>
-              </w:rPr>
-              <w:t xml:space="preserve">Como </w:t>
-            </w:r>
-            <w:r>
-              <w:t>administrador de la página web </w:t>
-            </w:r>
-            <w:r>
-              <w:br/>
-            </w:r>
-            <w:r>
-              <w:rPr>
-                <w:b/>
-              </w:rPr>
-              <w:t>Yo puedo</w:t>
-            </w:r>
-            <w:r>
-              <w:t xml:space="preserve"> gestionar perfiles de usuarios y los permisos de los mismos </w:t>
-            </w:r>
-            <w:r>
-              <w:br/>
-            </w:r>
-            <w:r>
-              <w:rPr>
-                <w:b/>
-              </w:rPr>
-              <w:t xml:space="preserve">para </w:t>
-            </w:r>
-            <w:r>
-              <w:t>asignarlos a los usuarios existentes</w:t>
-            </w:r>
-          </w:p>
-        </w:tc>
-        <w:tc>
-          <w:tcPr>
-            <w:tcW w:w="6946" w:type="dxa"/>
-            <w:tcBorders>
-              <w:top w:val="single" w:sz="4" w:space="0" w:color="auto"/>
-              <w:left w:val="single" w:sz="4" w:space="0" w:color="auto"/>
-              <w:bottom w:val="single" w:sz="4" w:space="0" w:color="auto"/>
-              <w:right w:val="single" w:sz="4" w:space="0" w:color="auto"/>
-            </w:tcBorders>
-            <w:shd w:val="clear" w:color="auto" w:fill="D9D9D9" w:themeFill="background1" w:themeFillShade="D9"/>
-            <w:vAlign w:val="center"/>
-          </w:tcPr>
-          <w:p>
-            <w:pPr>
-              <w:jc w:val="center"/>
-              <w:cnfStyle w:val="000000000000" w:firstRow="0" w:lastRow="0" w:firstColumn="0" w:lastColumn="0" w:oddVBand="0" w:evenVBand="0" w:oddHBand="0" w:evenHBand="0" w:firstRowFirstColumn="0" w:firstRowLastColumn="0" w:lastRowFirstColumn="0" w:lastRowLastColumn="0"/>
+              <w:cnfStyle w:val="000000100000" w:firstRow="0" w:lastRow="0" w:firstColumn="0" w:lastColumn="0" w:oddVBand="0" w:evenVBand="0" w:oddHBand="1" w:evenHBand="0" w:firstRowFirstColumn="0" w:firstRowLastColumn="0" w:lastRowFirstColumn="0" w:lastRowLastColumn="0"/>
+              <w:rPr>
+                <w:u w:val="single"/>
+              </w:rPr>
+            </w:pPr>
+            <w:r>
               <w:rPr>
                 <w:b/>
                 <w:bCs/>
                 <w:u w:val="single"/>
               </w:rPr>
-            </w:pPr>
-            <w:r>
-              <w:rPr>
-                <w:b/>
-                <w:bCs/>
+              <w:t>Creación de usuario</w:t>
+            </w:r>
+            <w:r>
+              <w:rPr>
                 <w:u w:val="single"/>
               </w:rPr>
-              <w:t>Asignación de rol a usuario</w:t>
-            </w:r>
-          </w:p>
-          <w:p>
-            <w:pPr>
-              <w:jc w:val="center"/>
-              <w:cnfStyle w:val="000000000000" w:firstRow="0" w:lastRow="0" w:firstColumn="0" w:lastColumn="0" w:oddVBand="0" w:evenVBand="0" w:oddHBand="0" w:evenHBand="0" w:firstRowFirstColumn="0" w:firstRowLastColumn="0" w:lastRowFirstColumn="0" w:lastRowLastColumn="0"/>
+              <w:t> </w:t>
+            </w:r>
+          </w:p>
+          <w:p>
+            <w:pPr>
+              <w:jc w:val="center"/>
+              <w:cnfStyle w:val="000000100000" w:firstRow="0" w:lastRow="0" w:firstColumn="0" w:lastColumn="0" w:oddVBand="0" w:evenVBand="0" w:oddHBand="1" w:evenHBand="0" w:firstRowFirstColumn="0" w:firstRowLastColumn="0" w:lastRowFirstColumn="0" w:lastRowLastColumn="0"/>
             </w:pPr>
             <w:r>
               <w:rPr>
@@ -4549,7 +4960,7 @@
               <w:t>Dado</w:t>
             </w:r>
             <w:r>
-              <w:t> que existe un usuario y un rol</w:t>
+              <w:t> que el usuario no existe</w:t>
             </w:r>
             <w:r>
               <w:br/>
@@ -4564,7 +4975,7 @@
               <w:t>Cuando</w:t>
             </w:r>
             <w:r>
-              <w:t> busco el usuario (mostrándose el rol que posee actualmente) y le asigno/modifico un rol determinado y presiono el botón "Asignar"</w:t>
+              <w:t> completo los campos nombre de usuario, contraseña, email (siendo todos válidos) y presiono el botón " Registrar "</w:t>
             </w:r>
             <w:r>
               <w:br/>
@@ -4579,9 +4990,218 @@
               <w:t>Entonces</w:t>
             </w:r>
             <w:r>
-              <w:t> el usuario posee los permisos correspondientes de acuerdo al rol</w:t>
-            </w:r>
-          </w:p>
+              <w:t> me aparece un mensaje de éxito con la creación y me envía un correo electrónico de confirmación.</w:t>
+            </w:r>
+          </w:p>
+        </w:tc>
+        <w:tc>
+          <w:tcPr>
+            <w:tcW w:w="1134" w:type="dxa"/>
+            <w:tcBorders>
+              <w:top w:val="single" w:sz="4" w:space="0" w:color="auto"/>
+              <w:left w:val="single" w:sz="4" w:space="0" w:color="auto"/>
+              <w:bottom w:val="single" w:sz="4" w:space="0" w:color="auto"/>
+              <w:right w:val="single" w:sz="4" w:space="0" w:color="auto"/>
+            </w:tcBorders>
+            <w:shd w:val="clear" w:color="auto" w:fill="D9D9D9" w:themeFill="background1" w:themeFillShade="D9"/>
+            <w:vAlign w:val="center"/>
+          </w:tcPr>
+          <w:p>
+            <w:pPr>
+              <w:jc w:val="center"/>
+              <w:cnfStyle w:val="000000100000" w:firstRow="0" w:lastRow="0" w:firstColumn="0" w:lastColumn="0" w:oddVBand="0" w:evenVBand="0" w:oddHBand="1" w:evenHBand="0" w:firstRowFirstColumn="0" w:firstRowLastColumn="0" w:lastRowFirstColumn="0" w:lastRowLastColumn="0"/>
+              <w:rPr>
+                <w:lang w:val="es-419"/>
+              </w:rPr>
+            </w:pPr>
+            <w:r>
+              <w:rPr>
+                <w:lang w:val="es-419"/>
+              </w:rPr>
+              <w:t>1.00</w:t>
+            </w:r>
+          </w:p>
+        </w:tc>
+        <w:tc>
+          <w:tcPr>
+            <w:tcW w:w="992" w:type="dxa"/>
+            <w:tcBorders>
+              <w:top w:val="single" w:sz="4" w:space="0" w:color="auto"/>
+              <w:left w:val="single" w:sz="4" w:space="0" w:color="auto"/>
+              <w:bottom w:val="single" w:sz="4" w:space="0" w:color="auto"/>
+              <w:right w:val="single" w:sz="4" w:space="0" w:color="auto"/>
+            </w:tcBorders>
+            <w:shd w:val="clear" w:color="auto" w:fill="D9D9D9" w:themeFill="background1" w:themeFillShade="D9"/>
+            <w:vAlign w:val="center"/>
+          </w:tcPr>
+          <w:p>
+            <w:pPr>
+              <w:jc w:val="center"/>
+              <w:cnfStyle w:val="000000100000" w:firstRow="0" w:lastRow="0" w:firstColumn="0" w:lastColumn="0" w:oddVBand="0" w:evenVBand="0" w:oddHBand="1" w:evenHBand="0" w:firstRowFirstColumn="0" w:firstRowLastColumn="0" w:lastRowFirstColumn="0" w:lastRowLastColumn="0"/>
+              <w:rPr>
+                <w:lang w:val="es-419"/>
+              </w:rPr>
+            </w:pPr>
+            <w:r>
+              <w:rPr>
+                <w:lang w:val="es-419"/>
+              </w:rPr>
+              <w:t>Media</w:t>
+            </w:r>
+          </w:p>
+        </w:tc>
+        <w:tc>
+          <w:tcPr>
+            <w:tcW w:w="992" w:type="dxa"/>
+            <w:tcBorders>
+              <w:top w:val="single" w:sz="4" w:space="0" w:color="auto"/>
+              <w:left w:val="single" w:sz="4" w:space="0" w:color="auto"/>
+              <w:bottom w:val="single" w:sz="4" w:space="0" w:color="auto"/>
+              <w:right w:val="single" w:sz="4" w:space="0" w:color="auto"/>
+            </w:tcBorders>
+            <w:shd w:val="clear" w:color="auto" w:fill="D9D9D9" w:themeFill="background1" w:themeFillShade="D9"/>
+            <w:vAlign w:val="center"/>
+          </w:tcPr>
+          <w:p>
+            <w:pPr>
+              <w:jc w:val="center"/>
+              <w:cnfStyle w:val="000000100000" w:firstRow="0" w:lastRow="0" w:firstColumn="0" w:lastColumn="0" w:oddVBand="0" w:evenVBand="0" w:oddHBand="1" w:evenHBand="0" w:firstRowFirstColumn="0" w:firstRowLastColumn="0" w:lastRowFirstColumn="0" w:lastRowLastColumn="0"/>
+              <w:rPr>
+                <w:lang w:val="es-419"/>
+              </w:rPr>
+            </w:pPr>
+            <w:r>
+              <w:rPr>
+                <w:lang w:val="es-419"/>
+              </w:rPr>
+              <w:t>-</w:t>
+            </w:r>
+          </w:p>
+        </w:tc>
+      </w:tr>
+      <w:tr>
+        <w:tc>
+          <w:tcPr>
+            <w:cnfStyle w:val="001000000000" w:firstRow="0" w:lastRow="0" w:firstColumn="1" w:lastColumn="0" w:oddVBand="0" w:evenVBand="0" w:oddHBand="0" w:evenHBand="0" w:firstRowFirstColumn="0" w:firstRowLastColumn="0" w:lastRowFirstColumn="0" w:lastRowLastColumn="0"/>
+            <w:tcW w:w="567" w:type="dxa"/>
+            <w:tcBorders>
+              <w:top w:val="single" w:sz="4" w:space="0" w:color="auto"/>
+              <w:left w:val="single" w:sz="4" w:space="0" w:color="auto"/>
+              <w:bottom w:val="single" w:sz="4" w:space="0" w:color="auto"/>
+              <w:right w:val="single" w:sz="4" w:space="0" w:color="auto"/>
+            </w:tcBorders>
+            <w:vAlign w:val="center"/>
+          </w:tcPr>
+          <w:p>
+            <w:pPr>
+              <w:jc w:val="center"/>
+            </w:pPr>
+            <w:r>
+              <w:t>29</w:t>
+            </w:r>
+          </w:p>
+        </w:tc>
+        <w:tc>
+          <w:tcPr>
+            <w:tcW w:w="1956" w:type="dxa"/>
+            <w:tcBorders>
+              <w:top w:val="single" w:sz="4" w:space="0" w:color="auto"/>
+              <w:left w:val="single" w:sz="4" w:space="0" w:color="auto"/>
+              <w:bottom w:val="single" w:sz="4" w:space="0" w:color="auto"/>
+              <w:right w:val="single" w:sz="4" w:space="0" w:color="auto"/>
+            </w:tcBorders>
+            <w:shd w:val="clear" w:color="auto" w:fill="auto"/>
+            <w:vAlign w:val="center"/>
+          </w:tcPr>
+          <w:p>
+            <w:pPr>
+              <w:jc w:val="center"/>
+              <w:cnfStyle w:val="000000000000" w:firstRow="0" w:lastRow="0" w:firstColumn="0" w:lastColumn="0" w:oddVBand="0" w:evenVBand="0" w:oddHBand="0" w:evenHBand="0" w:firstRowFirstColumn="0" w:firstRowLastColumn="0" w:lastRowFirstColumn="0" w:lastRowLastColumn="0"/>
+            </w:pPr>
+            <w:r>
+              <w:t xml:space="preserve">Panel </w:t>
+            </w:r>
+          </w:p>
+          <w:p>
+            <w:pPr>
+              <w:jc w:val="center"/>
+              <w:cnfStyle w:val="000000000000" w:firstRow="0" w:lastRow="0" w:firstColumn="0" w:lastColumn="0" w:oddVBand="0" w:evenVBand="0" w:oddHBand="0" w:evenHBand="0" w:firstRowFirstColumn="0" w:firstRowLastColumn="0" w:lastRowFirstColumn="0" w:lastRowLastColumn="0"/>
+            </w:pPr>
+            <w:r>
+              <w:t>de Usuario</w:t>
+            </w:r>
+          </w:p>
+        </w:tc>
+        <w:tc>
+          <w:tcPr>
+            <w:tcW w:w="2722" w:type="dxa"/>
+            <w:tcBorders>
+              <w:top w:val="single" w:sz="4" w:space="0" w:color="auto"/>
+              <w:left w:val="single" w:sz="4" w:space="0" w:color="auto"/>
+              <w:bottom w:val="single" w:sz="4" w:space="0" w:color="auto"/>
+              <w:right w:val="single" w:sz="4" w:space="0" w:color="auto"/>
+            </w:tcBorders>
+            <w:shd w:val="clear" w:color="auto" w:fill="auto"/>
+            <w:vAlign w:val="center"/>
+          </w:tcPr>
+          <w:p>
+            <w:pPr>
+              <w:jc w:val="center"/>
+              <w:cnfStyle w:val="000000000000" w:firstRow="0" w:lastRow="0" w:firstColumn="0" w:lastColumn="0" w:oddVBand="0" w:evenVBand="0" w:oddHBand="0" w:evenHBand="0" w:firstRowFirstColumn="0" w:firstRowLastColumn="0" w:lastRowFirstColumn="0" w:lastRowLastColumn="0"/>
+            </w:pPr>
+            <w:r>
+              <w:rPr>
+                <w:b/>
+              </w:rPr>
+              <w:t xml:space="preserve">Como </w:t>
+            </w:r>
+            <w:r>
+              <w:t xml:space="preserve">usuario del sistema </w:t>
+            </w:r>
+          </w:p>
+          <w:p>
+            <w:pPr>
+              <w:jc w:val="center"/>
+              <w:cnfStyle w:val="000000000000" w:firstRow="0" w:lastRow="0" w:firstColumn="0" w:lastColumn="0" w:oddVBand="0" w:evenVBand="0" w:oddHBand="0" w:evenHBand="0" w:firstRowFirstColumn="0" w:firstRowLastColumn="0" w:lastRowFirstColumn="0" w:lastRowLastColumn="0"/>
+            </w:pPr>
+            <w:r>
+              <w:rPr>
+                <w:b/>
+              </w:rPr>
+              <w:t>yo puedo</w:t>
+            </w:r>
+            <w:r>
+              <w:t xml:space="preserve"> acceder a mi panel de usuario </w:t>
+            </w:r>
+          </w:p>
+          <w:p>
+            <w:pPr>
+              <w:jc w:val="center"/>
+              <w:cnfStyle w:val="000000000000" w:firstRow="0" w:lastRow="0" w:firstColumn="0" w:lastColumn="0" w:oddVBand="0" w:evenVBand="0" w:oddHBand="0" w:evenHBand="0" w:firstRowFirstColumn="0" w:firstRowLastColumn="0" w:lastRowFirstColumn="0" w:lastRowLastColumn="0"/>
+            </w:pPr>
+            <w:r>
+              <w:rPr>
+                <w:b/>
+              </w:rPr>
+              <w:t>para</w:t>
+            </w:r>
+            <w:r>
+              <w:t xml:space="preserve"> poder hacer modificaciones, cargar nuevos datos, etc.</w:t>
+            </w:r>
+          </w:p>
+        </w:tc>
+        <w:tc>
+          <w:tcPr>
+            <w:tcW w:w="6946" w:type="dxa"/>
+            <w:tcBorders>
+              <w:top w:val="single" w:sz="4" w:space="0" w:color="auto"/>
+              <w:left w:val="single" w:sz="4" w:space="0" w:color="auto"/>
+              <w:bottom w:val="single" w:sz="4" w:space="0" w:color="auto"/>
+              <w:right w:val="single" w:sz="4" w:space="0" w:color="auto"/>
+            </w:tcBorders>
+            <w:shd w:val="clear" w:color="auto" w:fill="auto"/>
+            <w:vAlign w:val="center"/>
+          </w:tcPr>
           <w:p>
             <w:pPr>
               <w:jc w:val="center"/>
@@ -4592,130 +5212,6 @@
                 <w:u w:val="single"/>
               </w:rPr>
             </w:pPr>
-            <w:r>
-              <w:rPr>
-                <w:b/>
-                <w:bCs/>
-                <w:u w:val="single"/>
-              </w:rPr>
-              <w:t>Asignación de páginas y roles</w:t>
-            </w:r>
-          </w:p>
-          <w:p>
-            <w:pPr>
-              <w:jc w:val="center"/>
-              <w:cnfStyle w:val="000000000000" w:firstRow="0" w:lastRow="0" w:firstColumn="0" w:lastColumn="0" w:oddVBand="0" w:evenVBand="0" w:oddHBand="0" w:evenHBand="0" w:firstRowFirstColumn="0" w:firstRowLastColumn="0" w:lastRowFirstColumn="0" w:lastRowLastColumn="0"/>
-            </w:pPr>
-            <w:r>
-              <w:rPr>
-                <w:b/>
-                <w:bCs/>
-                <w:i/>
-                <w:iCs/>
-              </w:rPr>
-              <w:t>Dado</w:t>
-            </w:r>
-            <w:r>
-              <w:t> que existen roles cargados y páginas Web</w:t>
-            </w:r>
-            <w:r>
-              <w:br/>
-            </w:r>
-            <w:r>
-              <w:rPr>
-                <w:b/>
-                <w:bCs/>
-                <w:i/>
-                <w:iCs/>
-              </w:rPr>
-              <w:t>Cuando</w:t>
-            </w:r>
-            <w:r>
-              <w:t> selecciono un rol y selecciono una o más paginas para ese rol y presiono el botón "Asignar"</w:t>
-            </w:r>
-            <w:r>
-              <w:br/>
-            </w:r>
-            <w:r>
-              <w:rPr>
-                <w:b/>
-                <w:bCs/>
-                <w:i/>
-                <w:iCs/>
-              </w:rPr>
-              <w:t>Entonces</w:t>
-            </w:r>
-            <w:r>
-              <w:t> aparece un mensaje de asignación correcta.</w:t>
-            </w:r>
-          </w:p>
-          <w:p>
-            <w:pPr>
-              <w:jc w:val="center"/>
-              <w:cnfStyle w:val="000000000000" w:firstRow="0" w:lastRow="0" w:firstColumn="0" w:lastColumn="0" w:oddVBand="0" w:evenVBand="0" w:oddHBand="0" w:evenHBand="0" w:firstRowFirstColumn="0" w:firstRowLastColumn="0" w:lastRowFirstColumn="0" w:lastRowLastColumn="0"/>
-              <w:rPr>
-                <w:b/>
-                <w:bCs/>
-                <w:u w:val="single"/>
-              </w:rPr>
-            </w:pPr>
-            <w:r>
-              <w:rPr>
-                <w:b/>
-                <w:bCs/>
-                <w:u w:val="single"/>
-              </w:rPr>
-              <w:t>Creación de roles</w:t>
-            </w:r>
-          </w:p>
-          <w:p>
-            <w:pPr>
-              <w:jc w:val="center"/>
-              <w:cnfStyle w:val="000000000000" w:firstRow="0" w:lastRow="0" w:firstColumn="0" w:lastColumn="0" w:oddVBand="0" w:evenVBand="0" w:oddHBand="0" w:evenHBand="0" w:firstRowFirstColumn="0" w:firstRowLastColumn="0" w:lastRowFirstColumn="0" w:lastRowLastColumn="0"/>
-            </w:pPr>
-            <w:r>
-              <w:rPr>
-                <w:b/>
-                <w:bCs/>
-                <w:i/>
-                <w:iCs/>
-              </w:rPr>
-              <w:t>Dado</w:t>
-            </w:r>
-            <w:r>
-              <w:t> que el rol no existe en la BD y quiero crear uno nuevo</w:t>
-            </w:r>
-            <w:r>
-              <w:br/>
-            </w:r>
-            <w:r>
-              <w:rPr>
-                <w:b/>
-                <w:bCs/>
-                <w:i/>
-                <w:iCs/>
-              </w:rPr>
-              <w:t>Cuando</w:t>
-            </w:r>
-            <w:r>
-              <w:t> presiono el botón "Guardar"</w:t>
-            </w:r>
-            <w:r>
-              <w:br/>
-            </w:r>
-            <w:r>
-              <w:rPr>
-                <w:b/>
-                <w:bCs/>
-                <w:i/>
-                <w:iCs/>
-              </w:rPr>
-              <w:lastRenderedPageBreak/>
-              <w:t>Entonces</w:t>
-            </w:r>
-            <w:r>
-              <w:t> se crea un nuevo rol con el nombre que le pusimos.</w:t>
-            </w:r>
           </w:p>
         </w:tc>
         <w:tc>
@@ -4727,7 +5223,7 @@
               <w:bottom w:val="single" w:sz="4" w:space="0" w:color="auto"/>
               <w:right w:val="single" w:sz="4" w:space="0" w:color="auto"/>
             </w:tcBorders>
-            <w:shd w:val="clear" w:color="auto" w:fill="D9D9D9" w:themeFill="background1" w:themeFillShade="D9"/>
+            <w:shd w:val="clear" w:color="auto" w:fill="auto"/>
             <w:vAlign w:val="center"/>
           </w:tcPr>
           <w:p>
@@ -4738,13 +5234,6 @@
                 <w:lang w:val="es-419"/>
               </w:rPr>
             </w:pPr>
-            <w:r>
-              <w:rPr>
-                <w:lang w:val="es-419"/>
-              </w:rPr>
-              <w:lastRenderedPageBreak/>
-              <w:t>2.00</w:t>
-            </w:r>
           </w:p>
         </w:tc>
         <w:tc>
@@ -4756,22 +5245,22 @@
               <w:bottom w:val="single" w:sz="4" w:space="0" w:color="auto"/>
               <w:right w:val="single" w:sz="4" w:space="0" w:color="auto"/>
             </w:tcBorders>
-            <w:shd w:val="clear" w:color="auto" w:fill="D9D9D9" w:themeFill="background1" w:themeFillShade="D9"/>
-            <w:vAlign w:val="center"/>
-          </w:tcPr>
-          <w:p>
-            <w:pPr>
-              <w:jc w:val="center"/>
-              <w:cnfStyle w:val="000000000000" w:firstRow="0" w:lastRow="0" w:firstColumn="0" w:lastColumn="0" w:oddVBand="0" w:evenVBand="0" w:oddHBand="0" w:evenHBand="0" w:firstRowFirstColumn="0" w:firstRowLastColumn="0" w:lastRowFirstColumn="0" w:lastRowLastColumn="0"/>
-              <w:rPr>
-                <w:lang w:val="es-419"/>
-              </w:rPr>
-            </w:pPr>
-            <w:r>
-              <w:rPr>
-                <w:lang w:val="es-419"/>
-              </w:rPr>
-              <w:t>Media</w:t>
+            <w:shd w:val="clear" w:color="auto" w:fill="auto"/>
+            <w:vAlign w:val="center"/>
+          </w:tcPr>
+          <w:p>
+            <w:pPr>
+              <w:jc w:val="center"/>
+              <w:cnfStyle w:val="000000000000" w:firstRow="0" w:lastRow="0" w:firstColumn="0" w:lastColumn="0" w:oddVBand="0" w:evenVBand="0" w:oddHBand="0" w:evenHBand="0" w:firstRowFirstColumn="0" w:firstRowLastColumn="0" w:lastRowFirstColumn="0" w:lastRowLastColumn="0"/>
+              <w:rPr>
+                <w:lang w:val="es-ES"/>
+              </w:rPr>
+            </w:pPr>
+            <w:r>
+              <w:rPr>
+                <w:lang w:val="es-ES"/>
+              </w:rPr>
+              <w:t>Baja</w:t>
             </w:r>
           </w:p>
         </w:tc>
@@ -4784,20 +5273,20 @@
               <w:bottom w:val="single" w:sz="4" w:space="0" w:color="auto"/>
               <w:right w:val="single" w:sz="4" w:space="0" w:color="auto"/>
             </w:tcBorders>
-            <w:shd w:val="clear" w:color="auto" w:fill="D9D9D9" w:themeFill="background1" w:themeFillShade="D9"/>
-            <w:vAlign w:val="center"/>
-          </w:tcPr>
-          <w:p>
-            <w:pPr>
-              <w:jc w:val="center"/>
-              <w:cnfStyle w:val="000000000000" w:firstRow="0" w:lastRow="0" w:firstColumn="0" w:lastColumn="0" w:oddVBand="0" w:evenVBand="0" w:oddHBand="0" w:evenHBand="0" w:firstRowFirstColumn="0" w:firstRowLastColumn="0" w:lastRowFirstColumn="0" w:lastRowLastColumn="0"/>
-              <w:rPr>
-                <w:lang w:val="es-419"/>
-              </w:rPr>
-            </w:pPr>
-            <w:r>
-              <w:rPr>
-                <w:lang w:val="es-419"/>
+            <w:shd w:val="clear" w:color="auto" w:fill="auto"/>
+            <w:vAlign w:val="center"/>
+          </w:tcPr>
+          <w:p>
+            <w:pPr>
+              <w:jc w:val="center"/>
+              <w:cnfStyle w:val="000000000000" w:firstRow="0" w:lastRow="0" w:firstColumn="0" w:lastColumn="0" w:oddVBand="0" w:evenVBand="0" w:oddHBand="0" w:evenHBand="0" w:firstRowFirstColumn="0" w:firstRowLastColumn="0" w:lastRowFirstColumn="0" w:lastRowLastColumn="0"/>
+              <w:rPr>
+                <w:lang w:val="es-ES"/>
+              </w:rPr>
+            </w:pPr>
+            <w:r>
+              <w:rPr>
+                <w:lang w:val="es-ES"/>
               </w:rPr>
               <w:t>-</w:t>
             </w:r>
@@ -4825,8 +5314,7 @@
               <w:jc w:val="center"/>
             </w:pPr>
             <w:r>
-              <w:lastRenderedPageBreak/>
-              <w:t>28</w:t>
+              <w:t>30</w:t>
             </w:r>
           </w:p>
         </w:tc>
@@ -4839,19 +5327,16 @@
               <w:bottom w:val="single" w:sz="4" w:space="0" w:color="auto"/>
               <w:right w:val="single" w:sz="4" w:space="0" w:color="auto"/>
             </w:tcBorders>
-            <w:shd w:val="clear" w:color="auto" w:fill="D9D9D9" w:themeFill="background1" w:themeFillShade="D9"/>
-            <w:vAlign w:val="center"/>
-          </w:tcPr>
-          <w:p>
-            <w:pPr>
-              <w:jc w:val="center"/>
-              <w:cnfStyle w:val="000000100000" w:firstRow="0" w:lastRow="0" w:firstColumn="0" w:lastColumn="0" w:oddVBand="0" w:evenVBand="0" w:oddHBand="1" w:evenHBand="0" w:firstRowFirstColumn="0" w:firstRowLastColumn="0" w:lastRowFirstColumn="0" w:lastRowLastColumn="0"/>
-              <w:rPr>
-                <w:lang w:val="en-US"/>
-              </w:rPr>
-            </w:pPr>
-            <w:r>
-              <w:t>Registrar usuario</w:t>
+            <w:shd w:val="clear" w:color="auto" w:fill="E7E6E6" w:themeFill="background2"/>
+            <w:vAlign w:val="center"/>
+          </w:tcPr>
+          <w:p>
+            <w:pPr>
+              <w:jc w:val="center"/>
+              <w:cnfStyle w:val="000000100000" w:firstRow="0" w:lastRow="0" w:firstColumn="0" w:lastColumn="0" w:oddVBand="0" w:evenVBand="0" w:oddHBand="1" w:evenHBand="0" w:firstRowFirstColumn="0" w:firstRowLastColumn="0" w:lastRowFirstColumn="0" w:lastRowLastColumn="0"/>
+            </w:pPr>
+            <w:r>
+              <w:t>Consultar playas de estacionamiento en el móvil (Listado)</w:t>
             </w:r>
           </w:p>
         </w:tc>
@@ -4864,52 +5349,55 @@
               <w:bottom w:val="single" w:sz="4" w:space="0" w:color="auto"/>
               <w:right w:val="single" w:sz="4" w:space="0" w:color="auto"/>
             </w:tcBorders>
-            <w:shd w:val="clear" w:color="auto" w:fill="D9D9D9" w:themeFill="background1" w:themeFillShade="D9"/>
-            <w:vAlign w:val="center"/>
-          </w:tcPr>
-          <w:p>
-            <w:pPr>
-              <w:jc w:val="center"/>
-              <w:cnfStyle w:val="000000100000" w:firstRow="0" w:lastRow="0" w:firstColumn="0" w:lastColumn="0" w:oddVBand="0" w:evenVBand="0" w:oddHBand="1" w:evenHBand="0" w:firstRowFirstColumn="0" w:firstRowLastColumn="0" w:lastRowFirstColumn="0" w:lastRowLastColumn="0"/>
-            </w:pPr>
-            <w:r>
-              <w:rPr>
-                <w:b/>
-              </w:rPr>
-              <w:t>Como</w:t>
-            </w:r>
-            <w:r>
-              <w:t xml:space="preserve"> usuario de la </w:t>
-            </w:r>
-            <w:r>
-              <w:t>aplicación</w:t>
-            </w:r>
-            <w:r>
-              <w:t xml:space="preserve"> web </w:t>
-            </w:r>
-            <w:r>
-              <w:br/>
-            </w:r>
-            <w:r>
-              <w:rPr>
-                <w:b/>
-              </w:rPr>
-              <w:t>Yo puedo</w:t>
-            </w:r>
-            <w:r>
-              <w:t xml:space="preserve"> registrar un nuevo usuario </w:t>
-            </w:r>
-            <w:r>
-              <w:br/>
-            </w:r>
-            <w:r>
-              <w:rPr>
-                <w:b/>
-              </w:rPr>
-              <w:t>para</w:t>
-            </w:r>
-            <w:r>
-              <w:t xml:space="preserve"> acceder al sistemas y poder personalizar el mismo</w:t>
+            <w:shd w:val="clear" w:color="auto" w:fill="E7E6E6" w:themeFill="background2"/>
+            <w:vAlign w:val="center"/>
+          </w:tcPr>
+          <w:p>
+            <w:pPr>
+              <w:jc w:val="center"/>
+              <w:cnfStyle w:val="000000100000" w:firstRow="0" w:lastRow="0" w:firstColumn="0" w:lastColumn="0" w:oddVBand="0" w:evenVBand="0" w:oddHBand="1" w:evenHBand="0" w:firstRowFirstColumn="0" w:firstRowLastColumn="0" w:lastRowFirstColumn="0" w:lastRowLastColumn="0"/>
+            </w:pPr>
+            <w:r>
+              <w:rPr>
+                <w:b/>
+              </w:rPr>
+              <w:t xml:space="preserve">Como </w:t>
+            </w:r>
+            <w:r>
+              <w:t>usuario de la aplicación móvil</w:t>
+            </w:r>
+          </w:p>
+          <w:p>
+            <w:pPr>
+              <w:jc w:val="center"/>
+              <w:cnfStyle w:val="000000100000" w:firstRow="0" w:lastRow="0" w:firstColumn="0" w:lastColumn="0" w:oddVBand="0" w:evenVBand="0" w:oddHBand="1" w:evenHBand="0" w:firstRowFirstColumn="0" w:firstRowLastColumn="0" w:lastRowFirstColumn="0" w:lastRowLastColumn="0"/>
+            </w:pPr>
+            <w:r>
+              <w:rPr>
+                <w:b/>
+              </w:rPr>
+              <w:t xml:space="preserve">Yo puedo </w:t>
+            </w:r>
+            <w:r>
+              <w:t>consultar las playas de estacionamiento cercanas a mi posición</w:t>
+            </w:r>
+          </w:p>
+          <w:p>
+            <w:pPr>
+              <w:jc w:val="center"/>
+              <w:cnfStyle w:val="000000100000" w:firstRow="0" w:lastRow="0" w:firstColumn="0" w:lastColumn="0" w:oddVBand="0" w:evenVBand="0" w:oddHBand="1" w:evenHBand="0" w:firstRowFirstColumn="0" w:firstRowLastColumn="0" w:lastRowFirstColumn="0" w:lastRowLastColumn="0"/>
+              <w:rPr>
+                <w:b/>
+              </w:rPr>
+            </w:pPr>
+            <w:r>
+              <w:rPr>
+                <w:b/>
+              </w:rPr>
+              <w:t xml:space="preserve">Para </w:t>
+            </w:r>
+            <w:r>
+              <w:t>elegir las más conveniente</w:t>
             </w:r>
           </w:p>
         </w:tc>
@@ -4922,79 +5410,19 @@
               <w:bottom w:val="single" w:sz="4" w:space="0" w:color="auto"/>
               <w:right w:val="single" w:sz="4" w:space="0" w:color="auto"/>
             </w:tcBorders>
-            <w:shd w:val="clear" w:color="auto" w:fill="D9D9D9" w:themeFill="background1" w:themeFillShade="D9"/>
-            <w:vAlign w:val="center"/>
-          </w:tcPr>
-          <w:p>
-            <w:pPr>
-              <w:jc w:val="center"/>
-              <w:cnfStyle w:val="000000100000" w:firstRow="0" w:lastRow="0" w:firstColumn="0" w:lastColumn="0" w:oddVBand="0" w:evenVBand="0" w:oddHBand="1" w:evenHBand="0" w:firstRowFirstColumn="0" w:firstRowLastColumn="0" w:lastRowFirstColumn="0" w:lastRowLastColumn="0"/>
-              <w:rPr>
-                <w:u w:val="single"/>
-              </w:rPr>
-            </w:pPr>
-            <w:r>
+            <w:shd w:val="clear" w:color="auto" w:fill="E7E6E6" w:themeFill="background2"/>
+            <w:vAlign w:val="center"/>
+          </w:tcPr>
+          <w:p>
+            <w:pPr>
+              <w:jc w:val="center"/>
+              <w:cnfStyle w:val="000000100000" w:firstRow="0" w:lastRow="0" w:firstColumn="0" w:lastColumn="0" w:oddVBand="0" w:evenVBand="0" w:oddHBand="1" w:evenHBand="0" w:firstRowFirstColumn="0" w:firstRowLastColumn="0" w:lastRowFirstColumn="0" w:lastRowLastColumn="0"/>
               <w:rPr>
                 <w:b/>
                 <w:bCs/>
                 <w:u w:val="single"/>
               </w:rPr>
-              <w:t>Creación de usuario</w:t>
-            </w:r>
-            <w:r>
-              <w:rPr>
-                <w:u w:val="single"/>
-              </w:rPr>
-              <w:t> </w:t>
-            </w:r>
-          </w:p>
-          <w:p>
-            <w:pPr>
-              <w:jc w:val="center"/>
-              <w:cnfStyle w:val="000000100000" w:firstRow="0" w:lastRow="0" w:firstColumn="0" w:lastColumn="0" w:oddVBand="0" w:evenVBand="0" w:oddHBand="1" w:evenHBand="0" w:firstRowFirstColumn="0" w:firstRowLastColumn="0" w:lastRowFirstColumn="0" w:lastRowLastColumn="0"/>
-            </w:pPr>
-            <w:r>
-              <w:rPr>
-                <w:b/>
-                <w:bCs/>
-                <w:i/>
-                <w:iCs/>
-              </w:rPr>
-              <w:t>Dado</w:t>
-            </w:r>
-            <w:r>
-              <w:t> que el usuario no existe</w:t>
-            </w:r>
-            <w:r>
-              <w:br/>
-            </w:r>
-            <w:r>
-              <w:rPr>
-                <w:b/>
-                <w:bCs/>
-                <w:i/>
-                <w:iCs/>
-              </w:rPr>
-              <w:t>Cuando</w:t>
-            </w:r>
-            <w:r>
-              <w:t> completo los campos nombre de usuario, contraseña, email (siendo todos válidos) y presiono el botón " Registrar "</w:t>
-            </w:r>
-            <w:r>
-              <w:br/>
-            </w:r>
-            <w:r>
-              <w:rPr>
-                <w:b/>
-                <w:bCs/>
-                <w:i/>
-                <w:iCs/>
-              </w:rPr>
-              <w:t>Entonces</w:t>
-            </w:r>
-            <w:r>
-              <w:t> me aparece un mensaje de éxito con la creación y me envía un correo electrónico de confirmación.</w:t>
-            </w:r>
+            </w:pPr>
           </w:p>
         </w:tc>
         <w:tc>
@@ -5006,7 +5434,7 @@
               <w:bottom w:val="single" w:sz="4" w:space="0" w:color="auto"/>
               <w:right w:val="single" w:sz="4" w:space="0" w:color="auto"/>
             </w:tcBorders>
-            <w:shd w:val="clear" w:color="auto" w:fill="D9D9D9" w:themeFill="background1" w:themeFillShade="D9"/>
+            <w:shd w:val="clear" w:color="auto" w:fill="E7E6E6" w:themeFill="background2"/>
             <w:vAlign w:val="center"/>
           </w:tcPr>
           <w:p>
@@ -5017,12 +5445,6 @@
                 <w:lang w:val="es-419"/>
               </w:rPr>
             </w:pPr>
-            <w:r>
-              <w:rPr>
-                <w:lang w:val="es-419"/>
-              </w:rPr>
-              <w:t>1.00</w:t>
-            </w:r>
           </w:p>
         </w:tc>
         <w:tc>
@@ -5034,20 +5456,20 @@
               <w:bottom w:val="single" w:sz="4" w:space="0" w:color="auto"/>
               <w:right w:val="single" w:sz="4" w:space="0" w:color="auto"/>
             </w:tcBorders>
-            <w:shd w:val="clear" w:color="auto" w:fill="D9D9D9" w:themeFill="background1" w:themeFillShade="D9"/>
-            <w:vAlign w:val="center"/>
-          </w:tcPr>
-          <w:p>
-            <w:pPr>
-              <w:jc w:val="center"/>
-              <w:cnfStyle w:val="000000100000" w:firstRow="0" w:lastRow="0" w:firstColumn="0" w:lastColumn="0" w:oddVBand="0" w:evenVBand="0" w:oddHBand="1" w:evenHBand="0" w:firstRowFirstColumn="0" w:firstRowLastColumn="0" w:lastRowFirstColumn="0" w:lastRowLastColumn="0"/>
-              <w:rPr>
-                <w:lang w:val="es-419"/>
-              </w:rPr>
-            </w:pPr>
-            <w:r>
-              <w:rPr>
-                <w:lang w:val="es-419"/>
+            <w:shd w:val="clear" w:color="auto" w:fill="E7E6E6" w:themeFill="background2"/>
+            <w:vAlign w:val="center"/>
+          </w:tcPr>
+          <w:p>
+            <w:pPr>
+              <w:jc w:val="center"/>
+              <w:cnfStyle w:val="000000100000" w:firstRow="0" w:lastRow="0" w:firstColumn="0" w:lastColumn="0" w:oddVBand="0" w:evenVBand="0" w:oddHBand="1" w:evenHBand="0" w:firstRowFirstColumn="0" w:firstRowLastColumn="0" w:lastRowFirstColumn="0" w:lastRowLastColumn="0"/>
+              <w:rPr>
+                <w:lang w:val="es-ES"/>
+              </w:rPr>
+            </w:pPr>
+            <w:r>
+              <w:rPr>
+                <w:lang w:val="es-ES"/>
               </w:rPr>
               <w:t>Media</w:t>
             </w:r>
@@ -5062,432 +5484,7 @@
               <w:bottom w:val="single" w:sz="4" w:space="0" w:color="auto"/>
               <w:right w:val="single" w:sz="4" w:space="0" w:color="auto"/>
             </w:tcBorders>
-            <w:shd w:val="clear" w:color="auto" w:fill="D9D9D9" w:themeFill="background1" w:themeFillShade="D9"/>
-            <w:vAlign w:val="center"/>
-          </w:tcPr>
-          <w:p>
-            <w:pPr>
-              <w:jc w:val="center"/>
-              <w:cnfStyle w:val="000000100000" w:firstRow="0" w:lastRow="0" w:firstColumn="0" w:lastColumn="0" w:oddVBand="0" w:evenVBand="0" w:oddHBand="1" w:evenHBand="0" w:firstRowFirstColumn="0" w:firstRowLastColumn="0" w:lastRowFirstColumn="0" w:lastRowLastColumn="0"/>
-              <w:rPr>
-                <w:lang w:val="es-419"/>
-              </w:rPr>
-            </w:pPr>
-            <w:r>
-              <w:rPr>
-                <w:lang w:val="es-419"/>
-              </w:rPr>
-              <w:t>-</w:t>
-            </w:r>
-          </w:p>
-        </w:tc>
-      </w:tr>
-      <w:tr>
-        <w:tc>
-          <w:tcPr>
-            <w:cnfStyle w:val="001000000000" w:firstRow="0" w:lastRow="0" w:firstColumn="1" w:lastColumn="0" w:oddVBand="0" w:evenVBand="0" w:oddHBand="0" w:evenHBand="0" w:firstRowFirstColumn="0" w:firstRowLastColumn="0" w:lastRowFirstColumn="0" w:lastRowLastColumn="0"/>
-            <w:tcW w:w="567" w:type="dxa"/>
-            <w:tcBorders>
-              <w:top w:val="single" w:sz="4" w:space="0" w:color="auto"/>
-              <w:left w:val="single" w:sz="4" w:space="0" w:color="auto"/>
-              <w:bottom w:val="single" w:sz="4" w:space="0" w:color="auto"/>
-              <w:right w:val="single" w:sz="4" w:space="0" w:color="auto"/>
-            </w:tcBorders>
-            <w:vAlign w:val="center"/>
-          </w:tcPr>
-          <w:p>
-            <w:pPr>
-              <w:jc w:val="center"/>
-            </w:pPr>
-            <w:r>
-              <w:t>29</w:t>
-            </w:r>
-          </w:p>
-        </w:tc>
-        <w:tc>
-          <w:tcPr>
-            <w:tcW w:w="1956" w:type="dxa"/>
-            <w:tcBorders>
-              <w:top w:val="single" w:sz="4" w:space="0" w:color="auto"/>
-              <w:left w:val="single" w:sz="4" w:space="0" w:color="auto"/>
-              <w:bottom w:val="single" w:sz="4" w:space="0" w:color="auto"/>
-              <w:right w:val="single" w:sz="4" w:space="0" w:color="auto"/>
-            </w:tcBorders>
-            <w:shd w:val="clear" w:color="auto" w:fill="auto"/>
-            <w:vAlign w:val="center"/>
-          </w:tcPr>
-          <w:p>
-            <w:pPr>
-              <w:jc w:val="center"/>
-              <w:cnfStyle w:val="000000000000" w:firstRow="0" w:lastRow="0" w:firstColumn="0" w:lastColumn="0" w:oddVBand="0" w:evenVBand="0" w:oddHBand="0" w:evenHBand="0" w:firstRowFirstColumn="0" w:firstRowLastColumn="0" w:lastRowFirstColumn="0" w:lastRowLastColumn="0"/>
-            </w:pPr>
-            <w:r>
-              <w:t xml:space="preserve">Panel </w:t>
-            </w:r>
-          </w:p>
-          <w:p>
-            <w:pPr>
-              <w:jc w:val="center"/>
-              <w:cnfStyle w:val="000000000000" w:firstRow="0" w:lastRow="0" w:firstColumn="0" w:lastColumn="0" w:oddVBand="0" w:evenVBand="0" w:oddHBand="0" w:evenHBand="0" w:firstRowFirstColumn="0" w:firstRowLastColumn="0" w:lastRowFirstColumn="0" w:lastRowLastColumn="0"/>
-            </w:pPr>
-            <w:r>
-              <w:t>de Usuario</w:t>
-            </w:r>
-          </w:p>
-        </w:tc>
-        <w:tc>
-          <w:tcPr>
-            <w:tcW w:w="2722" w:type="dxa"/>
-            <w:tcBorders>
-              <w:top w:val="single" w:sz="4" w:space="0" w:color="auto"/>
-              <w:left w:val="single" w:sz="4" w:space="0" w:color="auto"/>
-              <w:bottom w:val="single" w:sz="4" w:space="0" w:color="auto"/>
-              <w:right w:val="single" w:sz="4" w:space="0" w:color="auto"/>
-            </w:tcBorders>
-            <w:shd w:val="clear" w:color="auto" w:fill="auto"/>
-            <w:vAlign w:val="center"/>
-          </w:tcPr>
-          <w:p>
-            <w:pPr>
-              <w:jc w:val="center"/>
-              <w:cnfStyle w:val="000000000000" w:firstRow="0" w:lastRow="0" w:firstColumn="0" w:lastColumn="0" w:oddVBand="0" w:evenVBand="0" w:oddHBand="0" w:evenHBand="0" w:firstRowFirstColumn="0" w:firstRowLastColumn="0" w:lastRowFirstColumn="0" w:lastRowLastColumn="0"/>
-            </w:pPr>
-            <w:r>
-              <w:rPr>
-                <w:b/>
-              </w:rPr>
-              <w:t xml:space="preserve">Como </w:t>
-            </w:r>
-            <w:r>
-              <w:t xml:space="preserve">usuario del sistema </w:t>
-            </w:r>
-          </w:p>
-          <w:p>
-            <w:pPr>
-              <w:jc w:val="center"/>
-              <w:cnfStyle w:val="000000000000" w:firstRow="0" w:lastRow="0" w:firstColumn="0" w:lastColumn="0" w:oddVBand="0" w:evenVBand="0" w:oddHBand="0" w:evenHBand="0" w:firstRowFirstColumn="0" w:firstRowLastColumn="0" w:lastRowFirstColumn="0" w:lastRowLastColumn="0"/>
-            </w:pPr>
-            <w:r>
-              <w:rPr>
-                <w:b/>
-              </w:rPr>
-              <w:t>yo puedo</w:t>
-            </w:r>
-            <w:r>
-              <w:t xml:space="preserve"> acceder a mi panel de usuario </w:t>
-            </w:r>
-          </w:p>
-          <w:p>
-            <w:pPr>
-              <w:jc w:val="center"/>
-              <w:cnfStyle w:val="000000000000" w:firstRow="0" w:lastRow="0" w:firstColumn="0" w:lastColumn="0" w:oddVBand="0" w:evenVBand="0" w:oddHBand="0" w:evenHBand="0" w:firstRowFirstColumn="0" w:firstRowLastColumn="0" w:lastRowFirstColumn="0" w:lastRowLastColumn="0"/>
-            </w:pPr>
-            <w:r>
-              <w:rPr>
-                <w:b/>
-              </w:rPr>
-              <w:t>para</w:t>
-            </w:r>
-            <w:r>
-              <w:t xml:space="preserve"> poder hacer modificaciones, cargar nuevos datos, etc.</w:t>
-            </w:r>
-          </w:p>
-        </w:tc>
-        <w:tc>
-          <w:tcPr>
-            <w:tcW w:w="6946" w:type="dxa"/>
-            <w:tcBorders>
-              <w:top w:val="single" w:sz="4" w:space="0" w:color="auto"/>
-              <w:left w:val="single" w:sz="4" w:space="0" w:color="auto"/>
-              <w:bottom w:val="single" w:sz="4" w:space="0" w:color="auto"/>
-              <w:right w:val="single" w:sz="4" w:space="0" w:color="auto"/>
-            </w:tcBorders>
-            <w:shd w:val="clear" w:color="auto" w:fill="auto"/>
-            <w:vAlign w:val="center"/>
-          </w:tcPr>
-          <w:p>
-            <w:pPr>
-              <w:jc w:val="center"/>
-              <w:cnfStyle w:val="000000000000" w:firstRow="0" w:lastRow="0" w:firstColumn="0" w:lastColumn="0" w:oddVBand="0" w:evenVBand="0" w:oddHBand="0" w:evenHBand="0" w:firstRowFirstColumn="0" w:firstRowLastColumn="0" w:lastRowFirstColumn="0" w:lastRowLastColumn="0"/>
-              <w:rPr>
-                <w:b/>
-                <w:bCs/>
-                <w:u w:val="single"/>
-              </w:rPr>
-            </w:pPr>
-          </w:p>
-        </w:tc>
-        <w:tc>
-          <w:tcPr>
-            <w:tcW w:w="1134" w:type="dxa"/>
-            <w:tcBorders>
-              <w:top w:val="single" w:sz="4" w:space="0" w:color="auto"/>
-              <w:left w:val="single" w:sz="4" w:space="0" w:color="auto"/>
-              <w:bottom w:val="single" w:sz="4" w:space="0" w:color="auto"/>
-              <w:right w:val="single" w:sz="4" w:space="0" w:color="auto"/>
-            </w:tcBorders>
-            <w:shd w:val="clear" w:color="auto" w:fill="auto"/>
-            <w:vAlign w:val="center"/>
-          </w:tcPr>
-          <w:p>
-            <w:pPr>
-              <w:jc w:val="center"/>
-              <w:cnfStyle w:val="000000000000" w:firstRow="0" w:lastRow="0" w:firstColumn="0" w:lastColumn="0" w:oddVBand="0" w:evenVBand="0" w:oddHBand="0" w:evenHBand="0" w:firstRowFirstColumn="0" w:firstRowLastColumn="0" w:lastRowFirstColumn="0" w:lastRowLastColumn="0"/>
-              <w:rPr>
-                <w:lang w:val="es-419"/>
-              </w:rPr>
-            </w:pPr>
-          </w:p>
-        </w:tc>
-        <w:tc>
-          <w:tcPr>
-            <w:tcW w:w="992" w:type="dxa"/>
-            <w:tcBorders>
-              <w:top w:val="single" w:sz="4" w:space="0" w:color="auto"/>
-              <w:left w:val="single" w:sz="4" w:space="0" w:color="auto"/>
-              <w:bottom w:val="single" w:sz="4" w:space="0" w:color="auto"/>
-              <w:right w:val="single" w:sz="4" w:space="0" w:color="auto"/>
-            </w:tcBorders>
-            <w:shd w:val="clear" w:color="auto" w:fill="auto"/>
-            <w:vAlign w:val="center"/>
-          </w:tcPr>
-          <w:p>
-            <w:pPr>
-              <w:jc w:val="center"/>
-              <w:cnfStyle w:val="000000000000" w:firstRow="0" w:lastRow="0" w:firstColumn="0" w:lastColumn="0" w:oddVBand="0" w:evenVBand="0" w:oddHBand="0" w:evenHBand="0" w:firstRowFirstColumn="0" w:firstRowLastColumn="0" w:lastRowFirstColumn="0" w:lastRowLastColumn="0"/>
-              <w:rPr>
-                <w:lang w:val="es-ES"/>
-              </w:rPr>
-            </w:pPr>
-            <w:r>
-              <w:rPr>
-                <w:lang w:val="es-ES"/>
-              </w:rPr>
-              <w:t>Baja</w:t>
-            </w:r>
-          </w:p>
-        </w:tc>
-        <w:tc>
-          <w:tcPr>
-            <w:tcW w:w="992" w:type="dxa"/>
-            <w:tcBorders>
-              <w:top w:val="single" w:sz="4" w:space="0" w:color="auto"/>
-              <w:left w:val="single" w:sz="4" w:space="0" w:color="auto"/>
-              <w:bottom w:val="single" w:sz="4" w:space="0" w:color="auto"/>
-              <w:right w:val="single" w:sz="4" w:space="0" w:color="auto"/>
-            </w:tcBorders>
-            <w:shd w:val="clear" w:color="auto" w:fill="auto"/>
-            <w:vAlign w:val="center"/>
-          </w:tcPr>
-          <w:p>
-            <w:pPr>
-              <w:jc w:val="center"/>
-              <w:cnfStyle w:val="000000000000" w:firstRow="0" w:lastRow="0" w:firstColumn="0" w:lastColumn="0" w:oddVBand="0" w:evenVBand="0" w:oddHBand="0" w:evenHBand="0" w:firstRowFirstColumn="0" w:firstRowLastColumn="0" w:lastRowFirstColumn="0" w:lastRowLastColumn="0"/>
-              <w:rPr>
-                <w:lang w:val="es-ES"/>
-              </w:rPr>
-            </w:pPr>
-            <w:r>
-              <w:rPr>
-                <w:lang w:val="es-ES"/>
-              </w:rPr>
-              <w:t>-</w:t>
-            </w:r>
-          </w:p>
-        </w:tc>
-      </w:tr>
-      <w:tr>
-        <w:trPr>
-          <w:cnfStyle w:val="000000100000" w:firstRow="0" w:lastRow="0" w:firstColumn="0" w:lastColumn="0" w:oddVBand="0" w:evenVBand="0" w:oddHBand="1" w:evenHBand="0" w:firstRowFirstColumn="0" w:firstRowLastColumn="0" w:lastRowFirstColumn="0" w:lastRowLastColumn="0"/>
-        </w:trPr>
-        <w:tc>
-          <w:tcPr>
-            <w:cnfStyle w:val="001000000000" w:firstRow="0" w:lastRow="0" w:firstColumn="1" w:lastColumn="0" w:oddVBand="0" w:evenVBand="0" w:oddHBand="0" w:evenHBand="0" w:firstRowFirstColumn="0" w:firstRowLastColumn="0" w:lastRowFirstColumn="0" w:lastRowLastColumn="0"/>
-            <w:tcW w:w="567" w:type="dxa"/>
-            <w:tcBorders>
-              <w:top w:val="single" w:sz="4" w:space="0" w:color="auto"/>
-              <w:left w:val="single" w:sz="4" w:space="0" w:color="auto"/>
-              <w:bottom w:val="single" w:sz="4" w:space="0" w:color="auto"/>
-              <w:right w:val="single" w:sz="4" w:space="0" w:color="auto"/>
-            </w:tcBorders>
-            <w:vAlign w:val="center"/>
-          </w:tcPr>
-          <w:p>
-            <w:pPr>
-              <w:jc w:val="center"/>
-            </w:pPr>
-            <w:r>
-              <w:t>30</w:t>
-            </w:r>
-          </w:p>
-        </w:tc>
-        <w:tc>
-          <w:tcPr>
-            <w:tcW w:w="1956" w:type="dxa"/>
-            <w:tcBorders>
-              <w:top w:val="single" w:sz="4" w:space="0" w:color="auto"/>
-              <w:left w:val="single" w:sz="4" w:space="0" w:color="auto"/>
-              <w:bottom w:val="single" w:sz="4" w:space="0" w:color="auto"/>
-              <w:right w:val="single" w:sz="4" w:space="0" w:color="auto"/>
-            </w:tcBorders>
-            <w:shd w:val="clear" w:color="auto" w:fill="FFFFFF" w:themeFill="background1"/>
-            <w:vAlign w:val="center"/>
-          </w:tcPr>
-          <w:p>
-            <w:pPr>
-              <w:jc w:val="center"/>
-              <w:cnfStyle w:val="000000100000" w:firstRow="0" w:lastRow="0" w:firstColumn="0" w:lastColumn="0" w:oddVBand="0" w:evenVBand="0" w:oddHBand="1" w:evenHBand="0" w:firstRowFirstColumn="0" w:firstRowLastColumn="0" w:lastRowFirstColumn="0" w:lastRowLastColumn="0"/>
-            </w:pPr>
-            <w:r>
-              <w:t>Consultar playas de estacionamiento en el móvil (Listado)</w:t>
-            </w:r>
-          </w:p>
-        </w:tc>
-        <w:tc>
-          <w:tcPr>
-            <w:tcW w:w="2722" w:type="dxa"/>
-            <w:tcBorders>
-              <w:top w:val="single" w:sz="4" w:space="0" w:color="auto"/>
-              <w:left w:val="single" w:sz="4" w:space="0" w:color="auto"/>
-              <w:bottom w:val="single" w:sz="4" w:space="0" w:color="auto"/>
-              <w:right w:val="single" w:sz="4" w:space="0" w:color="auto"/>
-            </w:tcBorders>
-            <w:shd w:val="clear" w:color="auto" w:fill="FFFFFF" w:themeFill="background1"/>
-            <w:vAlign w:val="center"/>
-          </w:tcPr>
-          <w:p>
-            <w:pPr>
-              <w:jc w:val="center"/>
-              <w:cnfStyle w:val="000000100000" w:firstRow="0" w:lastRow="0" w:firstColumn="0" w:lastColumn="0" w:oddVBand="0" w:evenVBand="0" w:oddHBand="1" w:evenHBand="0" w:firstRowFirstColumn="0" w:firstRowLastColumn="0" w:lastRowFirstColumn="0" w:lastRowLastColumn="0"/>
-            </w:pPr>
-            <w:r>
-              <w:rPr>
-                <w:b/>
-              </w:rPr>
-              <w:t xml:space="preserve">Como </w:t>
-            </w:r>
-            <w:r>
-              <w:t>usuario de la aplicación móvil</w:t>
-            </w:r>
-          </w:p>
-          <w:p>
-            <w:pPr>
-              <w:jc w:val="center"/>
-              <w:cnfStyle w:val="000000100000" w:firstRow="0" w:lastRow="0" w:firstColumn="0" w:lastColumn="0" w:oddVBand="0" w:evenVBand="0" w:oddHBand="1" w:evenHBand="0" w:firstRowFirstColumn="0" w:firstRowLastColumn="0" w:lastRowFirstColumn="0" w:lastRowLastColumn="0"/>
-            </w:pPr>
-            <w:r>
-              <w:rPr>
-                <w:b/>
-              </w:rPr>
-              <w:t xml:space="preserve">Yo puedo </w:t>
-            </w:r>
-            <w:r>
-              <w:t>consultar las playas de estacionamiento cercanas a mi posición</w:t>
-            </w:r>
-          </w:p>
-          <w:p>
-            <w:pPr>
-              <w:jc w:val="center"/>
-              <w:cnfStyle w:val="000000100000" w:firstRow="0" w:lastRow="0" w:firstColumn="0" w:lastColumn="0" w:oddVBand="0" w:evenVBand="0" w:oddHBand="1" w:evenHBand="0" w:firstRowFirstColumn="0" w:firstRowLastColumn="0" w:lastRowFirstColumn="0" w:lastRowLastColumn="0"/>
-              <w:rPr>
-                <w:b/>
-              </w:rPr>
-            </w:pPr>
-            <w:r>
-              <w:rPr>
-                <w:b/>
-              </w:rPr>
-              <w:t xml:space="preserve">Para </w:t>
-            </w:r>
-            <w:r>
-              <w:t>elegir las más conveniente</w:t>
-            </w:r>
-          </w:p>
-        </w:tc>
-        <w:tc>
-          <w:tcPr>
-            <w:tcW w:w="6946" w:type="dxa"/>
-            <w:tcBorders>
-              <w:top w:val="single" w:sz="4" w:space="0" w:color="auto"/>
-              <w:left w:val="single" w:sz="4" w:space="0" w:color="auto"/>
-              <w:bottom w:val="single" w:sz="4" w:space="0" w:color="auto"/>
-              <w:right w:val="single" w:sz="4" w:space="0" w:color="auto"/>
-            </w:tcBorders>
-            <w:shd w:val="clear" w:color="auto" w:fill="FFFFFF" w:themeFill="background1"/>
-            <w:vAlign w:val="center"/>
-          </w:tcPr>
-          <w:p>
-            <w:pPr>
-              <w:jc w:val="center"/>
-              <w:cnfStyle w:val="000000100000" w:firstRow="0" w:lastRow="0" w:firstColumn="0" w:lastColumn="0" w:oddVBand="0" w:evenVBand="0" w:oddHBand="1" w:evenHBand="0" w:firstRowFirstColumn="0" w:firstRowLastColumn="0" w:lastRowFirstColumn="0" w:lastRowLastColumn="0"/>
-              <w:rPr>
-                <w:b/>
-                <w:bCs/>
-                <w:u w:val="single"/>
-              </w:rPr>
-            </w:pPr>
-          </w:p>
-        </w:tc>
-        <w:tc>
-          <w:tcPr>
-            <w:tcW w:w="1134" w:type="dxa"/>
-            <w:tcBorders>
-              <w:top w:val="single" w:sz="4" w:space="0" w:color="auto"/>
-              <w:left w:val="single" w:sz="4" w:space="0" w:color="auto"/>
-              <w:bottom w:val="single" w:sz="4" w:space="0" w:color="auto"/>
-              <w:right w:val="single" w:sz="4" w:space="0" w:color="auto"/>
-            </w:tcBorders>
-            <w:shd w:val="clear" w:color="auto" w:fill="FFFFFF" w:themeFill="background1"/>
-            <w:vAlign w:val="center"/>
-          </w:tcPr>
-          <w:p>
-            <w:pPr>
-              <w:jc w:val="center"/>
-              <w:cnfStyle w:val="000000100000" w:firstRow="0" w:lastRow="0" w:firstColumn="0" w:lastColumn="0" w:oddVBand="0" w:evenVBand="0" w:oddHBand="1" w:evenHBand="0" w:firstRowFirstColumn="0" w:firstRowLastColumn="0" w:lastRowFirstColumn="0" w:lastRowLastColumn="0"/>
-              <w:rPr>
-                <w:lang w:val="es-419"/>
-              </w:rPr>
-            </w:pPr>
-          </w:p>
-        </w:tc>
-        <w:tc>
-          <w:tcPr>
-            <w:tcW w:w="992" w:type="dxa"/>
-            <w:tcBorders>
-              <w:top w:val="single" w:sz="4" w:space="0" w:color="auto"/>
-              <w:left w:val="single" w:sz="4" w:space="0" w:color="auto"/>
-              <w:bottom w:val="single" w:sz="4" w:space="0" w:color="auto"/>
-              <w:right w:val="single" w:sz="4" w:space="0" w:color="auto"/>
-            </w:tcBorders>
-            <w:shd w:val="clear" w:color="auto" w:fill="FFFFFF" w:themeFill="background1"/>
-            <w:vAlign w:val="center"/>
-          </w:tcPr>
-          <w:p>
-            <w:pPr>
-              <w:jc w:val="center"/>
-              <w:cnfStyle w:val="000000100000" w:firstRow="0" w:lastRow="0" w:firstColumn="0" w:lastColumn="0" w:oddVBand="0" w:evenVBand="0" w:oddHBand="1" w:evenHBand="0" w:firstRowFirstColumn="0" w:firstRowLastColumn="0" w:lastRowFirstColumn="0" w:lastRowLastColumn="0"/>
-              <w:rPr>
-                <w:lang w:val="es-ES"/>
-              </w:rPr>
-            </w:pPr>
-            <w:r>
-              <w:rPr>
-                <w:lang w:val="es-ES"/>
-              </w:rPr>
-              <w:t>Media</w:t>
-            </w:r>
-          </w:p>
-        </w:tc>
-        <w:tc>
-          <w:tcPr>
-            <w:tcW w:w="992" w:type="dxa"/>
-            <w:tcBorders>
-              <w:top w:val="single" w:sz="4" w:space="0" w:color="auto"/>
-              <w:left w:val="single" w:sz="4" w:space="0" w:color="auto"/>
-              <w:bottom w:val="single" w:sz="4" w:space="0" w:color="auto"/>
-              <w:right w:val="single" w:sz="4" w:space="0" w:color="auto"/>
-            </w:tcBorders>
-            <w:shd w:val="clear" w:color="auto" w:fill="FFFFFF" w:themeFill="background1"/>
+            <w:shd w:val="clear" w:color="auto" w:fill="E7E6E6" w:themeFill="background2"/>
             <w:vAlign w:val="center"/>
           </w:tcPr>
           <w:p>
@@ -5775,7 +5772,7 @@
             <w:noProof/>
             <w:lang w:val="es-ES"/>
           </w:rPr>
-          <w:t>5</w:t>
+          <w:t>7</w:t>
         </w:r>
         <w:r>
           <w:fldChar w:fldCharType="end"/>
@@ -7654,7 +7651,7 @@
   <a:extraClrSchemeLst/>
   <a:extLst>
     <a:ext uri="{05A4C25C-085E-4340-85A3-A5531E510DB2}">
-      <thm15:themeFamily xmlns="" xmlns:thm15="http://schemas.microsoft.com/office/thememl/2012/main" name="Office Theme" id="{62F939B6-93AF-4DB8-9C6B-D6C7DFDC589F}" vid="{4A3C46E8-61CC-4603-A589-7422A47A8E4A}"/>
+      <thm15:themeFamily xmlns:thm15="http://schemas.microsoft.com/office/thememl/2012/main" xmlns="" name="Office Theme" id="{62F939B6-93AF-4DB8-9C6B-D6C7DFDC589F}" vid="{4A3C46E8-61CC-4603-A589-7422A47A8E4A}"/>
     </a:ext>
   </a:extLst>
 </a:theme>
@@ -7665,7 +7662,7 @@
 </file>
 
 <file path=customXml/itemProps1.xml><?xml version="1.0" encoding="utf-8"?>
-<ds:datastoreItem xmlns:ds="http://schemas.openxmlformats.org/officeDocument/2006/customXml" ds:itemID="{D61FA120-B827-4EC8-9B7E-C187E4D9C887}">
+<ds:datastoreItem xmlns:ds="http://schemas.openxmlformats.org/officeDocument/2006/customXml" ds:itemID="{EE3D3FB1-B56B-49F7-A090-9D776FD94262}">
   <ds:schemaRefs>
     <ds:schemaRef ds:uri="http://schemas.openxmlformats.org/officeDocument/2006/bibliography"/>
   </ds:schemaRefs>
